--- a/indicators/15-4-2.docx
+++ b/indicators/15-4-2.docx
@@ -1413,7 +1413,7 @@
                 <w:sz w:val="18"/>
                 <w:szCs w:val="18"/>
               </w:rPr>
-              <w:t>Last updated: 11 July 2017</w:t>
+              <w:t xml:space="preserve">Last updated: </w:t>
             </w:r>
             <w:bookmarkEnd w:id="8"/>
             <w:bookmarkEnd w:id="9"/>
@@ -1438,6 +1438,14 @@
             <w:bookmarkEnd w:id="28"/>
             <w:bookmarkEnd w:id="29"/>
             <w:bookmarkEnd w:id="30"/>
+            <w:r>
+              <w:rPr>
+                <w:color w:val="595959" w:themeColor="text1" w:themeTint="A6"/>
+                <w:sz w:val="18"/>
+                <w:szCs w:val="18"/>
+              </w:rPr>
+              <w:t>14 December 2020</w:t>
+            </w:r>
           </w:p>
         </w:tc>
       </w:tr>
@@ -1490,24 +1498,77 @@
               <w:pStyle w:val="MHeader"/>
             </w:pPr>
             <w:r>
-              <w:t>Related indicators as of February 2020</w:t>
-            </w:r>
-          </w:p>
-          <w:p>
-            <w:pPr>
-              <w:pStyle w:val="MText"/>
+              <w:t>Related indicators</w:t>
+            </w:r>
+          </w:p>
+          <w:p>
+            <w:pPr>
+              <w:shd w:val="clear" w:color="auto" w:fill="FFFFFF"/>
+              <w:spacing w:after="0"/>
+              <w:contextualSpacing/>
               <w:rPr>
                 <w:rFonts w:cstheme="minorHAnsi"/>
               </w:rPr>
             </w:pPr>
             <w:r>
-              <w:t>6.6,</w:t>
-            </w:r>
-            <w:r>
+              <w:rPr>
+                <w:rFonts w:eastAsia="Times New Roman" w:cs="Times New Roman"/>
+                <w:color w:val="4A4A4A"/>
+                <w:sz w:val="21"/>
+                <w:szCs w:val="21"/>
+                <w:lang w:eastAsia="en-GB"/>
+              </w:rPr>
+              <w:t>6.6</w:t>
+            </w:r>
+            <w:r>
+              <w:rPr>
+                <w:rFonts w:eastAsia="Times New Roman" w:cs="Times New Roman"/>
+                <w:color w:val="4A4A4A"/>
+                <w:sz w:val="21"/>
+                <w:szCs w:val="21"/>
+                <w:lang w:eastAsia="en-GB"/>
+              </w:rPr>
+              <w:t>.1</w:t>
+            </w:r>
+            <w:r>
+              <w:rPr>
+                <w:rFonts w:eastAsia="Times New Roman" w:cs="Times New Roman"/>
+                <w:color w:val="4A4A4A"/>
+                <w:sz w:val="21"/>
+                <w:szCs w:val="21"/>
+                <w:lang w:eastAsia="en-GB"/>
+              </w:rPr>
+              <w:t>,</w:t>
+            </w:r>
+            <w:r>
+              <w:rPr>
+                <w:rFonts w:eastAsia="Times New Roman" w:cs="Times New Roman"/>
+                <w:color w:val="4A4A4A"/>
+                <w:sz w:val="21"/>
+                <w:szCs w:val="21"/>
+                <w:lang w:eastAsia="en-GB"/>
+              </w:rPr>
               <w:t xml:space="preserve"> </w:t>
             </w:r>
             <w:r>
+              <w:rPr>
+                <w:rFonts w:eastAsia="Times New Roman" w:cs="Times New Roman"/>
+                <w:color w:val="4A4A4A"/>
+                <w:sz w:val="21"/>
+                <w:szCs w:val="21"/>
+                <w:lang w:eastAsia="en-GB"/>
+              </w:rPr>
               <w:t>15.1</w:t>
+            </w:r>
+            <w:r>
+              <w:rPr>
+                <w:rFonts w:eastAsia="Times New Roman" w:cs="Times New Roman"/>
+                <w:color w:val="4A4A4A"/>
+                <w:sz w:val="21"/>
+                <w:szCs w:val="21"/>
+                <w:lang w:eastAsia="en-GB"/>
+              </w:rPr>
+              <w:t>.1, 15.2.1</w:t>
             </w:r>
           </w:p>
         </w:tc>
@@ -1538,21 +1599,7 @@
               <w:rPr>
                 <w:rFonts w:ascii="Calibri" w:eastAsia="Times New Roman" w:hAnsi="Calibri" w:cs="Calibri"/>
               </w:rPr>
-              <w:t xml:space="preserve">0.g. International </w:t>
-            </w:r>
-            <w:proofErr w:type="spellStart"/>
-            <w:r>
-              <w:rPr>
-                <w:rFonts w:ascii="Calibri" w:eastAsia="Times New Roman" w:hAnsi="Calibri" w:cs="Calibri"/>
-              </w:rPr>
-              <w:t>organisations</w:t>
-            </w:r>
-            <w:proofErr w:type="spellEnd"/>
-            <w:r>
-              <w:rPr>
-                <w:rFonts w:ascii="Calibri" w:eastAsia="Times New Roman" w:hAnsi="Calibri" w:cs="Calibri"/>
-              </w:rPr>
-              <w:t>(s) responsible for global monitoring</w:t>
+              <w:t>0.g. International organisations(s) responsible for global monitoring</w:t>
             </w:r>
           </w:p>
         </w:tc>
@@ -1653,7 +1700,6 @@
                 <w:sz w:val="32"/>
                 <w:szCs w:val="32"/>
               </w:rPr>
-              <w:lastRenderedPageBreak/>
               <w:t>1. Data reporter</w:t>
             </w:r>
             <w:bookmarkEnd w:id="31"/>
@@ -1808,16 +1854,9 @@
               <w:rPr>
                 <w:rFonts w:ascii="Calibri" w:eastAsia="Times New Roman" w:hAnsi="Calibri" w:cs="Calibri"/>
               </w:rPr>
-              <w:t xml:space="preserve">1.a. </w:t>
-            </w:r>
-            <w:proofErr w:type="spellStart"/>
-            <w:r>
-              <w:rPr>
-                <w:rFonts w:ascii="Calibri" w:eastAsia="Times New Roman" w:hAnsi="Calibri" w:cs="Calibri"/>
-              </w:rPr>
-              <w:t>Organisation</w:t>
-            </w:r>
-            <w:proofErr w:type="spellEnd"/>
+              <w:lastRenderedPageBreak/>
+              <w:t>1.a. Organisation</w:t>
+            </w:r>
           </w:p>
         </w:tc>
         <w:tc>
@@ -1920,21 +1959,7 @@
               <w:rPr>
                 <w:rFonts w:ascii="Calibri" w:eastAsia="Times New Roman" w:hAnsi="Calibri" w:cs="Calibri"/>
               </w:rPr>
-              <w:t xml:space="preserve">1.c. Contact </w:t>
-            </w:r>
-            <w:proofErr w:type="spellStart"/>
-            <w:r>
-              <w:rPr>
-                <w:rFonts w:ascii="Calibri" w:eastAsia="Times New Roman" w:hAnsi="Calibri" w:cs="Calibri"/>
-              </w:rPr>
-              <w:t>organisation</w:t>
-            </w:r>
-            <w:proofErr w:type="spellEnd"/>
-            <w:r>
-              <w:rPr>
-                <w:rFonts w:ascii="Calibri" w:eastAsia="Times New Roman" w:hAnsi="Calibri" w:cs="Calibri"/>
-              </w:rPr>
-              <w:t xml:space="preserve"> unit</w:t>
+              <w:t>1.c. Contact organisation unit</w:t>
             </w:r>
           </w:p>
         </w:tc>
@@ -2421,7 +2446,22 @@
               <w:pStyle w:val="MText"/>
             </w:pPr>
             <w:r>
-              <w:t xml:space="preserve">The Green Cover Index is meant to measure the changes of the green vegetation in mountain areas - i.e. forest, shrubs, trees, pasture land, crop land, etc. – in order to monitor progress on the mountain target. </w:t>
+              <w:t xml:space="preserve">The Green Cover Index is </w:t>
+            </w:r>
+            <w:r>
+              <w:t>designed</w:t>
+            </w:r>
+            <w:r>
+              <w:t xml:space="preserve"> </w:t>
+            </w:r>
+            <w:r>
+              <w:t xml:space="preserve">to measure the </w:t>
+            </w:r>
+            <w:r>
+              <w:t xml:space="preserve">extent and the </w:t>
+            </w:r>
+            <w:r>
+              <w:t>changes of the green vegetation in mountain areas - i.e. forest, shrubs, trees, pasture land, crop land, etc. – in order to monitor progress on the mountain target.</w:t>
             </w:r>
           </w:p>
           <w:p>
@@ -2434,7 +2474,46 @@
               <w:pStyle w:val="MText"/>
             </w:pPr>
             <w:r>
-              <w:t>The index, will provide information on the changes in the vegetation cover and, as such, will provide an indication of the status of the conservation of mountain environments.</w:t>
+              <w:t xml:space="preserve">MGCI is defined as the percentage of green cover over the total surface of the mountain region of a given country and for given reporting year. The aim of the index is to monitor the evolution of the green cover and </w:t>
+            </w:r>
+            <w:r>
+              <w:t xml:space="preserve">thus </w:t>
+            </w:r>
+            <w:r>
+              <w:t>assess the status of conservation of mountain ecosystems.</w:t>
+            </w:r>
+          </w:p>
+          <w:p>
+            <w:pPr>
+              <w:pStyle w:val="MText"/>
+            </w:pPr>
+          </w:p>
+          <w:p>
+            <w:pPr>
+              <w:pStyle w:val="MSubHeader"/>
+            </w:pPr>
+            <w:r>
+              <w:t>Concepts:</w:t>
+            </w:r>
+          </w:p>
+          <w:p>
+            <w:pPr>
+              <w:pStyle w:val="MText"/>
+            </w:pPr>
+            <w:r>
+              <w:t xml:space="preserve">The Mountain Green Cover index is based </w:t>
+            </w:r>
+            <w:r>
+              <w:t>on</w:t>
+            </w:r>
+            <w:r>
+              <w:t xml:space="preserve"> </w:t>
+            </w:r>
+            <w:r>
+              <w:t>two</w:t>
+            </w:r>
+            <w:r>
+              <w:t xml:space="preserve"> descriptor layers of information:</w:t>
             </w:r>
           </w:p>
           <w:p>
@@ -2453,26 +2532,124 @@
           </w:p>
           <w:p>
             <w:pPr>
-              <w:pStyle w:val="MSubHeader"/>
-            </w:pPr>
-            <w:r>
-              <w:t>Concepts:</w:t>
-            </w:r>
-          </w:p>
-          <w:p>
-            <w:pPr>
               <w:pStyle w:val="MText"/>
             </w:pPr>
             <w:r>
-              <w:t xml:space="preserve">Mountains are defined according to the UNEP-WCMC classification that identifies them according to altitude, slope and local elevation range as described by </w:t>
-            </w:r>
-            <w:proofErr w:type="spellStart"/>
-            <w:r>
-              <w:t>Kapos</w:t>
-            </w:r>
-            <w:proofErr w:type="spellEnd"/>
-            <w:r>
-              <w:t xml:space="preserve"> et al. 2000: </w:t>
+              <w:rPr>
+                <w:u w:val="single"/>
+              </w:rPr>
+              <w:t>1.</w:t>
+            </w:r>
+            <w:r>
+              <w:rPr>
+                <w:u w:val="single"/>
+              </w:rPr>
+              <w:t>A mountain descriptor layer</w:t>
+            </w:r>
+            <w:r>
+              <w:t xml:space="preserve">:  mountains can be defined </w:t>
+            </w:r>
+            <w:r>
+              <w:t>with reference to a variety of parameters</w:t>
+            </w:r>
+            <w:r>
+              <w:t xml:space="preserve">, such as climate, elevation, ecology </w:t>
+            </w:r>
+            <w:sdt>
+              <w:sdtPr>
+                <w:id w:val="-1533866827"/>
+                <w:citation/>
+              </w:sdtPr>
+              <w:sdtEndPr/>
+              <w:sdtContent>
+                <w:r>
+                  <w:fldChar w:fldCharType="begin"/>
+                </w:r>
+                <w:r>
+                  <w:instrText xml:space="preserve"> CITATION Kör11 \l 2057 </w:instrText>
+                </w:r>
+                <w:r>
+                  <w:fldChar w:fldCharType="separate"/>
+                </w:r>
+                <w:r>
+                  <w:rPr>
+                    <w:noProof/>
+                  </w:rPr>
+                  <w:t>(Körner, Paulsen, &amp; Spehn, 2011)</w:t>
+                </w:r>
+                <w:r>
+                  <w:fldChar w:fldCharType="end"/>
+                </w:r>
+              </w:sdtContent>
+            </w:sdt>
+            <w:sdt>
+              <w:sdtPr>
+                <w:id w:val="2123502159"/>
+                <w:citation/>
+              </w:sdtPr>
+              <w:sdtEndPr/>
+              <w:sdtContent>
+                <w:r>
+                  <w:fldChar w:fldCharType="begin"/>
+                </w:r>
+                <w:r>
+                  <w:instrText xml:space="preserve"> CITATION Kar17 \l 2057 </w:instrText>
+                </w:r>
+                <w:r>
+                  <w:fldChar w:fldCharType="separate"/>
+                </w:r>
+                <w:r>
+                  <w:rPr>
+                    <w:noProof/>
+                  </w:rPr>
+                  <w:t xml:space="preserve"> (Karagulle, et al., 2017)</w:t>
+                </w:r>
+                <w:r>
+                  <w:fldChar w:fldCharType="end"/>
+                </w:r>
+              </w:sdtContent>
+            </w:sdt>
+            <w:r>
+              <w:t xml:space="preserve">. This methodology adheres to </w:t>
+            </w:r>
+            <w:r>
+              <w:t xml:space="preserve">the UNEP- WCMC mountain definition, </w:t>
+            </w:r>
+            <w:r>
+              <w:t xml:space="preserve">relying in turn on </w:t>
+            </w:r>
+            <w:r>
+              <w:t xml:space="preserve">the mountain description proposed by </w:t>
+            </w:r>
+            <w:sdt>
+              <w:sdtPr>
+                <w:id w:val="558291919"/>
+                <w:citation/>
+              </w:sdtPr>
+              <w:sdtEndPr/>
+              <w:sdtContent>
+                <w:r>
+                  <w:fldChar w:fldCharType="begin"/>
+                </w:r>
+                <w:r>
+                  <w:instrText xml:space="preserve"> CITATION Kap00 \l 2057 </w:instrText>
+                </w:r>
+                <w:r>
+                  <w:fldChar w:fldCharType="separate"/>
+                </w:r>
+                <w:r>
+                  <w:rPr>
+                    <w:noProof/>
+                  </w:rPr>
+                  <w:t>(Kapos, Rhind, Edwards, Prince, &amp; Ravillous, 2000)</w:t>
+                </w:r>
+                <w:r>
+                  <w:fldChar w:fldCharType="end"/>
+                </w:r>
+              </w:sdtContent>
+            </w:sdt>
+            <w:r>
+              <w:t>.</w:t>
             </w:r>
           </w:p>
           <w:p>
@@ -2485,40 +2662,1354 @@
               <w:pStyle w:val="MText"/>
             </w:pPr>
             <w:r>
-              <w:t>Class 1: elevation &gt; 4,500 meters</w:t>
-            </w:r>
-          </w:p>
+              <w:t>This description classifies mountains according altitude, slope and elevation range into 6 categories.</w:t>
+            </w:r>
+          </w:p>
+          <w:p>
+            <w:pPr>
+              <w:shd w:val="clear" w:color="auto" w:fill="FFFFFF"/>
+              <w:spacing w:after="0"/>
+              <w:contextualSpacing/>
+              <w:rPr>
+                <w:rFonts w:eastAsia="Times New Roman" w:cs="Times New Roman"/>
+                <w:color w:val="4A4A4A"/>
+                <w:sz w:val="21"/>
+                <w:szCs w:val="21"/>
+                <w:lang w:eastAsia="en-GB"/>
+              </w:rPr>
+            </w:pPr>
+          </w:p>
+          <w:tbl>
+            <w:tblPr>
+              <w:tblStyle w:val="TableGrid"/>
+              <w:tblW w:w="6749" w:type="dxa"/>
+              <w:tblBorders>
+                <w:top w:val="none" w:sz="0" w:space="0" w:color="auto"/>
+                <w:left w:val="none" w:sz="0" w:space="0" w:color="auto"/>
+                <w:bottom w:val="none" w:sz="0" w:space="0" w:color="auto"/>
+                <w:right w:val="none" w:sz="0" w:space="0" w:color="auto"/>
+                <w:insideH w:val="none" w:sz="0" w:space="0" w:color="auto"/>
+                <w:insideV w:val="none" w:sz="0" w:space="0" w:color="auto"/>
+              </w:tblBorders>
+              <w:tblLayout w:type="fixed"/>
+              <w:tblLook w:val="04A0" w:firstRow="1" w:lastRow="0" w:firstColumn="1" w:lastColumn="0" w:noHBand="0" w:noVBand="1"/>
+            </w:tblPr>
+            <w:tblGrid>
+              <w:gridCol w:w="1090"/>
+              <w:gridCol w:w="5389"/>
+              <w:gridCol w:w="270"/>
+            </w:tblGrid>
+            <w:tr>
+              <w:trPr>
+                <w:gridAfter w:val="1"/>
+                <w:wAfter w:w="270" w:type="dxa"/>
+              </w:trPr>
+              <w:tc>
+                <w:tcPr>
+                  <w:tcW w:w="1090" w:type="dxa"/>
+                  <w:tcBorders>
+                    <w:bottom w:val="single" w:sz="4" w:space="0" w:color="auto"/>
+                  </w:tcBorders>
+                </w:tcPr>
+                <w:p>
+                  <w:pPr>
+                    <w:contextualSpacing/>
+                    <w:jc w:val="center"/>
+                    <w:rPr>
+                      <w:rFonts w:eastAsia="Times New Roman" w:cs="Times New Roman"/>
+                      <w:color w:val="4A4A4A"/>
+                      <w:sz w:val="21"/>
+                      <w:szCs w:val="21"/>
+                      <w:lang w:eastAsia="en-GB"/>
+                    </w:rPr>
+                  </w:pPr>
+                  <w:r>
+                    <w:rPr>
+                      <w:rFonts w:eastAsia="Times New Roman" w:cs="Times New Roman"/>
+                      <w:color w:val="4A4A4A"/>
+                      <w:sz w:val="21"/>
+                      <w:szCs w:val="21"/>
+                      <w:lang w:eastAsia="en-GB"/>
+                    </w:rPr>
+                    <w:lastRenderedPageBreak/>
+                    <w:t>Mountain</w:t>
+                  </w:r>
+                  <w:r>
+                    <w:rPr>
+                      <w:rFonts w:eastAsia="Times New Roman" w:cs="Times New Roman"/>
+                      <w:color w:val="4A4A4A"/>
+                      <w:sz w:val="21"/>
+                      <w:szCs w:val="21"/>
+                      <w:lang w:eastAsia="en-GB"/>
+                    </w:rPr>
+                    <w:t xml:space="preserve"> Class</w:t>
+                  </w:r>
+                </w:p>
+              </w:tc>
+              <w:tc>
+                <w:tcPr>
+                  <w:tcW w:w="5389" w:type="dxa"/>
+                  <w:tcBorders>
+                    <w:bottom w:val="single" w:sz="4" w:space="0" w:color="auto"/>
+                  </w:tcBorders>
+                </w:tcPr>
+                <w:p>
+                  <w:pPr>
+                    <w:contextualSpacing/>
+                    <w:rPr>
+                      <w:rFonts w:eastAsia="Times New Roman" w:cs="Times New Roman"/>
+                      <w:color w:val="4A4A4A"/>
+                      <w:sz w:val="21"/>
+                      <w:szCs w:val="21"/>
+                      <w:lang w:eastAsia="en-GB"/>
+                    </w:rPr>
+                  </w:pPr>
+                  <w:r>
+                    <w:rPr>
+                      <w:rFonts w:eastAsia="Times New Roman" w:cs="Times New Roman"/>
+                      <w:color w:val="4A4A4A"/>
+                      <w:sz w:val="21"/>
+                      <w:szCs w:val="21"/>
+                      <w:lang w:eastAsia="en-GB"/>
+                    </w:rPr>
+                    <w:t xml:space="preserve">Description </w:t>
+                  </w:r>
+                </w:p>
+              </w:tc>
+            </w:tr>
+            <w:tr>
+              <w:trPr>
+                <w:trHeight w:val="197"/>
+              </w:trPr>
+              <w:tc>
+                <w:tcPr>
+                  <w:tcW w:w="1090" w:type="dxa"/>
+                  <w:tcBorders>
+                    <w:top w:val="single" w:sz="4" w:space="0" w:color="auto"/>
+                  </w:tcBorders>
+                </w:tcPr>
+                <w:p>
+                  <w:pPr>
+                    <w:contextualSpacing/>
+                    <w:jc w:val="center"/>
+                    <w:rPr>
+                      <w:rFonts w:eastAsia="Times New Roman" w:cs="Times New Roman"/>
+                      <w:color w:val="4A4A4A"/>
+                      <w:sz w:val="21"/>
+                      <w:szCs w:val="21"/>
+                      <w:lang w:eastAsia="en-GB"/>
+                    </w:rPr>
+                  </w:pPr>
+                  <w:r>
+                    <w:rPr>
+                      <w:rFonts w:eastAsia="Times New Roman" w:cs="Times New Roman"/>
+                      <w:color w:val="4A4A4A"/>
+                      <w:sz w:val="21"/>
+                      <w:szCs w:val="21"/>
+                      <w:lang w:eastAsia="en-GB"/>
+                    </w:rPr>
+                    <w:t>1</w:t>
+                  </w:r>
+                </w:p>
+              </w:tc>
+              <w:tc>
+                <w:tcPr>
+                  <w:tcW w:w="5659" w:type="dxa"/>
+                  <w:gridSpan w:val="2"/>
+                  <w:tcBorders>
+                    <w:top w:val="single" w:sz="4" w:space="0" w:color="auto"/>
+                  </w:tcBorders>
+                </w:tcPr>
+                <w:p>
+                  <w:pPr>
+                    <w:contextualSpacing/>
+                    <w:rPr>
+                      <w:rFonts w:eastAsia="Times New Roman" w:cs="Times New Roman"/>
+                      <w:color w:val="4A4A4A"/>
+                      <w:sz w:val="21"/>
+                      <w:szCs w:val="21"/>
+                      <w:lang w:eastAsia="en-GB"/>
+                    </w:rPr>
+                  </w:pPr>
+                  <w:r>
+                    <w:rPr>
+                      <w:rFonts w:eastAsia="Times New Roman" w:cs="Times New Roman"/>
+                      <w:color w:val="4A4A4A"/>
+                      <w:sz w:val="21"/>
+                      <w:szCs w:val="21"/>
+                      <w:lang w:eastAsia="en-GB"/>
+                    </w:rPr>
+                    <w:t>Elevation &gt; 4.500 meters</w:t>
+                  </w:r>
+                </w:p>
+              </w:tc>
+            </w:tr>
+            <w:tr>
+              <w:tc>
+                <w:tcPr>
+                  <w:tcW w:w="1090" w:type="dxa"/>
+                </w:tcPr>
+                <w:p>
+                  <w:pPr>
+                    <w:contextualSpacing/>
+                    <w:jc w:val="center"/>
+                    <w:rPr>
+                      <w:rFonts w:eastAsia="Times New Roman" w:cs="Times New Roman"/>
+                      <w:color w:val="4A4A4A"/>
+                      <w:sz w:val="21"/>
+                      <w:szCs w:val="21"/>
+                      <w:lang w:eastAsia="en-GB"/>
+                    </w:rPr>
+                  </w:pPr>
+                  <w:r>
+                    <w:rPr>
+                      <w:rFonts w:eastAsia="Times New Roman" w:cs="Times New Roman"/>
+                      <w:color w:val="4A4A4A"/>
+                      <w:sz w:val="21"/>
+                      <w:szCs w:val="21"/>
+                      <w:lang w:eastAsia="en-GB"/>
+                    </w:rPr>
+                    <w:t>2</w:t>
+                  </w:r>
+                </w:p>
+              </w:tc>
+              <w:tc>
+                <w:tcPr>
+                  <w:tcW w:w="5659" w:type="dxa"/>
+                  <w:gridSpan w:val="2"/>
+                </w:tcPr>
+                <w:p>
+                  <w:pPr>
+                    <w:contextualSpacing/>
+                    <w:rPr>
+                      <w:rFonts w:eastAsia="Times New Roman" w:cs="Times New Roman"/>
+                      <w:color w:val="4A4A4A"/>
+                      <w:sz w:val="21"/>
+                      <w:szCs w:val="21"/>
+                      <w:lang w:eastAsia="en-GB"/>
+                    </w:rPr>
+                  </w:pPr>
+                  <w:r>
+                    <w:rPr>
+                      <w:rFonts w:eastAsia="Times New Roman" w:cs="Times New Roman"/>
+                      <w:color w:val="4A4A4A"/>
+                      <w:sz w:val="21"/>
+                      <w:szCs w:val="21"/>
+                      <w:lang w:eastAsia="en-GB"/>
+                    </w:rPr>
+                    <w:t>Elevation 3.500–4.500 meters</w:t>
+                  </w:r>
+                </w:p>
+              </w:tc>
+            </w:tr>
+            <w:tr>
+              <w:tc>
+                <w:tcPr>
+                  <w:tcW w:w="1090" w:type="dxa"/>
+                </w:tcPr>
+                <w:p>
+                  <w:pPr>
+                    <w:contextualSpacing/>
+                    <w:jc w:val="center"/>
+                    <w:rPr>
+                      <w:rFonts w:eastAsia="Times New Roman" w:cs="Times New Roman"/>
+                      <w:color w:val="4A4A4A"/>
+                      <w:sz w:val="21"/>
+                      <w:szCs w:val="21"/>
+                      <w:lang w:eastAsia="en-GB"/>
+                    </w:rPr>
+                  </w:pPr>
+                  <w:r>
+                    <w:rPr>
+                      <w:rFonts w:eastAsia="Times New Roman" w:cs="Times New Roman"/>
+                      <w:color w:val="4A4A4A"/>
+                      <w:sz w:val="21"/>
+                      <w:szCs w:val="21"/>
+                      <w:lang w:eastAsia="en-GB"/>
+                    </w:rPr>
+                    <w:t>3</w:t>
+                  </w:r>
+                </w:p>
+              </w:tc>
+              <w:tc>
+                <w:tcPr>
+                  <w:tcW w:w="5659" w:type="dxa"/>
+                  <w:gridSpan w:val="2"/>
+                </w:tcPr>
+                <w:p>
+                  <w:pPr>
+                    <w:contextualSpacing/>
+                    <w:rPr>
+                      <w:rFonts w:eastAsia="Times New Roman" w:cs="Times New Roman"/>
+                      <w:color w:val="4A4A4A"/>
+                      <w:sz w:val="21"/>
+                      <w:szCs w:val="21"/>
+                      <w:lang w:eastAsia="en-GB"/>
+                    </w:rPr>
+                  </w:pPr>
+                  <w:r>
+                    <w:rPr>
+                      <w:rFonts w:eastAsia="Times New Roman" w:cs="Times New Roman"/>
+                      <w:color w:val="4A4A4A"/>
+                      <w:sz w:val="21"/>
+                      <w:szCs w:val="21"/>
+                      <w:lang w:eastAsia="en-GB"/>
+                    </w:rPr>
+                    <w:t>Elevation 2.500–3.500 meters</w:t>
+                  </w:r>
+                </w:p>
+              </w:tc>
+            </w:tr>
+            <w:tr>
+              <w:tc>
+                <w:tcPr>
+                  <w:tcW w:w="1090" w:type="dxa"/>
+                </w:tcPr>
+                <w:p>
+                  <w:pPr>
+                    <w:contextualSpacing/>
+                    <w:jc w:val="center"/>
+                    <w:rPr>
+                      <w:rFonts w:eastAsia="Times New Roman" w:cs="Times New Roman"/>
+                      <w:color w:val="4A4A4A"/>
+                      <w:sz w:val="21"/>
+                      <w:szCs w:val="21"/>
+                      <w:lang w:eastAsia="en-GB"/>
+                    </w:rPr>
+                  </w:pPr>
+                  <w:r>
+                    <w:rPr>
+                      <w:rFonts w:eastAsia="Times New Roman" w:cs="Times New Roman"/>
+                      <w:color w:val="4A4A4A"/>
+                      <w:sz w:val="21"/>
+                      <w:szCs w:val="21"/>
+                      <w:lang w:eastAsia="en-GB"/>
+                    </w:rPr>
+                    <w:t>4</w:t>
+                  </w:r>
+                </w:p>
+              </w:tc>
+              <w:tc>
+                <w:tcPr>
+                  <w:tcW w:w="5659" w:type="dxa"/>
+                  <w:gridSpan w:val="2"/>
+                </w:tcPr>
+                <w:p>
+                  <w:pPr>
+                    <w:contextualSpacing/>
+                    <w:rPr>
+                      <w:rFonts w:eastAsia="Times New Roman" w:cs="Times New Roman"/>
+                      <w:color w:val="4A4A4A"/>
+                      <w:sz w:val="21"/>
+                      <w:szCs w:val="21"/>
+                      <w:lang w:eastAsia="en-GB"/>
+                    </w:rPr>
+                  </w:pPr>
+                  <w:r>
+                    <w:rPr>
+                      <w:rFonts w:eastAsia="Times New Roman" w:cs="Times New Roman"/>
+                      <w:color w:val="4A4A4A"/>
+                      <w:sz w:val="21"/>
+                      <w:szCs w:val="21"/>
+                      <w:lang w:eastAsia="en-GB"/>
+                    </w:rPr>
+                    <w:t>Elevation 1.500–2.500 meters and slope &gt; 2</w:t>
+                  </w:r>
+                </w:p>
+              </w:tc>
+            </w:tr>
+            <w:tr>
+              <w:tc>
+                <w:tcPr>
+                  <w:tcW w:w="1090" w:type="dxa"/>
+                </w:tcPr>
+                <w:p>
+                  <w:pPr>
+                    <w:contextualSpacing/>
+                    <w:jc w:val="center"/>
+                    <w:rPr>
+                      <w:rFonts w:eastAsia="Times New Roman" w:cs="Times New Roman"/>
+                      <w:color w:val="4A4A4A"/>
+                      <w:sz w:val="21"/>
+                      <w:szCs w:val="21"/>
+                      <w:lang w:eastAsia="en-GB"/>
+                    </w:rPr>
+                  </w:pPr>
+                  <w:r>
+                    <w:rPr>
+                      <w:rFonts w:eastAsia="Times New Roman" w:cs="Times New Roman"/>
+                      <w:color w:val="4A4A4A"/>
+                      <w:sz w:val="21"/>
+                      <w:szCs w:val="21"/>
+                      <w:lang w:eastAsia="en-GB"/>
+                    </w:rPr>
+                    <w:t>5</w:t>
+                  </w:r>
+                </w:p>
+              </w:tc>
+              <w:tc>
+                <w:tcPr>
+                  <w:tcW w:w="5659" w:type="dxa"/>
+                  <w:gridSpan w:val="2"/>
+                </w:tcPr>
+                <w:p>
+                  <w:pPr>
+                    <w:contextualSpacing/>
+                    <w:rPr>
+                      <w:rFonts w:eastAsia="Times New Roman" w:cs="Times New Roman"/>
+                      <w:color w:val="4A4A4A"/>
+                      <w:sz w:val="21"/>
+                      <w:szCs w:val="21"/>
+                      <w:lang w:eastAsia="en-GB"/>
+                    </w:rPr>
+                  </w:pPr>
+                  <w:r>
+                    <w:rPr>
+                      <w:rFonts w:eastAsia="Times New Roman" w:cs="Times New Roman"/>
+                      <w:color w:val="4A4A4A"/>
+                      <w:sz w:val="21"/>
+                      <w:szCs w:val="21"/>
+                      <w:lang w:eastAsia="en-GB"/>
+                    </w:rPr>
+                    <w:t>Elevation 1.000–1.500 meters and slope &gt; 5 or local elevation range (LER 7 kilometer radius) &gt; 300 meters</w:t>
+                  </w:r>
+                </w:p>
+              </w:tc>
+            </w:tr>
+            <w:tr>
+              <w:tc>
+                <w:tcPr>
+                  <w:tcW w:w="1090" w:type="dxa"/>
+                </w:tcPr>
+                <w:p>
+                  <w:pPr>
+                    <w:contextualSpacing/>
+                    <w:jc w:val="center"/>
+                    <w:rPr>
+                      <w:rFonts w:eastAsia="Times New Roman" w:cs="Times New Roman"/>
+                      <w:color w:val="4A4A4A"/>
+                      <w:sz w:val="21"/>
+                      <w:szCs w:val="21"/>
+                      <w:lang w:eastAsia="en-GB"/>
+                    </w:rPr>
+                  </w:pPr>
+                  <w:r>
+                    <w:rPr>
+                      <w:rFonts w:eastAsia="Times New Roman" w:cs="Times New Roman"/>
+                      <w:color w:val="4A4A4A"/>
+                      <w:sz w:val="21"/>
+                      <w:szCs w:val="21"/>
+                      <w:lang w:eastAsia="en-GB"/>
+                    </w:rPr>
+                    <w:t>6</w:t>
+                  </w:r>
+                </w:p>
+                <w:p>
+                  <w:pPr>
+                    <w:contextualSpacing/>
+                    <w:jc w:val="center"/>
+                    <w:rPr>
+                      <w:rFonts w:eastAsia="Times New Roman" w:cs="Times New Roman"/>
+                      <w:color w:val="4A4A4A"/>
+                      <w:sz w:val="21"/>
+                      <w:szCs w:val="21"/>
+                      <w:lang w:eastAsia="en-GB"/>
+                    </w:rPr>
+                  </w:pPr>
+                </w:p>
+              </w:tc>
+              <w:tc>
+                <w:tcPr>
+                  <w:tcW w:w="5659" w:type="dxa"/>
+                  <w:gridSpan w:val="2"/>
+                </w:tcPr>
+                <w:p>
+                  <w:pPr>
+                    <w:contextualSpacing/>
+                    <w:rPr>
+                      <w:rFonts w:eastAsia="Times New Roman" w:cs="Times New Roman"/>
+                      <w:color w:val="4A4A4A"/>
+                      <w:sz w:val="21"/>
+                      <w:szCs w:val="21"/>
+                      <w:lang w:eastAsia="en-GB"/>
+                    </w:rPr>
+                  </w:pPr>
+                  <w:r>
+                    <w:rPr>
+                      <w:rFonts w:eastAsia="Times New Roman" w:cs="Times New Roman"/>
+                      <w:color w:val="4A4A4A"/>
+                      <w:sz w:val="21"/>
+                      <w:szCs w:val="21"/>
+                      <w:lang w:eastAsia="en-GB"/>
+                    </w:rPr>
+                    <w:t>Elevation 300–1.000 meters and local elevation range (7 kilometer radius) &gt; 300 meters</w:t>
+                  </w:r>
+                </w:p>
+              </w:tc>
+            </w:tr>
+          </w:tbl>
           <w:p>
             <w:pPr>
               <w:pStyle w:val="MText"/>
             </w:pPr>
-            <w:r>
-              <w:t>Class 2: elevation 3,500–4,500 meters</w:t>
-            </w:r>
           </w:p>
           <w:p>
             <w:pPr>
               <w:pStyle w:val="MText"/>
             </w:pPr>
             <w:r>
-              <w:t>Class 3: elevation 2,500–3,500 meters</w:t>
-            </w:r>
+              <w:rPr>
+                <w:u w:val="single"/>
+              </w:rPr>
+              <w:t>2.</w:t>
+            </w:r>
+            <w:r>
+              <w:rPr>
+                <w:u w:val="single"/>
+              </w:rPr>
+              <w:t xml:space="preserve"> </w:t>
+            </w:r>
+            <w:r>
+              <w:rPr>
+                <w:u w:val="single"/>
+              </w:rPr>
+              <w:t>A vegetation descriptor layer</w:t>
+            </w:r>
+            <w:r>
+              <w:t>: The vegetation descriptor layer c</w:t>
+            </w:r>
+            <w:r>
+              <w:t>ategorizes</w:t>
+            </w:r>
+            <w:r>
+              <w:t xml:space="preserve"> land cover into green and non</w:t>
+            </w:r>
+            <w:r>
+              <w:t>-</w:t>
+            </w:r>
+            <w:r>
+              <w:t xml:space="preserve">green areas. </w:t>
+            </w:r>
+            <w:r>
+              <w:t>G</w:t>
+            </w:r>
+            <w:r>
+              <w:t>reen vegetation includes both natural vegetation and vegetation resulting from anthropic activity (e.g. crops, afforestation, etc</w:t>
+            </w:r>
+            <w:r>
+              <w:t>.</w:t>
+            </w:r>
+            <w:r>
+              <w:t>). Non-green areas include</w:t>
+            </w:r>
+            <w:r>
+              <w:t xml:space="preserve"> </w:t>
+            </w:r>
+            <w:r>
+              <w:rPr>
+                <w:rStyle w:val="normaltextrun"/>
+                <w:rFonts w:ascii="Calibri" w:hAnsi="Calibri" w:cs="Calibri"/>
+              </w:rPr>
+              <w:t>very sparsely vegetated areas,</w:t>
+            </w:r>
+            <w:r>
+              <w:t xml:space="preserve"> bare land, water</w:t>
+            </w:r>
+            <w:r>
+              <w:t>, permanent ice/snow</w:t>
+            </w:r>
+            <w:r>
+              <w:t xml:space="preserve"> and urban areas. </w:t>
+            </w:r>
+            <w:r>
+              <w:t>The vegetation description layer can be derived in different ways, but remote sensing based l</w:t>
+            </w:r>
+            <w:r>
+              <w:t xml:space="preserve">and </w:t>
+            </w:r>
+            <w:r>
+              <w:t>c</w:t>
+            </w:r>
+            <w:r>
+              <w:t xml:space="preserve">over </w:t>
+            </w:r>
+            <w:r>
+              <w:t xml:space="preserve">maps are the most convenient data source for this purpose, </w:t>
+            </w:r>
+            <w:r>
+              <w:t>as they provide the required information on green and non</w:t>
+            </w:r>
+            <w:r>
+              <w:t>-</w:t>
+            </w:r>
+            <w:r>
+              <w:t>green areas in a spatially ex</w:t>
+            </w:r>
+            <w:r>
+              <w:t>plicit</w:t>
+            </w:r>
+            <w:r>
+              <w:t xml:space="preserve"> manner and allow for comparison </w:t>
+            </w:r>
+            <w:r>
+              <w:t>over</w:t>
+            </w:r>
+            <w:r>
+              <w:t xml:space="preserve"> time through land cover change analysis. </w:t>
+            </w:r>
+          </w:p>
+          <w:p>
+            <w:pPr>
+              <w:shd w:val="clear" w:color="auto" w:fill="FFFFFF"/>
+              <w:spacing w:after="0"/>
+              <w:contextualSpacing/>
+              <w:jc w:val="both"/>
+              <w:rPr>
+                <w:rFonts w:eastAsia="Times New Roman" w:cs="Times New Roman"/>
+                <w:color w:val="4A4A4A"/>
+                <w:sz w:val="21"/>
+                <w:szCs w:val="21"/>
+                <w:lang w:eastAsia="en-GB"/>
+              </w:rPr>
+            </w:pPr>
           </w:p>
           <w:p>
             <w:pPr>
               <w:pStyle w:val="MText"/>
             </w:pPr>
             <w:r>
-              <w:t>Class 4: elevation 1,500–2,500 meters and slope &gt; 2</w:t>
-            </w:r>
-          </w:p>
+              <w:t xml:space="preserve">Currently, </w:t>
+            </w:r>
+            <w:r>
+              <w:t xml:space="preserve">FAO </w:t>
+            </w:r>
+            <w:r>
+              <w:t>uses</w:t>
+            </w:r>
+            <w:r>
+              <w:t xml:space="preserve"> land cover time series produced by the European Space Agency (ESA) under the Climate Change Initiative (CCI) as a general solution. </w:t>
+            </w:r>
+            <w:r>
+              <w:t>The original CCI classes are re-classified into six IPCC classes and further into binary green/non-green cover classes as follows:</w:t>
+            </w:r>
+          </w:p>
+          <w:p>
+            <w:pPr>
+              <w:shd w:val="clear" w:color="auto" w:fill="FFFFFF"/>
+              <w:spacing w:after="0"/>
+              <w:contextualSpacing/>
+              <w:jc w:val="both"/>
+              <w:rPr>
+                <w:rFonts w:eastAsia="Times New Roman" w:cs="Times New Roman"/>
+                <w:color w:val="4A4A4A"/>
+                <w:sz w:val="21"/>
+                <w:szCs w:val="21"/>
+                <w:lang w:eastAsia="en-GB"/>
+              </w:rPr>
+            </w:pPr>
+          </w:p>
+          <w:tbl>
+            <w:tblPr>
+              <w:tblStyle w:val="TableGrid"/>
+              <w:tblW w:w="0" w:type="auto"/>
+              <w:tblBorders>
+                <w:top w:val="none" w:sz="0" w:space="0" w:color="auto"/>
+                <w:left w:val="none" w:sz="0" w:space="0" w:color="auto"/>
+                <w:bottom w:val="none" w:sz="0" w:space="0" w:color="auto"/>
+                <w:right w:val="none" w:sz="0" w:space="0" w:color="auto"/>
+                <w:insideH w:val="none" w:sz="0" w:space="0" w:color="auto"/>
+                <w:insideV w:val="none" w:sz="0" w:space="0" w:color="auto"/>
+              </w:tblBorders>
+              <w:tblLayout w:type="fixed"/>
+              <w:tblLook w:val="04A0" w:firstRow="1" w:lastRow="0" w:firstColumn="1" w:lastColumn="0" w:noHBand="0" w:noVBand="1"/>
+            </w:tblPr>
+            <w:tblGrid>
+              <w:gridCol w:w="3005"/>
+              <w:gridCol w:w="3005"/>
+              <w:gridCol w:w="3006"/>
+            </w:tblGrid>
+            <w:tr>
+              <w:trPr>
+                <w:trHeight w:val="261"/>
+              </w:trPr>
+              <w:tc>
+                <w:tcPr>
+                  <w:tcW w:w="3005" w:type="dxa"/>
+                  <w:tcBorders>
+                    <w:bottom w:val="single" w:sz="4" w:space="0" w:color="auto"/>
+                  </w:tcBorders>
+                </w:tcPr>
+                <w:p>
+                  <w:pPr>
+                    <w:contextualSpacing/>
+                    <w:rPr>
+                      <w:rFonts w:eastAsia="Times New Roman" w:cs="Times New Roman"/>
+                      <w:color w:val="4A4A4A"/>
+                      <w:sz w:val="21"/>
+                      <w:szCs w:val="21"/>
+                      <w:lang w:eastAsia="en-GB"/>
+                    </w:rPr>
+                  </w:pPr>
+                  <w:r>
+                    <w:rPr>
+                      <w:rFonts w:eastAsia="Times New Roman" w:cs="Times New Roman"/>
+                      <w:color w:val="4A4A4A"/>
+                      <w:sz w:val="21"/>
+                      <w:szCs w:val="21"/>
+                      <w:lang w:eastAsia="en-GB"/>
+                    </w:rPr>
+                    <w:t>ESA CCI</w:t>
+                  </w:r>
+                  <w:r>
+                    <w:rPr>
+                      <w:rFonts w:eastAsia="Times New Roman" w:cs="Times New Roman"/>
+                      <w:color w:val="4A4A4A"/>
+                      <w:sz w:val="21"/>
+                      <w:szCs w:val="21"/>
+                      <w:lang w:eastAsia="en-GB"/>
+                    </w:rPr>
+                    <w:t xml:space="preserve"> class</w:t>
+                  </w:r>
+                </w:p>
+              </w:tc>
+              <w:tc>
+                <w:tcPr>
+                  <w:tcW w:w="3005" w:type="dxa"/>
+                  <w:tcBorders>
+                    <w:bottom w:val="single" w:sz="4" w:space="0" w:color="auto"/>
+                  </w:tcBorders>
+                </w:tcPr>
+                <w:p>
+                  <w:pPr>
+                    <w:contextualSpacing/>
+                    <w:jc w:val="center"/>
+                    <w:rPr>
+                      <w:rFonts w:eastAsia="Times New Roman" w:cs="Times New Roman"/>
+                      <w:color w:val="4A4A4A"/>
+                      <w:sz w:val="21"/>
+                      <w:szCs w:val="21"/>
+                      <w:lang w:eastAsia="en-GB"/>
+                    </w:rPr>
+                  </w:pPr>
+                  <w:r>
+                    <w:rPr>
+                      <w:rFonts w:eastAsia="Times New Roman" w:cs="Times New Roman"/>
+                      <w:color w:val="4A4A4A"/>
+                      <w:sz w:val="21"/>
+                      <w:szCs w:val="21"/>
+                      <w:lang w:eastAsia="en-GB"/>
+                    </w:rPr>
+                    <w:t>IPCC</w:t>
+                  </w:r>
+                  <w:r>
+                    <w:rPr>
+                      <w:rFonts w:eastAsia="Times New Roman" w:cs="Times New Roman"/>
+                      <w:color w:val="4A4A4A"/>
+                      <w:sz w:val="21"/>
+                      <w:szCs w:val="21"/>
+                      <w:lang w:eastAsia="en-GB"/>
+                    </w:rPr>
+                    <w:t xml:space="preserve"> class</w:t>
+                  </w:r>
+                </w:p>
+              </w:tc>
+              <w:tc>
+                <w:tcPr>
+                  <w:tcW w:w="3006" w:type="dxa"/>
+                  <w:tcBorders>
+                    <w:bottom w:val="single" w:sz="4" w:space="0" w:color="auto"/>
+                  </w:tcBorders>
+                </w:tcPr>
+                <w:p>
+                  <w:pPr>
+                    <w:contextualSpacing/>
+                    <w:jc w:val="center"/>
+                    <w:rPr>
+                      <w:rFonts w:eastAsia="Times New Roman" w:cs="Times New Roman"/>
+                      <w:color w:val="4A4A4A"/>
+                      <w:sz w:val="21"/>
+                      <w:szCs w:val="21"/>
+                      <w:lang w:eastAsia="en-GB"/>
+                    </w:rPr>
+                  </w:pPr>
+                  <w:r>
+                    <w:rPr>
+                      <w:rFonts w:eastAsia="Times New Roman" w:cs="Times New Roman"/>
+                      <w:color w:val="4A4A4A"/>
+                      <w:sz w:val="21"/>
+                      <w:szCs w:val="21"/>
+                      <w:lang w:eastAsia="en-GB"/>
+                    </w:rPr>
+                    <w:t>Green / Non green</w:t>
+                  </w:r>
+                </w:p>
+              </w:tc>
+            </w:tr>
+            <w:tr>
+              <w:trPr>
+                <w:trHeight w:val="620"/>
+              </w:trPr>
+              <w:tc>
+                <w:tcPr>
+                  <w:tcW w:w="3005" w:type="dxa"/>
+                  <w:tcBorders>
+                    <w:top w:val="single" w:sz="4" w:space="0" w:color="auto"/>
+                  </w:tcBorders>
+                </w:tcPr>
+                <w:p>
+                  <w:pPr>
+                    <w:contextualSpacing/>
+                    <w:rPr>
+                      <w:rFonts w:eastAsia="Times New Roman" w:cs="Times New Roman"/>
+                      <w:color w:val="4A4A4A"/>
+                      <w:sz w:val="21"/>
+                      <w:szCs w:val="21"/>
+                      <w:lang w:eastAsia="en-GB"/>
+                    </w:rPr>
+                  </w:pPr>
+                  <w:r>
+                    <w:rPr>
+                      <w:rFonts w:eastAsia="Times New Roman" w:cs="Times New Roman"/>
+                      <w:color w:val="4A4A4A"/>
+                      <w:sz w:val="21"/>
+                      <w:szCs w:val="21"/>
+                      <w:lang w:eastAsia="en-GB"/>
+                    </w:rPr>
+                    <w:t>50, 60, 61, 62, 70, 71, 72, 80, 81, 82, 90, 100</w:t>
+                  </w:r>
+                </w:p>
+              </w:tc>
+              <w:tc>
+                <w:tcPr>
+                  <w:tcW w:w="3005" w:type="dxa"/>
+                  <w:tcBorders>
+                    <w:top w:val="single" w:sz="4" w:space="0" w:color="auto"/>
+                  </w:tcBorders>
+                </w:tcPr>
+                <w:p>
+                  <w:pPr>
+                    <w:contextualSpacing/>
+                    <w:jc w:val="center"/>
+                    <w:rPr>
+                      <w:rFonts w:eastAsia="Times New Roman" w:cs="Times New Roman"/>
+                      <w:color w:val="4A4A4A"/>
+                      <w:sz w:val="21"/>
+                      <w:szCs w:val="21"/>
+                      <w:lang w:eastAsia="en-GB"/>
+                    </w:rPr>
+                  </w:pPr>
+                  <w:r>
+                    <w:rPr>
+                      <w:rFonts w:eastAsia="Times New Roman" w:cs="Times New Roman"/>
+                      <w:color w:val="4A4A4A"/>
+                      <w:sz w:val="21"/>
+                      <w:szCs w:val="21"/>
+                      <w:lang w:eastAsia="en-GB"/>
+                    </w:rPr>
+                    <w:t>Forest</w:t>
+                  </w:r>
+                  <w:r>
+                    <w:rPr>
+                      <w:rStyle w:val="FootnoteReference"/>
+                    </w:rPr>
+                    <w:footnoteReference w:id="1"/>
+                  </w:r>
+                </w:p>
+              </w:tc>
+              <w:tc>
+                <w:tcPr>
+                  <w:tcW w:w="3006" w:type="dxa"/>
+                  <w:tcBorders>
+                    <w:top w:val="single" w:sz="4" w:space="0" w:color="auto"/>
+                  </w:tcBorders>
+                </w:tcPr>
+                <w:p>
+                  <w:pPr>
+                    <w:contextualSpacing/>
+                    <w:jc w:val="center"/>
+                    <w:rPr>
+                      <w:rFonts w:eastAsia="Times New Roman" w:cs="Times New Roman"/>
+                      <w:color w:val="4A4A4A"/>
+                      <w:sz w:val="21"/>
+                      <w:szCs w:val="21"/>
+                      <w:lang w:eastAsia="en-GB"/>
+                    </w:rPr>
+                  </w:pPr>
+                  <w:r>
+                    <w:rPr>
+                      <w:rFonts w:eastAsia="Times New Roman" w:cs="Times New Roman"/>
+                      <w:color w:val="4A4A4A"/>
+                      <w:sz w:val="21"/>
+                      <w:szCs w:val="21"/>
+                      <w:lang w:eastAsia="en-GB"/>
+                    </w:rPr>
+                    <w:t>Green</w:t>
+                  </w:r>
+                </w:p>
+              </w:tc>
+            </w:tr>
+            <w:tr>
+              <w:trPr>
+                <w:trHeight w:val="630"/>
+              </w:trPr>
+              <w:tc>
+                <w:tcPr>
+                  <w:tcW w:w="3005" w:type="dxa"/>
+                </w:tcPr>
+                <w:p>
+                  <w:pPr>
+                    <w:contextualSpacing/>
+                    <w:rPr>
+                      <w:rFonts w:eastAsia="Times New Roman" w:cs="Times New Roman"/>
+                      <w:color w:val="4A4A4A"/>
+                      <w:sz w:val="21"/>
+                      <w:szCs w:val="21"/>
+                      <w:lang w:eastAsia="en-GB"/>
+                    </w:rPr>
+                  </w:pPr>
+                  <w:r>
+                    <w:rPr>
+                      <w:rFonts w:eastAsia="Times New Roman" w:cs="Times New Roman"/>
+                      <w:color w:val="4A4A4A"/>
+                      <w:sz w:val="21"/>
+                      <w:szCs w:val="21"/>
+                      <w:lang w:eastAsia="en-GB"/>
+                    </w:rPr>
+                    <w:t xml:space="preserve">110, 120, 121, 122, 130, 140, </w:t>
+                  </w:r>
+                </w:p>
+              </w:tc>
+              <w:tc>
+                <w:tcPr>
+                  <w:tcW w:w="3005" w:type="dxa"/>
+                </w:tcPr>
+                <w:p>
+                  <w:pPr>
+                    <w:contextualSpacing/>
+                    <w:jc w:val="center"/>
+                    <w:rPr>
+                      <w:rFonts w:eastAsia="Times New Roman" w:cs="Times New Roman"/>
+                      <w:color w:val="4A4A4A"/>
+                      <w:sz w:val="21"/>
+                      <w:szCs w:val="21"/>
+                      <w:lang w:eastAsia="en-GB"/>
+                    </w:rPr>
+                  </w:pPr>
+                  <w:r>
+                    <w:rPr>
+                      <w:rFonts w:eastAsia="Times New Roman" w:cs="Times New Roman"/>
+                      <w:color w:val="4A4A4A"/>
+                      <w:sz w:val="21"/>
+                      <w:szCs w:val="21"/>
+                      <w:lang w:eastAsia="en-GB"/>
+                    </w:rPr>
+                    <w:t>Grassland</w:t>
+                  </w:r>
+                </w:p>
+              </w:tc>
+              <w:tc>
+                <w:tcPr>
+                  <w:tcW w:w="3006" w:type="dxa"/>
+                </w:tcPr>
+                <w:p>
+                  <w:pPr>
+                    <w:contextualSpacing/>
+                    <w:jc w:val="center"/>
+                    <w:rPr>
+                      <w:rFonts w:eastAsia="Times New Roman" w:cs="Times New Roman"/>
+                      <w:color w:val="4A4A4A"/>
+                      <w:sz w:val="21"/>
+                      <w:szCs w:val="21"/>
+                      <w:lang w:eastAsia="en-GB"/>
+                    </w:rPr>
+                  </w:pPr>
+                  <w:r>
+                    <w:rPr>
+                      <w:rFonts w:eastAsia="Times New Roman" w:cs="Times New Roman"/>
+                      <w:color w:val="4A4A4A"/>
+                      <w:sz w:val="21"/>
+                      <w:szCs w:val="21"/>
+                      <w:lang w:eastAsia="en-GB"/>
+                    </w:rPr>
+                    <w:t>Green</w:t>
+                  </w:r>
+                </w:p>
+              </w:tc>
+            </w:tr>
+            <w:tr>
+              <w:trPr>
+                <w:trHeight w:val="369"/>
+              </w:trPr>
+              <w:tc>
+                <w:tcPr>
+                  <w:tcW w:w="3005" w:type="dxa"/>
+                </w:tcPr>
+                <w:p>
+                  <w:pPr>
+                    <w:contextualSpacing/>
+                    <w:rPr>
+                      <w:rFonts w:eastAsia="Times New Roman" w:cs="Times New Roman"/>
+                      <w:color w:val="4A4A4A"/>
+                      <w:sz w:val="21"/>
+                      <w:szCs w:val="21"/>
+                      <w:lang w:eastAsia="en-GB"/>
+                    </w:rPr>
+                  </w:pPr>
+                  <w:r>
+                    <w:rPr>
+                      <w:rFonts w:eastAsia="Times New Roman" w:cs="Times New Roman"/>
+                      <w:color w:val="4A4A4A"/>
+                      <w:sz w:val="21"/>
+                      <w:szCs w:val="21"/>
+                      <w:lang w:eastAsia="en-GB"/>
+                    </w:rPr>
+                    <w:t>10,11, 12, 20, 30, 40</w:t>
+                  </w:r>
+                </w:p>
+              </w:tc>
+              <w:tc>
+                <w:tcPr>
+                  <w:tcW w:w="3005" w:type="dxa"/>
+                </w:tcPr>
+                <w:p>
+                  <w:pPr>
+                    <w:contextualSpacing/>
+                    <w:jc w:val="center"/>
+                    <w:rPr>
+                      <w:rFonts w:eastAsia="Times New Roman" w:cs="Times New Roman"/>
+                      <w:color w:val="4A4A4A"/>
+                      <w:sz w:val="21"/>
+                      <w:szCs w:val="21"/>
+                      <w:lang w:eastAsia="en-GB"/>
+                    </w:rPr>
+                  </w:pPr>
+                  <w:r>
+                    <w:rPr>
+                      <w:rFonts w:eastAsia="Times New Roman" w:cs="Times New Roman"/>
+                      <w:color w:val="4A4A4A"/>
+                      <w:sz w:val="21"/>
+                      <w:szCs w:val="21"/>
+                      <w:lang w:eastAsia="en-GB"/>
+                    </w:rPr>
+                    <w:t>Cropland</w:t>
+                  </w:r>
+                </w:p>
+              </w:tc>
+              <w:tc>
+                <w:tcPr>
+                  <w:tcW w:w="3006" w:type="dxa"/>
+                </w:tcPr>
+                <w:p>
+                  <w:pPr>
+                    <w:contextualSpacing/>
+                    <w:jc w:val="center"/>
+                    <w:rPr>
+                      <w:rFonts w:eastAsia="Times New Roman" w:cs="Times New Roman"/>
+                      <w:color w:val="4A4A4A"/>
+                      <w:sz w:val="21"/>
+                      <w:szCs w:val="21"/>
+                      <w:lang w:eastAsia="en-GB"/>
+                    </w:rPr>
+                  </w:pPr>
+                  <w:r>
+                    <w:rPr>
+                      <w:rFonts w:eastAsia="Times New Roman" w:cs="Times New Roman"/>
+                      <w:color w:val="4A4A4A"/>
+                      <w:sz w:val="21"/>
+                      <w:szCs w:val="21"/>
+                      <w:lang w:eastAsia="en-GB"/>
+                    </w:rPr>
+                    <w:t>Green</w:t>
+                  </w:r>
+                </w:p>
+              </w:tc>
+            </w:tr>
+            <w:tr>
+              <w:trPr>
+                <w:trHeight w:val="450"/>
+              </w:trPr>
+              <w:tc>
+                <w:tcPr>
+                  <w:tcW w:w="3005" w:type="dxa"/>
+                </w:tcPr>
+                <w:p>
+                  <w:pPr>
+                    <w:contextualSpacing/>
+                    <w:rPr>
+                      <w:rFonts w:eastAsia="Times New Roman" w:cs="Times New Roman"/>
+                      <w:color w:val="4A4A4A"/>
+                      <w:sz w:val="21"/>
+                      <w:szCs w:val="21"/>
+                      <w:lang w:eastAsia="en-GB"/>
+                    </w:rPr>
+                  </w:pPr>
+                  <w:r>
+                    <w:rPr>
+                      <w:rFonts w:eastAsia="Times New Roman" w:cs="Times New Roman"/>
+                      <w:color w:val="4A4A4A"/>
+                      <w:sz w:val="21"/>
+                      <w:szCs w:val="21"/>
+                      <w:lang w:eastAsia="en-GB"/>
+                    </w:rPr>
+                    <w:t>160, 170, 180</w:t>
+                  </w:r>
+                </w:p>
+              </w:tc>
+              <w:tc>
+                <w:tcPr>
+                  <w:tcW w:w="3005" w:type="dxa"/>
+                </w:tcPr>
+                <w:p>
+                  <w:pPr>
+                    <w:contextualSpacing/>
+                    <w:jc w:val="center"/>
+                    <w:rPr>
+                      <w:rFonts w:eastAsia="Times New Roman" w:cs="Times New Roman"/>
+                      <w:color w:val="4A4A4A"/>
+                      <w:sz w:val="21"/>
+                      <w:szCs w:val="21"/>
+                      <w:lang w:eastAsia="en-GB"/>
+                    </w:rPr>
+                  </w:pPr>
+                  <w:r>
+                    <w:rPr>
+                      <w:rFonts w:eastAsia="Times New Roman" w:cs="Times New Roman"/>
+                      <w:color w:val="4A4A4A"/>
+                      <w:sz w:val="21"/>
+                      <w:szCs w:val="21"/>
+                      <w:lang w:eastAsia="en-GB"/>
+                    </w:rPr>
+                    <w:t>Wetland</w:t>
+                  </w:r>
+                </w:p>
+              </w:tc>
+              <w:tc>
+                <w:tcPr>
+                  <w:tcW w:w="3006" w:type="dxa"/>
+                </w:tcPr>
+                <w:p>
+                  <w:pPr>
+                    <w:contextualSpacing/>
+                    <w:jc w:val="center"/>
+                    <w:rPr>
+                      <w:rFonts w:eastAsia="Times New Roman" w:cs="Times New Roman"/>
+                      <w:color w:val="4A4A4A"/>
+                      <w:sz w:val="21"/>
+                      <w:szCs w:val="21"/>
+                      <w:lang w:eastAsia="en-GB"/>
+                    </w:rPr>
+                  </w:pPr>
+                  <w:r>
+                    <w:rPr>
+                      <w:rFonts w:eastAsia="Times New Roman" w:cs="Times New Roman"/>
+                      <w:color w:val="4A4A4A"/>
+                      <w:sz w:val="21"/>
+                      <w:szCs w:val="21"/>
+                      <w:lang w:eastAsia="en-GB"/>
+                    </w:rPr>
+                    <w:t>Green</w:t>
+                  </w:r>
+                </w:p>
+              </w:tc>
+            </w:tr>
+            <w:tr>
+              <w:trPr>
+                <w:trHeight w:val="450"/>
+              </w:trPr>
+              <w:tc>
+                <w:tcPr>
+                  <w:tcW w:w="3005" w:type="dxa"/>
+                </w:tcPr>
+                <w:p>
+                  <w:pPr>
+                    <w:contextualSpacing/>
+                    <w:rPr>
+                      <w:rFonts w:eastAsia="Times New Roman" w:cs="Times New Roman"/>
+                      <w:color w:val="4A4A4A"/>
+                      <w:sz w:val="21"/>
+                      <w:szCs w:val="21"/>
+                      <w:lang w:eastAsia="en-GB"/>
+                    </w:rPr>
+                  </w:pPr>
+                  <w:r>
+                    <w:rPr>
+                      <w:rFonts w:eastAsia="Times New Roman" w:cs="Times New Roman"/>
+                      <w:color w:val="4A4A4A"/>
+                      <w:sz w:val="21"/>
+                      <w:szCs w:val="21"/>
+                      <w:lang w:eastAsia="en-GB"/>
+                    </w:rPr>
+                    <w:t>190</w:t>
+                  </w:r>
+                </w:p>
+              </w:tc>
+              <w:tc>
+                <w:tcPr>
+                  <w:tcW w:w="3005" w:type="dxa"/>
+                </w:tcPr>
+                <w:p>
+                  <w:pPr>
+                    <w:contextualSpacing/>
+                    <w:jc w:val="center"/>
+                    <w:rPr>
+                      <w:rFonts w:eastAsia="Times New Roman" w:cs="Times New Roman"/>
+                      <w:color w:val="4A4A4A"/>
+                      <w:sz w:val="21"/>
+                      <w:szCs w:val="21"/>
+                      <w:lang w:eastAsia="en-GB"/>
+                    </w:rPr>
+                  </w:pPr>
+                  <w:r>
+                    <w:rPr>
+                      <w:rFonts w:eastAsia="Times New Roman" w:cs="Times New Roman"/>
+                      <w:color w:val="4A4A4A"/>
+                      <w:sz w:val="21"/>
+                      <w:szCs w:val="21"/>
+                      <w:lang w:eastAsia="en-GB"/>
+                    </w:rPr>
+                    <w:t>Settlement</w:t>
+                  </w:r>
+                </w:p>
+              </w:tc>
+              <w:tc>
+                <w:tcPr>
+                  <w:tcW w:w="3006" w:type="dxa"/>
+                </w:tcPr>
+                <w:p>
+                  <w:pPr>
+                    <w:contextualSpacing/>
+                    <w:jc w:val="center"/>
+                    <w:rPr>
+                      <w:rFonts w:eastAsia="Times New Roman" w:cs="Times New Roman"/>
+                      <w:color w:val="4A4A4A"/>
+                      <w:sz w:val="21"/>
+                      <w:szCs w:val="21"/>
+                      <w:lang w:eastAsia="en-GB"/>
+                    </w:rPr>
+                  </w:pPr>
+                  <w:r>
+                    <w:rPr>
+                      <w:rFonts w:eastAsia="Times New Roman" w:cs="Times New Roman"/>
+                      <w:color w:val="4A4A4A"/>
+                      <w:sz w:val="21"/>
+                      <w:szCs w:val="21"/>
+                      <w:lang w:eastAsia="en-GB"/>
+                    </w:rPr>
+                    <w:t>Non Green</w:t>
+                  </w:r>
+                </w:p>
+              </w:tc>
+            </w:tr>
+            <w:tr>
+              <w:tc>
+                <w:tcPr>
+                  <w:tcW w:w="3005" w:type="dxa"/>
+                </w:tcPr>
+                <w:p>
+                  <w:pPr>
+                    <w:contextualSpacing/>
+                    <w:rPr>
+                      <w:rFonts w:eastAsia="Times New Roman" w:cs="Times New Roman"/>
+                      <w:color w:val="4A4A4A"/>
+                      <w:sz w:val="21"/>
+                      <w:szCs w:val="21"/>
+                      <w:lang w:eastAsia="en-GB"/>
+                    </w:rPr>
+                  </w:pPr>
+                  <w:r>
+                    <w:rPr>
+                      <w:rFonts w:eastAsia="Times New Roman" w:cs="Times New Roman"/>
+                      <w:color w:val="4A4A4A"/>
+                      <w:sz w:val="21"/>
+                      <w:szCs w:val="21"/>
+                      <w:lang w:eastAsia="en-GB"/>
+                    </w:rPr>
+                    <w:t>150, 151, 152, 153</w:t>
+                  </w:r>
+                  <w:r>
+                    <w:rPr>
+                      <w:rFonts w:eastAsia="Times New Roman" w:cs="Times New Roman"/>
+                      <w:color w:val="4A4A4A"/>
+                      <w:sz w:val="21"/>
+                      <w:szCs w:val="21"/>
+                      <w:lang w:eastAsia="en-GB"/>
+                    </w:rPr>
+                    <w:t xml:space="preserve">, </w:t>
+                  </w:r>
+                  <w:r>
+                    <w:rPr>
+                      <w:rFonts w:eastAsia="Times New Roman" w:cs="Times New Roman"/>
+                      <w:color w:val="4A4A4A"/>
+                      <w:sz w:val="21"/>
+                      <w:szCs w:val="21"/>
+                      <w:lang w:eastAsia="en-GB"/>
+                    </w:rPr>
+                    <w:t>200, 201, 202, 210, 220</w:t>
+                  </w:r>
+                </w:p>
+              </w:tc>
+              <w:tc>
+                <w:tcPr>
+                  <w:tcW w:w="3005" w:type="dxa"/>
+                </w:tcPr>
+                <w:p>
+                  <w:pPr>
+                    <w:contextualSpacing/>
+                    <w:jc w:val="center"/>
+                    <w:rPr>
+                      <w:rFonts w:eastAsia="Times New Roman" w:cs="Times New Roman"/>
+                      <w:color w:val="4A4A4A"/>
+                      <w:sz w:val="21"/>
+                      <w:szCs w:val="21"/>
+                      <w:lang w:eastAsia="en-GB"/>
+                    </w:rPr>
+                  </w:pPr>
+                  <w:r>
+                    <w:rPr>
+                      <w:rFonts w:eastAsia="Times New Roman" w:cs="Times New Roman"/>
+                      <w:color w:val="4A4A4A"/>
+                      <w:sz w:val="21"/>
+                      <w:szCs w:val="21"/>
+                      <w:lang w:eastAsia="en-GB"/>
+                    </w:rPr>
+                    <w:t>Other land</w:t>
+                  </w:r>
+                </w:p>
+              </w:tc>
+              <w:tc>
+                <w:tcPr>
+                  <w:tcW w:w="3006" w:type="dxa"/>
+                </w:tcPr>
+                <w:p>
+                  <w:pPr>
+                    <w:contextualSpacing/>
+                    <w:jc w:val="center"/>
+                    <w:rPr>
+                      <w:rFonts w:eastAsia="Times New Roman" w:cs="Times New Roman"/>
+                      <w:color w:val="4A4A4A"/>
+                      <w:sz w:val="21"/>
+                      <w:szCs w:val="21"/>
+                      <w:lang w:eastAsia="en-GB"/>
+                    </w:rPr>
+                  </w:pPr>
+                  <w:r>
+                    <w:rPr>
+                      <w:rFonts w:eastAsia="Times New Roman" w:cs="Times New Roman"/>
+                      <w:color w:val="4A4A4A"/>
+                      <w:sz w:val="21"/>
+                      <w:szCs w:val="21"/>
+                      <w:lang w:eastAsia="en-GB"/>
+                    </w:rPr>
+                    <w:t>Non Green</w:t>
+                  </w:r>
+                </w:p>
+              </w:tc>
+            </w:tr>
+          </w:tbl>
           <w:p>
             <w:pPr>
               <w:pStyle w:val="MText"/>
             </w:pPr>
-            <w:r>
-              <w:t>Class 5: elevation 1,000–1,500 meters and slope &gt; 5 or local elevation range (LER 7 kilometer radius) &gt; 300 meters</w:t>
-            </w:r>
           </w:p>
           <w:p>
             <w:pPr>
@@ -2527,9 +4018,6 @@
                 <w:rFonts w:cstheme="minorHAnsi"/>
               </w:rPr>
             </w:pPr>
-            <w:r>
-              <w:t>Class 6: elevation 300–1,000 meters and local elevation range (7 kilometer radius) &gt; 300 meters</w:t>
-            </w:r>
           </w:p>
         </w:tc>
       </w:tr>
@@ -2559,6 +4047,7 @@
               <w:rPr>
                 <w:rFonts w:ascii="Calibri" w:eastAsia="Times New Roman" w:hAnsi="Calibri" w:cs="Calibri"/>
               </w:rPr>
+              <w:lastRenderedPageBreak/>
               <w:t>2.b. Unit of measure</w:t>
             </w:r>
           </w:p>
@@ -2611,7 +4100,6 @@
               <w:rPr>
                 <w:rFonts w:ascii="Calibri" w:eastAsia="Times New Roman" w:hAnsi="Calibri" w:cs="Calibri"/>
               </w:rPr>
-              <w:lastRenderedPageBreak/>
               <w:t>2.c. Classifications</w:t>
             </w:r>
           </w:p>
@@ -2890,11 +4378,238 @@
             <w:pPr>
               <w:pStyle w:val="MText"/>
               <w:rPr>
-                <w:rFonts w:cstheme="minorHAnsi"/>
-              </w:rPr>
-            </w:pPr>
-            <w:r>
-              <w:t>The source of data is FAO Collect Earth.</w:t>
+                <w:b/>
+                <w:bCs/>
+              </w:rPr>
+            </w:pPr>
+            <w:r>
+              <w:rPr>
+                <w:b/>
+                <w:bCs/>
+              </w:rPr>
+              <w:t xml:space="preserve">1) </w:t>
+            </w:r>
+            <w:r>
+              <w:rPr>
+                <w:b/>
+                <w:bCs/>
+              </w:rPr>
+              <w:t>ESA CCI Land Cover data</w:t>
+            </w:r>
+            <w:r>
+              <w:rPr>
+                <w:b/>
+                <w:bCs/>
+              </w:rPr>
+              <w:t>:</w:t>
+            </w:r>
+            <w:r>
+              <w:rPr>
+                <w:b/>
+                <w:bCs/>
+              </w:rPr>
+              <w:t xml:space="preserve"> </w:t>
+            </w:r>
+          </w:p>
+          <w:p>
+            <w:pPr>
+              <w:pStyle w:val="MText"/>
+            </w:pPr>
+            <w:r>
+              <w:t xml:space="preserve">The European Space Agency Climate Change Initiative (ESA CCI) is a programme aiming at exploiting the full potential of the earth observation data collected by ESA to contribute to the Essential Climate Variables databases required by the United Nations Framework Convention on Climate Change (UNFCCC). </w:t>
+            </w:r>
+          </w:p>
+          <w:p>
+            <w:pPr>
+              <w:pStyle w:val="MText"/>
+            </w:pPr>
+            <w:r>
+              <w:t>The CCI Land Cover products have been produced using a combination of remote sensing data such as the 300 m MERIS, 1km SPOT –VEGETATION, 1km PROBA –V and 1km AVHRR. The CCI product consists of a series of annual Land Cover maps at 300 m resolution spanning the period 1992 to 2018. The period from 1992-2015 is available in raster format, whereas the 2016-2018 is available in netCDF format and a transformation to GTIFF is required to make these datasets available for processing in a GIS environment.</w:t>
+            </w:r>
+            <w:r>
+              <w:t xml:space="preserve"> The land cover data is updated every year by the European Space Agency</w:t>
+            </w:r>
+            <w:r>
+              <w:t>.</w:t>
+            </w:r>
+            <w:r>
+              <w:t xml:space="preserve">  </w:t>
+            </w:r>
+          </w:p>
+          <w:p>
+            <w:pPr>
+              <w:pStyle w:val="MText"/>
+            </w:pPr>
+          </w:p>
+          <w:p>
+            <w:pPr>
+              <w:pStyle w:val="MText"/>
+            </w:pPr>
+            <w:r>
+              <w:t>The ESA CCI adheres to the Cover Classification System of the United Nations Food and Agriculture Organization (UN FAO)</w:t>
+            </w:r>
+            <w:sdt>
+              <w:sdtPr>
+                <w:id w:val="-916624393"/>
+                <w:citation/>
+              </w:sdtPr>
+              <w:sdtEndPr/>
+              <w:sdtContent>
+                <w:r>
+                  <w:fldChar w:fldCharType="begin"/>
+                </w:r>
+                <w:r>
+                  <w:instrText xml:space="preserve">CITATION San15 \l 2057 </w:instrText>
+                </w:r>
+                <w:r>
+                  <w:fldChar w:fldCharType="separate"/>
+                </w:r>
+                <w:r>
+                  <w:rPr>
+                    <w:noProof/>
+                  </w:rPr>
+                  <w:t xml:space="preserve"> (Santoro, et al., 2015)</w:t>
+                </w:r>
+                <w:r>
+                  <w:fldChar w:fldCharType="end"/>
+                </w:r>
+              </w:sdtContent>
+            </w:sdt>
+            <w:r>
+              <w:t xml:space="preserve">. </w:t>
+            </w:r>
+          </w:p>
+          <w:p>
+            <w:pPr>
+              <w:pStyle w:val="MText"/>
+            </w:pPr>
+          </w:p>
+          <w:p>
+            <w:pPr>
+              <w:pStyle w:val="MText"/>
+              <w:rPr>
+                <w:b/>
+                <w:bCs/>
+              </w:rPr>
+            </w:pPr>
+            <w:r>
+              <w:rPr>
+                <w:b/>
+                <w:bCs/>
+              </w:rPr>
+              <w:t xml:space="preserve">2) </w:t>
+            </w:r>
+            <w:r>
+              <w:rPr>
+                <w:b/>
+                <w:bCs/>
+              </w:rPr>
+              <w:t>Kapos mountain class layer:</w:t>
+            </w:r>
+          </w:p>
+          <w:p>
+            <w:pPr>
+              <w:pStyle w:val="MText"/>
+            </w:pPr>
+            <w:r>
+              <w:t xml:space="preserve">The Kapos dataset </w:t>
+            </w:r>
+            <w:r>
+              <w:t xml:space="preserve">is </w:t>
+            </w:r>
+            <w:r>
+              <w:t>a global mountain descriptor raster file. The file provides a classification of mountain ranges in accordance with the definitions proposed by Kapos et al 2000 :</w:t>
+            </w:r>
+          </w:p>
+          <w:p>
+            <w:pPr>
+              <w:pStyle w:val="MText"/>
+              <w:numPr>
+                <w:ilvl w:val="0"/>
+                <w:numId w:val="22"/>
+              </w:numPr>
+            </w:pPr>
+            <w:r>
+              <w:t xml:space="preserve">Class 1:  elevation &gt; 4500 meters </w:t>
+            </w:r>
+          </w:p>
+          <w:p>
+            <w:pPr>
+              <w:pStyle w:val="MText"/>
+              <w:numPr>
+                <w:ilvl w:val="0"/>
+                <w:numId w:val="22"/>
+              </w:numPr>
+            </w:pPr>
+            <w:r>
+              <w:t>Class 2:  elevation 3500 - 4500 meters</w:t>
+            </w:r>
+          </w:p>
+          <w:p>
+            <w:pPr>
+              <w:pStyle w:val="MText"/>
+              <w:numPr>
+                <w:ilvl w:val="0"/>
+                <w:numId w:val="22"/>
+              </w:numPr>
+            </w:pPr>
+            <w:r>
+              <w:t xml:space="preserve">Class 3:  elevation 2500 – 3500 meters </w:t>
+            </w:r>
+          </w:p>
+          <w:p>
+            <w:pPr>
+              <w:pStyle w:val="MText"/>
+              <w:numPr>
+                <w:ilvl w:val="0"/>
+                <w:numId w:val="22"/>
+              </w:numPr>
+            </w:pPr>
+            <w:r>
+              <w:t>Class 4: elevation 1500 – 2500 meters and slope ≥ 2</w:t>
+            </w:r>
+          </w:p>
+          <w:p>
+            <w:pPr>
+              <w:pStyle w:val="MText"/>
+              <w:numPr>
+                <w:ilvl w:val="0"/>
+                <w:numId w:val="22"/>
+              </w:numPr>
+            </w:pPr>
+            <w:r>
+              <w:t>Class 5: elevation 1,000–1,500 meters and slope ≥ 5 or local elevation range (7 kilometers radius) ≥ 300 meters</w:t>
+            </w:r>
+          </w:p>
+          <w:p>
+            <w:pPr>
+              <w:pStyle w:val="MText"/>
+              <w:numPr>
+                <w:ilvl w:val="0"/>
+                <w:numId w:val="22"/>
+              </w:numPr>
+            </w:pPr>
+            <w:r>
+              <w:lastRenderedPageBreak/>
+              <w:t xml:space="preserve">Class 6: elevation 300–1,000 meters and local elevation range (7 kilometres radius) ≥ 300 meters outside 23°N—19°S </w:t>
+            </w:r>
+          </w:p>
+          <w:p>
+            <w:pPr>
+              <w:pStyle w:val="MText"/>
+              <w:numPr>
+                <w:ilvl w:val="0"/>
+                <w:numId w:val="22"/>
+              </w:numPr>
+            </w:pPr>
+            <w:r>
+              <w:t>Class 0: Defined to represent the non-mountainous areas</w:t>
+            </w:r>
+            <w:r>
+              <w:t>.</w:t>
+            </w:r>
+            <w:r>
+              <w:t xml:space="preserve"> </w:t>
             </w:r>
           </w:p>
         </w:tc>
@@ -2925,6 +4640,7 @@
               <w:rPr>
                 <w:rFonts w:ascii="Calibri" w:eastAsia="Times New Roman" w:hAnsi="Calibri" w:cs="Calibri"/>
               </w:rPr>
+              <w:lastRenderedPageBreak/>
               <w:t>3.b. Data collection method</w:t>
             </w:r>
           </w:p>
@@ -2956,7 +4672,7 @@
               </w:rPr>
             </w:pPr>
             <w:r>
-              <w:t>The estimate will be generated through regional assessment carried out by circa 30 partners all around the world. The data will be collected in with the same methodology in order to guarantee data consistency. The methodology enables intensification of the sampling in order to obtain same level of uncertainties at regional and sub regional levels. The data collection will be also harmonized according to the Forest Resources Assessment definition schemes.</w:t>
+              <w:t xml:space="preserve">The indicator is generated for all countries and regions having mountain areas by FAO using the geospatial data layers described in this document. FAO shares country figures with NSO SDG focal points for their validation before publication, in accordance to the IAEG-SDG guidelines of Global Data Flows and Reporting. On the same occasion, FAO requests countries to provide their own estimates for the indicator in case these are available. </w:t>
             </w:r>
           </w:p>
         </w:tc>
@@ -3029,7 +4745,13 @@
               </w:rPr>
             </w:pPr>
             <w:r>
-              <w:t>By the end of 2016</w:t>
+              <w:t>ESA CCI Land Cover is available from 1992 to 2018. A new global land cover map is delivered</w:t>
+            </w:r>
+            <w:r>
+              <w:t xml:space="preserve"> </w:t>
+            </w:r>
+            <w:r>
+              <w:t>every year.</w:t>
             </w:r>
           </w:p>
         </w:tc>
@@ -3103,7 +4825,7 @@
               </w:rPr>
             </w:pPr>
             <w:r>
-              <w:t xml:space="preserve">FAO Collect Earth is constantly updated; the mountain map doesn’t need any update. </w:t>
+              <w:t>All data is already available</w:t>
             </w:r>
           </w:p>
         </w:tc>
@@ -3172,12 +4894,28 @@
           <w:p>
             <w:pPr>
               <w:pStyle w:val="MText"/>
+            </w:pPr>
+            <w:r>
+              <w:t xml:space="preserve">European Space Agency </w:t>
+            </w:r>
+          </w:p>
+          <w:p>
+            <w:pPr>
+              <w:pStyle w:val="MText"/>
+            </w:pPr>
+            <w:r>
+              <w:t>Mountain Partnership, FAO</w:t>
+            </w:r>
+          </w:p>
+          <w:p>
+            <w:pPr>
+              <w:pStyle w:val="MText"/>
               <w:rPr>
                 <w:rFonts w:cstheme="minorHAnsi"/>
               </w:rPr>
             </w:pPr>
             <w:r>
-              <w:t>As data are all already available, the analysis will be conducted by MPS/FAO and data will be validated by countries.</w:t>
+              <w:t xml:space="preserve">USGS </w:t>
             </w:r>
           </w:p>
         </w:tc>
@@ -3477,7 +5215,6 @@
               <w:rPr>
                 <w:rFonts w:ascii="Calibri" w:eastAsia="Times New Roman" w:hAnsi="Calibri" w:cs="Calibri"/>
               </w:rPr>
-              <w:lastRenderedPageBreak/>
               <w:t>4. Other methodological considerations</w:t>
             </w:r>
           </w:p>
@@ -3557,12 +5294,58 @@
           <w:p>
             <w:pPr>
               <w:pStyle w:val="MText"/>
+            </w:pPr>
+            <w:r>
+              <w:t xml:space="preserve">Mountain ecosystems are important biodiversity centres that provide valuable ecosystem services to upstream and downstream areas. Yet, mountains are very fragile and impacted easily by both natural and anthropogenic factors. These can include climate change, natural hazards such as landslides and flooding, unplanned agricultural expansion, unplanned </w:t>
+            </w:r>
+            <w:r>
+              <w:lastRenderedPageBreak/>
+              <w:t>urbanization, timber extraction and recreational activities. The degradation of mountain ecosystems such as loss of the glacial cover, mountain biodiversity and green cover will affect the</w:t>
+            </w:r>
+            <w:r>
+              <w:t xml:space="preserve"> ability of the ecosystem to supply water downstream. The loss of forest and vegetative cover will reduce the ability of the ecosystem to retain soil and prevent landslides and flooding downstream. </w:t>
+            </w:r>
+          </w:p>
+          <w:p>
+            <w:pPr>
+              <w:pStyle w:val="MText"/>
+            </w:pPr>
+          </w:p>
+          <w:p>
+            <w:pPr>
+              <w:pStyle w:val="MText"/>
+            </w:pPr>
+            <w:r>
+              <w:t xml:space="preserve">Therefore, monitoring mountain vegetation changes provides information on the status of mountain ecosystems. Monitoring the MGCI over time can provide information on the extent of vegetational change and of the general health of the mountain ecosystem. Assessing the change of green cover differentiated by elevation is important in understanding the changes that are occurring in the mountain regions due to the influence of slope, aspect and altitude of the mountain terrain to the ecosystem. </w:t>
+            </w:r>
+          </w:p>
+          <w:p>
+            <w:pPr>
+              <w:pStyle w:val="MText"/>
+            </w:pPr>
+          </w:p>
+          <w:p>
+            <w:pPr>
+              <w:pStyle w:val="MText"/>
+            </w:pPr>
+            <w:r>
+              <w:t xml:space="preserve">However, the MGCI values should be interpreted with care. It does not provide the details on species change, change in the tree line or rain shadow areas. Understanding the variation in the species composition and the tree line will be important in identifying the long-term impacts of climate change in mountain regions. Analysing the vegetative variations in each of the elevation zones over time will assist in determining the appropriate management and adaption measures. </w:t>
+            </w:r>
+          </w:p>
+          <w:p>
+            <w:pPr>
+              <w:pStyle w:val="MText"/>
+            </w:pPr>
+          </w:p>
+          <w:p>
+            <w:pPr>
+              <w:pStyle w:val="MText"/>
               <w:rPr>
                 <w:rFonts w:cstheme="minorHAnsi"/>
               </w:rPr>
             </w:pPr>
             <w:r>
-              <w:t>The scientific mountain community recognizes that there is a direct correlation between the green coverage of mountain areas and their state of health, and as a consequence their capacity of fulfilling their ecosystem roles. Monitoring mountain vegetation changes over time provides an adequate measure of the status of conservation of mountain ecosystems. Monitoring the mountain “Green Cover Index” over time can provide information on the forest, woody and vegetal cover in general. For instance, its reduction will be generally linked to overgrazing, land clearing, urbanization, forest exploitation, timber extraction, fuelwood collection, fire. Its increase will be due to vegetation growth possibly linked to land restoration, reforestation or afforestation programmes.</w:t>
+              <w:t>In some cases, an increase in the indicator value in high elevation classes may also signify the encroachment of vegetation on areas previously covered by glaciers or other permanent or semi-permanent ice or snow layers, as a result of global warming due to climate change. Such a change can be tracked with the current methodology and flagged accordingly at the level of disaggregated data by land cover type and elevation class, to distinguish this case from the general desired trend of increasing mountain green cover.</w:t>
             </w:r>
           </w:p>
         </w:tc>
@@ -3593,6 +5376,7 @@
               <w:rPr>
                 <w:rFonts w:ascii="Calibri" w:eastAsia="Times New Roman" w:hAnsi="Calibri" w:cs="Calibri"/>
               </w:rPr>
+              <w:lastRenderedPageBreak/>
               <w:t>4.b. Comment and limitations</w:t>
             </w:r>
           </w:p>
@@ -3621,7 +5405,7 @@
               <w:pStyle w:val="MText"/>
             </w:pPr>
             <w:r>
-              <w:t xml:space="preserve">The indicator is based on Collect Earth, the most modern technology available. Its user friendliness and smooth learning curve make it a perfect tool for performing fast, accurate and cost-effective assessments. It is free, open source and highly customizable for the specific data collection needs and methodologies. It builds upon very high resolution multi-temporal images from Google Earth and Bing Maps and Landsat 7 and 8 datasets from Google Earth Engine. Data and images are stored and globally available for any year from 2000, making possible the monitoring of the change over time. </w:t>
+              <w:t xml:space="preserve">The indicator can be calculated using freely available Earth Observation data and simple GIS operations that can be processed in free and open source software (FOSS) GIS. </w:t>
             </w:r>
           </w:p>
           <w:p>
@@ -3634,7 +5418,38 @@
               <w:pStyle w:val="MText"/>
             </w:pPr>
             <w:r>
-              <w:t xml:space="preserve">The indicator has a global accuracy of 99%, but at national level for small countries the degree of accuracy is lower. This will be improved over time as more countries expand the data collection within their territory. </w:t>
+              <w:t>Potential</w:t>
+            </w:r>
+            <w:r>
+              <w:t xml:space="preserve"> limitations of the </w:t>
+            </w:r>
+            <w:r>
+              <w:t xml:space="preserve">above describe </w:t>
+            </w:r>
+            <w:r>
+              <w:t xml:space="preserve">methodology are related </w:t>
+            </w:r>
+            <w:r>
+              <w:t xml:space="preserve">mainly </w:t>
+            </w:r>
+            <w:r>
+              <w:t>to the quality of the</w:t>
+            </w:r>
+            <w:r>
+              <w:t xml:space="preserve"> land cover data.</w:t>
+            </w:r>
+            <w:r>
+              <w:t xml:space="preserve"> The ESA CCI land cover maps </w:t>
+            </w:r>
+            <w:r>
+              <w:t>are currently available</w:t>
+            </w:r>
+            <w:r>
+              <w:t xml:space="preserve"> at 300 meter resolution </w:t>
+            </w:r>
+            <w:r>
+              <w:lastRenderedPageBreak/>
+              <w:t xml:space="preserve">which limits their applicability in the monitoring of small and highly heterogeneous landscapes. Therefore, if countries have national land cover maps of higher spatial resolution and comparable or better quality, FAO advises using them, following the same methodology presented here, for the generation of MGCI values. </w:t>
             </w:r>
           </w:p>
           <w:p>
@@ -3650,7 +5465,7 @@
               </w:rPr>
             </w:pPr>
             <w:r>
-              <w:t>Data on mountain coverage are provided by the 2015 FAO/MPS global map of mountains.</w:t>
+              <w:t>Regarding the interpretation of the indicator, although in the great majority of cases the desired direction is an increase in green mountain cover which reflects restriction of damage to natural ecosystems and possibly even the expansion of forest, shrubland and grasslands through conservation efforts, in more limited cases, an increase in the indicator value in high elevation classes may also signify the encroachment of vegetation on areas previously covered by glaciers or other permanent or semi-permanent ice or snow layers, as a result of global warming due to climate change. Such a change can be tracked with the current methodology and flagged accordingly at the level of disaggregated data by land cover type and elevation class, to distinguish this case from the general desired trend of increasing mountain green cover.</w:t>
             </w:r>
           </w:p>
         </w:tc>
@@ -3681,6 +5496,7 @@
               <w:rPr>
                 <w:rFonts w:ascii="Calibri" w:eastAsia="Times New Roman" w:hAnsi="Calibri" w:cs="Calibri"/>
               </w:rPr>
+              <w:lastRenderedPageBreak/>
               <w:t>4.c. Method of computation</w:t>
             </w:r>
           </w:p>
@@ -3723,124 +5539,104 @@
               <w:pStyle w:val="MText"/>
             </w:pPr>
             <w:r>
-              <w:t xml:space="preserve">The indicator results from the juxtaposition of land cover data extracted from FAO Collect Earth tool and the global map of mountains produced by FAO/MPS in 2015 based on the UNEP-WMCM mountain classification. </w:t>
-            </w:r>
-          </w:p>
-          <w:p>
-            <w:pPr>
-              <w:shd w:val="clear" w:color="auto" w:fill="FFFFFF"/>
-              <w:spacing w:after="0"/>
-              <w:contextualSpacing/>
-              <w:rPr>
-                <w:rFonts w:eastAsia="Times New Roman" w:cs="Times New Roman"/>
-                <w:color w:val="4A4A4A"/>
-                <w:sz w:val="21"/>
-                <w:szCs w:val="21"/>
-                <w:lang w:eastAsia="en-GB"/>
-              </w:rPr>
-            </w:pPr>
+              <w:t xml:space="preserve">The Mountain Green Cover Index is defined as </w:t>
+            </w:r>
           </w:p>
           <w:p>
             <w:pPr>
               <w:pStyle w:val="MText"/>
             </w:pPr>
-            <w:r>
-              <w:lastRenderedPageBreak/>
-              <w:t>Collect Earth (</w:t>
-            </w:r>
-            <w:hyperlink r:id="rId8" w:history="1">
-              <w:r>
-                <w:rPr>
-                  <w:rStyle w:val="Hyperlink"/>
-                </w:rPr>
-                <w:t>http://www.openforis.org/tools/collect-earth.html</w:t>
-              </w:r>
-            </w:hyperlink>
-            <w:r>
-              <w:t>) is a free and open source tool that enables data collection through Google Earth for a wide variety of purposes, including:</w:t>
-            </w:r>
           </w:p>
           <w:p>
             <w:pPr>
               <w:pStyle w:val="MText"/>
-              <w:numPr>
-                <w:ilvl w:val="0"/>
-                <w:numId w:val="7"/>
-              </w:numPr>
-            </w:pPr>
-            <w:r>
-              <w:t>Support multi-phase National Forest Inventories</w:t>
+              <w:rPr>
+                <w:i/>
+                <w:iCs/>
+              </w:rPr>
+            </w:pPr>
+            <w:r>
+              <w:rPr>
+                <w:i/>
+                <w:iCs/>
+              </w:rPr>
+              <w:t>MGCI = (Mountain Green Cover Area/Total Mountain Area) X 100</w:t>
             </w:r>
           </w:p>
           <w:p>
             <w:pPr>
               <w:pStyle w:val="MText"/>
-              <w:numPr>
-                <w:ilvl w:val="0"/>
-                <w:numId w:val="7"/>
-              </w:numPr>
-            </w:pPr>
-            <w:r>
-              <w:t>Land Use, Land Use Change and Forestry (LULUCF) assessments</w:t>
-            </w:r>
+            </w:pPr>
           </w:p>
           <w:p>
             <w:pPr>
               <w:pStyle w:val="MText"/>
-              <w:numPr>
-                <w:ilvl w:val="0"/>
-                <w:numId w:val="7"/>
-              </w:numPr>
-            </w:pPr>
-            <w:r>
-              <w:t>Monitoring agricultural land and urban areas</w:t>
+            </w:pPr>
+            <w:r>
+              <w:t>Where Mountain Green Cover area = Sum of areas covered by Cropland, Grassland</w:t>
+            </w:r>
+            <w:r>
+              <w:t>,</w:t>
+            </w:r>
+            <w:r>
+              <w:t xml:space="preserve"> Forest </w:t>
+            </w:r>
+            <w:r>
+              <w:t xml:space="preserve">and Wetland </w:t>
+            </w:r>
+            <w:r>
+              <w:t>land cover classes</w:t>
+            </w:r>
+            <w:r>
+              <w:t>.</w:t>
             </w:r>
           </w:p>
           <w:p>
             <w:pPr>
               <w:pStyle w:val="MText"/>
-              <w:numPr>
-                <w:ilvl w:val="0"/>
-                <w:numId w:val="7"/>
-              </w:numPr>
-            </w:pPr>
-            <w:r>
-              <w:t>Validation of existing maps</w:t>
-            </w:r>
+            </w:pPr>
           </w:p>
           <w:p>
             <w:pPr>
               <w:pStyle w:val="MText"/>
-              <w:numPr>
-                <w:ilvl w:val="0"/>
-                <w:numId w:val="7"/>
-              </w:numPr>
-            </w:pPr>
-            <w:r>
-              <w:t>Collection of spatially explicit socio-economic data</w:t>
+            </w:pPr>
+            <w:r>
+              <w:t>T</w:t>
+            </w:r>
+            <w:r>
+              <w:t>he vegetation descriptor</w:t>
+            </w:r>
+            <w:r>
+              <w:t xml:space="preserve"> is calculated from a land cover map using basic GIS functions. </w:t>
             </w:r>
           </w:p>
           <w:p>
             <w:pPr>
               <w:pStyle w:val="MText"/>
-              <w:numPr>
-                <w:ilvl w:val="0"/>
-                <w:numId w:val="7"/>
-              </w:numPr>
-            </w:pPr>
-            <w:r>
-              <w:t>Quantifying deforestation, reforestation and desertification</w:t>
-            </w:r>
-          </w:p>
-          <w:p>
-            <w:pPr>
-              <w:pStyle w:val="Default"/>
-              <w:rPr>
-                <w:rFonts w:asciiTheme="minorHAnsi" w:hAnsiTheme="minorHAnsi" w:cstheme="minorHAnsi"/>
-                <w:sz w:val="21"/>
-                <w:szCs w:val="21"/>
-              </w:rPr>
-            </w:pPr>
+              <w:rPr>
+                <w:bCs/>
+              </w:rPr>
+            </w:pPr>
+          </w:p>
+          <w:p>
+            <w:pPr>
+              <w:pStyle w:val="MText"/>
+              <w:rPr>
+                <w:rFonts w:cstheme="minorHAnsi"/>
+              </w:rPr>
+            </w:pPr>
+            <w:r>
+              <w:rPr>
+                <w:bCs/>
+              </w:rPr>
+              <w:t>If the country</w:t>
+            </w:r>
+            <w:r>
+              <w:rPr>
+                <w:bCs/>
+              </w:rPr>
+              <w:t>/region has no mountain area, it will be assigned value N/A.</w:t>
+            </w:r>
           </w:p>
         </w:tc>
       </w:tr>
@@ -3870,7 +5666,6 @@
               <w:rPr>
                 <w:rFonts w:ascii="Calibri" w:eastAsia="Times New Roman" w:hAnsi="Calibri" w:cs="Calibri"/>
               </w:rPr>
-              <w:lastRenderedPageBreak/>
               <w:t>4.d. Validation</w:t>
             </w:r>
           </w:p>
@@ -3975,21 +5770,7 @@
               <w:rPr>
                 <w:rFonts w:ascii="Calibri" w:eastAsia="Times New Roman" w:hAnsi="Calibri" w:cs="Calibri"/>
               </w:rPr>
-              <w:t>4.f. Treatment of missing values (</w:t>
-            </w:r>
-            <w:proofErr w:type="spellStart"/>
-            <w:r>
-              <w:rPr>
-                <w:rFonts w:ascii="Calibri" w:eastAsia="Times New Roman" w:hAnsi="Calibri" w:cs="Calibri"/>
-              </w:rPr>
-              <w:t>i</w:t>
-            </w:r>
-            <w:proofErr w:type="spellEnd"/>
-            <w:r>
-              <w:rPr>
-                <w:rFonts w:ascii="Calibri" w:eastAsia="Times New Roman" w:hAnsi="Calibri" w:cs="Calibri"/>
-              </w:rPr>
-              <w:t>) at country level and (ii) at regional level</w:t>
+              <w:t>4.f. Treatment of missing values (i) at country level and (ii) at regional level</w:t>
             </w:r>
           </w:p>
         </w:tc>
@@ -4006,13 +5787,121 @@
           </w:tcPr>
           <w:p>
             <w:pPr>
-              <w:pStyle w:val="Default"/>
-              <w:rPr>
-                <w:rFonts w:asciiTheme="minorHAnsi" w:hAnsiTheme="minorHAnsi" w:cstheme="minorHAnsi"/>
+              <w:pStyle w:val="MSubHeader"/>
+            </w:pPr>
+            <w:r>
+              <w:t>Treatment of missing values:</w:t>
+            </w:r>
+          </w:p>
+          <w:p>
+            <w:pPr>
+              <w:pStyle w:val="MText"/>
+              <w:numPr>
+                <w:ilvl w:val="0"/>
+                <w:numId w:val="8"/>
+              </w:numPr>
+              <w:rPr>
+                <w:b/>
+                <w:bCs/>
+                <w:i/>
+                <w:iCs/>
+              </w:rPr>
+            </w:pPr>
+            <w:r>
+              <w:rPr>
+                <w:b/>
+                <w:bCs/>
+                <w:i/>
+                <w:iCs/>
+              </w:rPr>
+              <w:t>At country level</w:t>
+            </w:r>
+            <w:r>
+              <w:rPr>
+                <w:b/>
+                <w:bCs/>
+                <w:i/>
+                <w:iCs/>
+              </w:rPr>
+              <w:t>:</w:t>
+            </w:r>
+          </w:p>
+          <w:p>
+            <w:pPr>
+              <w:pStyle w:val="MText"/>
+            </w:pPr>
+            <w:r>
+              <w:t>Not applicable, as the indicator has a universal coverage</w:t>
+            </w:r>
+          </w:p>
+          <w:p>
+            <w:pPr>
+              <w:shd w:val="clear" w:color="auto" w:fill="FFFFFF"/>
+              <w:spacing w:after="0"/>
+              <w:ind w:left="495"/>
+              <w:rPr>
+                <w:rFonts w:eastAsia="Times New Roman" w:cs="Times New Roman"/>
+                <w:color w:val="4A4A4A"/>
                 <w:sz w:val="21"/>
                 <w:szCs w:val="21"/>
-              </w:rPr>
-            </w:pPr>
+                <w:lang w:eastAsia="en-GB"/>
+              </w:rPr>
+            </w:pPr>
+          </w:p>
+          <w:p>
+            <w:pPr>
+              <w:pStyle w:val="MText"/>
+              <w:numPr>
+                <w:ilvl w:val="0"/>
+                <w:numId w:val="8"/>
+              </w:numPr>
+              <w:rPr>
+                <w:b/>
+                <w:bCs/>
+                <w:i/>
+                <w:iCs/>
+              </w:rPr>
+            </w:pPr>
+            <w:r>
+              <w:rPr>
+                <w:b/>
+                <w:bCs/>
+                <w:i/>
+                <w:iCs/>
+              </w:rPr>
+              <w:t>At regional and global levels</w:t>
+            </w:r>
+            <w:r>
+              <w:rPr>
+                <w:b/>
+                <w:bCs/>
+                <w:i/>
+                <w:iCs/>
+              </w:rPr>
+              <w:t>:</w:t>
+            </w:r>
+          </w:p>
+          <w:p>
+            <w:pPr>
+              <w:shd w:val="clear" w:color="auto" w:fill="FFFFFF"/>
+              <w:spacing w:after="0"/>
+              <w:rPr>
+                <w:rFonts w:cstheme="minorHAnsi"/>
+                <w:sz w:val="21"/>
+                <w:szCs w:val="21"/>
+              </w:rPr>
+            </w:pPr>
+            <w:r>
+              <w:rPr>
+                <w:rFonts w:eastAsia="Times New Roman" w:cs="Times New Roman"/>
+                <w:color w:val="4A4A4A"/>
+                <w:sz w:val="21"/>
+                <w:szCs w:val="21"/>
+                <w:lang w:eastAsia="en-GB"/>
+              </w:rPr>
+              <w:lastRenderedPageBreak/>
+              <w:t>Not applicable, as the indicator has a universal coverage</w:t>
+            </w:r>
           </w:p>
         </w:tc>
       </w:tr>
@@ -4042,6 +5931,7 @@
               <w:rPr>
                 <w:rFonts w:ascii="Calibri" w:eastAsia="Times New Roman" w:hAnsi="Calibri" w:cs="Calibri"/>
               </w:rPr>
+              <w:lastRenderedPageBreak/>
               <w:t>4.g. Regional aggregations</w:t>
             </w:r>
           </w:p>
@@ -4068,65 +5958,12 @@
           <w:p>
             <w:pPr>
               <w:pStyle w:val="MText"/>
-            </w:pPr>
-            <w:r>
-              <w:t xml:space="preserve">The estimate will </w:t>
-            </w:r>
-            <w:proofErr w:type="gramStart"/>
-            <w:r>
-              <w:t>generated</w:t>
-            </w:r>
-            <w:proofErr w:type="gramEnd"/>
-            <w:r>
-              <w:t xml:space="preserve"> through a probabilistic sampling approach. The sampling design has been developed in order to achieve an uncertainty on the forest and vegetation cover parameters of +-2% at global level and +-4 at regional level. Remote sensing data systematically collected from 2000 will be used to generate annual series from 2000 to 2015. The satellite data will be </w:t>
-            </w:r>
-            <w:proofErr w:type="spellStart"/>
-            <w:r>
-              <w:t>analysed</w:t>
-            </w:r>
-            <w:proofErr w:type="spellEnd"/>
-            <w:r>
-              <w:t xml:space="preserve"> using Collect Earth.</w:t>
-            </w:r>
-          </w:p>
-          <w:p>
-            <w:pPr>
-              <w:pStyle w:val="MText"/>
-            </w:pPr>
-          </w:p>
-          <w:p>
-            <w:pPr>
-              <w:pStyle w:val="MText"/>
               <w:rPr>
                 <w:rFonts w:cstheme="minorHAnsi"/>
               </w:rPr>
             </w:pPr>
             <w:r>
-              <w:t xml:space="preserve">Collect Earth is a tool that enables data collection through augmented visual interpretation of </w:t>
-            </w:r>
-            <w:proofErr w:type="gramStart"/>
-            <w:r>
-              <w:t>high resolution</w:t>
-            </w:r>
-            <w:proofErr w:type="gramEnd"/>
-            <w:r>
-              <w:t xml:space="preserve"> imagery using Google Earth. In conjunction with Google Earth, Bing Maps and Google Earth Engine, users can </w:t>
-            </w:r>
-            <w:proofErr w:type="spellStart"/>
-            <w:r>
-              <w:t>analyse</w:t>
-            </w:r>
-            <w:proofErr w:type="spellEnd"/>
-            <w:r>
-              <w:t xml:space="preserve"> high and very </w:t>
-            </w:r>
-            <w:proofErr w:type="gramStart"/>
-            <w:r>
-              <w:t>high resolution</w:t>
-            </w:r>
-            <w:proofErr w:type="gramEnd"/>
-            <w:r>
-              <w:t xml:space="preserve"> satellite imagery and historical trends in vegetation. It can be used to collect data at the local, regional and global level and has been successfully used by many country partners (Papua New Guinea, Tunisia, Uruguay, others).</w:t>
+              <w:t xml:space="preserve">Using spatially explicit data allows straightforward calculation of the indicator value for any delineated area. However, giving the spatial resolution of 300 meters of the CCI layer, calculation of the indicator values for smallest regions consisting of only few pixels may results in abrupt changes in the indicator values due to the relatively higher impact of classification errors.  </w:t>
             </w:r>
           </w:p>
         </w:tc>
@@ -4182,263 +6019,179 @@
           </w:p>
           <w:p>
             <w:pPr>
+              <w:pStyle w:val="paragraph"/>
+              <w:spacing w:before="0" w:beforeAutospacing="0" w:after="0" w:afterAutospacing="0"/>
+              <w:jc w:val="both"/>
+              <w:textAlignment w:val="baseline"/>
+              <w:rPr>
+                <w:rStyle w:val="eop"/>
+                <w:rFonts w:ascii="Calibri" w:hAnsi="Calibri" w:cs="Calibri"/>
+                <w:color w:val="4A4A4A"/>
+                <w:sz w:val="21"/>
+                <w:szCs w:val="21"/>
+              </w:rPr>
+            </w:pPr>
+            <w:r>
+              <w:rPr>
+                <w:rStyle w:val="MTextChar"/>
+              </w:rPr>
+              <w:t>The indicator value can be calculated as follows</w:t>
+            </w:r>
+            <w:r>
+              <w:rPr>
+                <w:rStyle w:val="normaltextrun"/>
+                <w:rFonts w:ascii="Calibri" w:hAnsi="Calibri" w:cs="Calibri"/>
+                <w:color w:val="4A4A4A"/>
+                <w:sz w:val="21"/>
+                <w:szCs w:val="21"/>
+                <w:lang w:val="en-GB"/>
+              </w:rPr>
+              <w:t>: </w:t>
+            </w:r>
+            <w:r>
+              <w:rPr>
+                <w:rStyle w:val="eop"/>
+                <w:rFonts w:ascii="Calibri" w:hAnsi="Calibri" w:cs="Calibri"/>
+                <w:color w:val="4A4A4A"/>
+                <w:sz w:val="21"/>
+                <w:szCs w:val="21"/>
+              </w:rPr>
+              <w:t> </w:t>
+            </w:r>
+          </w:p>
+          <w:p>
+            <w:pPr>
+              <w:pStyle w:val="paragraph"/>
+              <w:spacing w:before="0" w:beforeAutospacing="0" w:after="0" w:afterAutospacing="0"/>
+              <w:textAlignment w:val="baseline"/>
+              <w:rPr>
+                <w:rFonts w:ascii="Calibri" w:hAnsi="Calibri" w:cs="Calibri"/>
+                <w:sz w:val="21"/>
+                <w:szCs w:val="21"/>
+              </w:rPr>
+            </w:pPr>
+          </w:p>
+          <w:p>
+            <w:pPr>
               <w:pStyle w:val="MText"/>
-            </w:pPr>
-            <w:r>
-              <w:t xml:space="preserve">The indicator results from the juxtaposition of land cover data extracted from FAO Collect Earth tool (that was used to build the Global Forest Survey (GFS) Global Assessment map) and the global map of mountains produced by FAO/MPS in 2015 based on the UNEP-WMCM mountain classification. </w:t>
+              <w:numPr>
+                <w:ilvl w:val="0"/>
+                <w:numId w:val="23"/>
+              </w:numPr>
+              <w:ind w:left="550" w:hanging="270"/>
+            </w:pPr>
+            <w:r>
+              <w:rPr>
+                <w:rStyle w:val="normaltextrun"/>
+                <w:rFonts w:ascii="Calibri" w:hAnsi="Calibri" w:cs="Calibri"/>
+              </w:rPr>
+              <w:t>The ESA CCI land cover classes are reclassified into six IPCC classes and Green/Non-Green cover map.</w:t>
+            </w:r>
+            <w:r>
+              <w:rPr>
+                <w:rStyle w:val="eop"/>
+                <w:rFonts w:ascii="Calibri" w:hAnsi="Calibri" w:cs="Calibri"/>
+              </w:rPr>
+              <w:t> </w:t>
             </w:r>
           </w:p>
           <w:p>
             <w:pPr>
               <w:pStyle w:val="MText"/>
-            </w:pPr>
+              <w:numPr>
+                <w:ilvl w:val="0"/>
+                <w:numId w:val="23"/>
+              </w:numPr>
+              <w:ind w:left="550" w:hanging="270"/>
+            </w:pPr>
+            <w:r>
+              <w:rPr>
+                <w:rStyle w:val="normaltextrun"/>
+                <w:rFonts w:ascii="Calibri" w:hAnsi="Calibri" w:cs="Calibri"/>
+              </w:rPr>
+              <w:t>The Kapos Elevation Ranges map is overlaid on top of the map resulting from step 1.</w:t>
+            </w:r>
+            <w:r>
+              <w:rPr>
+                <w:rStyle w:val="eop"/>
+                <w:rFonts w:ascii="Calibri" w:hAnsi="Calibri" w:cs="Calibri"/>
+              </w:rPr>
+              <w:t> </w:t>
+            </w:r>
           </w:p>
           <w:p>
             <w:pPr>
               <w:pStyle w:val="MText"/>
-            </w:pPr>
-            <w:r>
-              <w:t xml:space="preserve">Mountains are defined according to the UNEP-WCMC classification that identifies them according to altitude, slope and local elevation range as described by </w:t>
-            </w:r>
-            <w:proofErr w:type="spellStart"/>
-            <w:r>
-              <w:t>Kapos</w:t>
-            </w:r>
-            <w:proofErr w:type="spellEnd"/>
-            <w:r>
-              <w:t xml:space="preserve"> et al. 2000: </w:t>
+              <w:numPr>
+                <w:ilvl w:val="0"/>
+                <w:numId w:val="23"/>
+              </w:numPr>
+              <w:ind w:left="550" w:hanging="270"/>
+            </w:pPr>
+            <w:r>
+              <w:rPr>
+                <w:rStyle w:val="normaltextrun"/>
+                <w:rFonts w:ascii="Calibri" w:hAnsi="Calibri" w:cs="Calibri"/>
+              </w:rPr>
+              <w:t>Zonal histogram is calculated for each country and regional grouping in such a way that the number of pixels belonging to green and non-green classes are counted within each elevation range.</w:t>
+            </w:r>
+            <w:r>
+              <w:rPr>
+                <w:rStyle w:val="eop"/>
+                <w:rFonts w:ascii="Calibri" w:hAnsi="Calibri" w:cs="Calibri"/>
+              </w:rPr>
+              <w:t> </w:t>
             </w:r>
           </w:p>
           <w:p>
             <w:pPr>
               <w:pStyle w:val="MText"/>
-              <w:rPr>
-                <w:lang w:val="en-US"/>
-              </w:rPr>
-            </w:pPr>
-            <w:r>
-              <w:rPr>
-                <w:lang w:val="en-US"/>
-              </w:rPr>
-              <w:lastRenderedPageBreak/>
-              <w:t>Class 1: elevation &gt; 4,500 meters</w:t>
+              <w:numPr>
+                <w:ilvl w:val="0"/>
+                <w:numId w:val="23"/>
+              </w:numPr>
+              <w:ind w:left="550" w:hanging="270"/>
+            </w:pPr>
+            <w:r>
+              <w:rPr>
+                <w:rStyle w:val="normaltextrun"/>
+                <w:rFonts w:ascii="Calibri" w:hAnsi="Calibri" w:cs="Calibri"/>
+              </w:rPr>
+              <w:t>The ratio (%) between the sum of the green pixels and the total number of pixels (green plus non green) falling within each Kapos is calculated to obtain MGCI values per each Kapos class.</w:t>
+            </w:r>
+            <w:r>
+              <w:rPr>
+                <w:rStyle w:val="eop"/>
+                <w:rFonts w:ascii="Calibri" w:hAnsi="Calibri" w:cs="Calibri"/>
+              </w:rPr>
+              <w:t> </w:t>
             </w:r>
           </w:p>
           <w:p>
             <w:pPr>
               <w:pStyle w:val="MText"/>
-              <w:rPr>
-                <w:lang w:val="en-US"/>
-              </w:rPr>
-            </w:pPr>
-            <w:r>
-              <w:rPr>
-                <w:lang w:val="en-US"/>
-              </w:rPr>
-              <w:t>Class 2: elevation 3,500–4,500 meters</w:t>
-            </w:r>
-          </w:p>
-          <w:p>
-            <w:pPr>
-              <w:pStyle w:val="MText"/>
-              <w:rPr>
-                <w:lang w:val="en-US"/>
-              </w:rPr>
-            </w:pPr>
-            <w:r>
-              <w:rPr>
-                <w:lang w:val="en-US"/>
-              </w:rPr>
-              <w:t>Class 3: elevation 2,500–3,500 meters</w:t>
-            </w:r>
-          </w:p>
-          <w:p>
-            <w:pPr>
-              <w:pStyle w:val="MText"/>
-              <w:rPr>
-                <w:lang w:val="en-US"/>
-              </w:rPr>
-            </w:pPr>
-            <w:r>
-              <w:rPr>
-                <w:lang w:val="en-US"/>
-              </w:rPr>
-              <w:t>Class 4: elevation 1,500–2,500 meters and slope &gt; 2</w:t>
-            </w:r>
-          </w:p>
-          <w:p>
-            <w:pPr>
-              <w:pStyle w:val="MText"/>
-              <w:rPr>
-                <w:lang w:val="en-US"/>
-              </w:rPr>
-            </w:pPr>
-            <w:r>
-              <w:rPr>
-                <w:lang w:val="en-US"/>
-              </w:rPr>
-              <w:t xml:space="preserve">Class 5: elevation 1,000–1,500 meters and slope &gt; 5 or local elevation range (LER </w:t>
-            </w:r>
-            <w:proofErr w:type="gramStart"/>
-            <w:r>
-              <w:rPr>
-                <w:lang w:val="en-US"/>
-              </w:rPr>
-              <w:t>7 kilometer</w:t>
-            </w:r>
-            <w:proofErr w:type="gramEnd"/>
-            <w:r>
-              <w:rPr>
-                <w:lang w:val="en-US"/>
-              </w:rPr>
-              <w:t xml:space="preserve"> radius) &gt; 300 meters</w:t>
-            </w:r>
-          </w:p>
-          <w:p>
-            <w:pPr>
-              <w:pStyle w:val="MText"/>
-              <w:rPr>
-                <w:lang w:val="en-US"/>
-              </w:rPr>
-            </w:pPr>
-            <w:r>
-              <w:rPr>
-                <w:lang w:val="en-US"/>
-              </w:rPr>
-              <w:t>Class 6: elevation 300–1,000 meters and local elevation range (</w:t>
-            </w:r>
-            <w:proofErr w:type="gramStart"/>
-            <w:r>
-              <w:rPr>
-                <w:lang w:val="en-US"/>
-              </w:rPr>
-              <w:t>7 kilometer</w:t>
-            </w:r>
-            <w:proofErr w:type="gramEnd"/>
-            <w:r>
-              <w:rPr>
-                <w:lang w:val="en-US"/>
-              </w:rPr>
-              <w:t xml:space="preserve"> radius) &gt; 300 meters </w:t>
-            </w:r>
-          </w:p>
-          <w:p>
-            <w:pPr>
-              <w:pStyle w:val="MText"/>
-              <w:rPr>
-                <w:lang w:val="en-US"/>
-              </w:rPr>
-            </w:pPr>
-            <w:hyperlink r:id="rId9" w:history="1">
-              <w:r>
-                <w:rPr>
-                  <w:rStyle w:val="Hyperlink"/>
-                  <w:lang w:val="en-US"/>
-                </w:rPr>
-                <w:t>http://www.fao.org/mountain-partnership/our-work/focusareas/foodsecurity/en/g</w:t>
-              </w:r>
-            </w:hyperlink>
-            <w:r>
-              <w:rPr>
-                <w:lang w:val="en-US"/>
-              </w:rPr>
-              <w:t xml:space="preserve"> </w:t>
-            </w:r>
-          </w:p>
-          <w:p>
-            <w:pPr>
-              <w:pStyle w:val="MText"/>
-              <w:rPr>
-                <w:lang w:val="en-US"/>
-              </w:rPr>
-            </w:pPr>
-          </w:p>
-          <w:p>
-            <w:pPr>
-              <w:pStyle w:val="MText"/>
-              <w:rPr>
-                <w:lang w:val="en-US"/>
-              </w:rPr>
-            </w:pPr>
-            <w:r>
-              <w:rPr>
-                <w:lang w:val="en-US"/>
-              </w:rPr>
-              <w:t>Collect Earth (</w:t>
-            </w:r>
-            <w:hyperlink r:id="rId10" w:history="1">
-              <w:r>
-                <w:rPr>
-                  <w:rStyle w:val="Hyperlink"/>
-                  <w:lang w:val="en-US"/>
-                </w:rPr>
-                <w:t>http://www.openforis.org/tools/collect-earth.html</w:t>
-              </w:r>
-            </w:hyperlink>
-            <w:r>
-              <w:rPr>
-                <w:lang w:val="en-US"/>
-              </w:rPr>
-              <w:t>) is a free and open source tool that enables data collection through Google Earth for a wide variety of purposes, including Land Use, Land Use Change and Forestry (LULUCF) assessments. The Global Forest Survey (GFS) Global Assessment built on the visual interpretation of satellite images in publicly available repositories, such as Google Earth Engine and Bing Maps, to provide a map of land cover/land use data.</w:t>
-            </w:r>
-          </w:p>
-          <w:p>
-            <w:pPr>
-              <w:pStyle w:val="MText"/>
-              <w:rPr>
-                <w:lang w:val="en-US"/>
-              </w:rPr>
-            </w:pPr>
-          </w:p>
-          <w:p>
-            <w:pPr>
-              <w:pStyle w:val="MText"/>
-              <w:rPr>
-                <w:lang w:val="en-US"/>
-              </w:rPr>
-            </w:pPr>
-            <w:r>
-              <w:rPr>
-                <w:lang w:val="en-US"/>
-              </w:rPr>
-              <w:t>Land cover data are classified according to the Intergovernmental Panel on Climate Change (IPCC) scheme, which defines six main classes: Forest land; Cropland; Grassland; Wetlands; Settlements; Other Land. Each plot is classified according to the dominant land cover. (</w:t>
-            </w:r>
-            <w:hyperlink r:id="rId11" w:history="1">
-              <w:r>
-                <w:rPr>
-                  <w:rStyle w:val="Hyperlink"/>
-                  <w:lang w:val="en-US"/>
-                </w:rPr>
-                <w:t>http://www.ipcc-nggip.iges.or.jp/public/2006gl/pdf/4_Volume4/V4_03_Ch3_Representation.pdf</w:t>
-              </w:r>
-            </w:hyperlink>
-            <w:r>
-              <w:rPr>
-                <w:lang w:val="en-US"/>
-              </w:rPr>
-              <w:t xml:space="preserve">)  </w:t>
-            </w:r>
-          </w:p>
-          <w:p>
-            <w:pPr>
-              <w:pStyle w:val="MText"/>
-              <w:rPr>
-                <w:lang w:val="en-US"/>
-              </w:rPr>
-            </w:pPr>
-          </w:p>
-          <w:p>
-            <w:pPr>
-              <w:pStyle w:val="MText"/>
+              <w:numPr>
+                <w:ilvl w:val="0"/>
+                <w:numId w:val="23"/>
+              </w:numPr>
+              <w:ind w:left="550" w:hanging="270"/>
               <w:rPr>
                 <w:rFonts w:cstheme="minorHAnsi"/>
               </w:rPr>
             </w:pPr>
             <w:r>
               <w:rPr>
-                <w:lang w:val="en-US"/>
-              </w:rPr>
-              <w:t>The baseline statistics for the Mountain Green Cover Index are based on the GFS Global Assessment map released in January 2017. Green cover includes forest land, grassland/shrubland and cropland. The amounts of land in square kilometers covered by each of these three IPCC land cover/land use classes are aggregated to calculate the size of the total mountain area that they cover in each country. This figure is then expressed as a ratio of the total mountain area and converted to a percentage, providing the value of the Mountain Green Cover Index of each country. This percentage is the value displayed in the SDGs global database.</w:t>
+                <w:rStyle w:val="normaltextrun"/>
+                <w:rFonts w:ascii="Calibri" w:hAnsi="Calibri" w:cs="Calibri"/>
+              </w:rPr>
+              <w:t>The same procedure is used to calculate the distribution of the land cover classes as defined by IPCC within each elevation range.</w:t>
+            </w:r>
+            <w:r>
+              <w:rPr>
+                <w:rStyle w:val="eop"/>
+                <w:rFonts w:ascii="Calibri" w:hAnsi="Calibri" w:cs="Calibri"/>
+              </w:rPr>
+              <w:t> </w:t>
             </w:r>
           </w:p>
         </w:tc>
@@ -4469,7 +6222,6 @@
               <w:rPr>
                 <w:rFonts w:ascii="Calibri" w:eastAsia="Times New Roman" w:hAnsi="Calibri" w:cs="Calibri"/>
               </w:rPr>
-              <w:lastRenderedPageBreak/>
               <w:t>4.i. Quality management</w:t>
             </w:r>
           </w:p>
@@ -4549,73 +6301,10 @@
           <w:p>
             <w:pPr>
               <w:pStyle w:val="MText"/>
-              <w:rPr>
-                <w:lang w:val="en-US"/>
-              </w:rPr>
-            </w:pPr>
-            <w:r>
-              <w:rPr>
-                <w:lang w:val="en-US"/>
-              </w:rPr>
-              <w:lastRenderedPageBreak/>
-              <w:t xml:space="preserve">The GFS Global Assessment was carried out with standard protocols applied to the entire area of interest. Documents on the system tools and survey can be accessed at:  </w:t>
-            </w:r>
-          </w:p>
-          <w:p>
-            <w:pPr>
-              <w:pStyle w:val="MText"/>
-            </w:pPr>
-          </w:p>
-          <w:p>
-            <w:pPr>
-              <w:pStyle w:val="MText"/>
-              <w:rPr>
-                <w:lang w:val="en-US"/>
-              </w:rPr>
-            </w:pPr>
-            <w:hyperlink r:id="rId12" w:history="1">
-              <w:r>
-                <w:rPr>
-                  <w:rStyle w:val="Hyperlink"/>
-                  <w:lang w:val="en-US"/>
-                </w:rPr>
-                <w:t>http://openforis.org/fileadmin/user_upload/Collect_Earth_Tutorials/Collect_Earth_User_Manual_20150618_highres_full.pdf</w:t>
-              </w:r>
-            </w:hyperlink>
-          </w:p>
-          <w:p>
-            <w:pPr>
-              <w:pStyle w:val="MText"/>
-            </w:pPr>
-          </w:p>
-          <w:p>
-            <w:pPr>
-              <w:pStyle w:val="MText"/>
-              <w:rPr>
-                <w:lang w:val="en-US"/>
-              </w:rPr>
-            </w:pPr>
-            <w:hyperlink r:id="rId13" w:history="1">
-              <w:r>
-                <w:rPr>
-                  <w:rStyle w:val="Hyperlink"/>
-                  <w:lang w:val="en-US"/>
-                </w:rPr>
-                <w:t>http://www.fao.org/in-action/global-forest-survey/en/</w:t>
-              </w:r>
-            </w:hyperlink>
-          </w:p>
-          <w:p>
-            <w:pPr>
-              <w:pStyle w:val="MText"/>
-              <w:rPr>
-                <w:lang w:val="en-US"/>
-              </w:rPr>
-            </w:pPr>
-          </w:p>
-          <w:p>
-            <w:pPr>
-              <w:pStyle w:val="MText"/>
+              <w:numPr>
+                <w:ilvl w:val="0"/>
+                <w:numId w:val="8"/>
+              </w:numPr>
               <w:rPr>
                 <w:rFonts w:ascii="Calibri" w:hAnsi="Calibri" w:cs="Calibri"/>
                 <w:color w:val="000000"/>
@@ -4623,9 +6312,9 @@
             </w:pPr>
             <w:r>
               <w:rPr>
-                <w:lang w:val="en-US"/>
-              </w:rPr>
-              <w:t xml:space="preserve">Data for all countries have been produced by FAO/MPS and are in the process of being distributed to governments for their validation.  </w:t>
+                <w:color w:val="auto"/>
+              </w:rPr>
+              <w:t>Country figures generated by FAO are sent to official NSO SDG focal points for validation before publication.</w:t>
             </w:r>
           </w:p>
         </w:tc>
@@ -4656,7 +6345,6 @@
               <w:rPr>
                 <w:rFonts w:ascii="Calibri" w:eastAsia="Times New Roman" w:hAnsi="Calibri" w:cs="Calibri"/>
               </w:rPr>
-              <w:lastRenderedPageBreak/>
               <w:t>4.k Quality assessment</w:t>
             </w:r>
           </w:p>
@@ -4879,12 +6567,272 @@
               <w:pStyle w:val="MText"/>
             </w:pPr>
             <w:r>
-              <w:t>All</w:t>
-            </w:r>
+              <w:t xml:space="preserve">The indicator is generated by geospatial data and therefore has universal coverage. Countries with no values on the global SDG database are either A) countries with no mountains where the </w:t>
+            </w:r>
+            <w:r>
+              <w:lastRenderedPageBreak/>
+              <w:t>indicator is not applicable or B) countries that have not validated FAO’s estimates and yet have not provided figures of their own.</w:t>
+            </w:r>
+          </w:p>
+          <w:p>
+            <w:pPr>
+              <w:shd w:val="clear" w:color="auto" w:fill="FFFFFF"/>
+              <w:spacing w:after="0"/>
+              <w:rPr>
+                <w:rFonts w:eastAsia="Times New Roman" w:cs="Times New Roman"/>
+                <w:color w:val="4A4A4A"/>
+                <w:sz w:val="21"/>
+                <w:szCs w:val="21"/>
+                <w:lang w:eastAsia="en-GB"/>
+              </w:rPr>
+            </w:pPr>
+          </w:p>
+          <w:p>
+            <w:pPr>
+              <w:pStyle w:val="ListParagraph"/>
+              <w:numPr>
+                <w:ilvl w:val="0"/>
+                <w:numId w:val="24"/>
+              </w:numPr>
+              <w:jc w:val="both"/>
+              <w:rPr>
+                <w:rFonts w:cstheme="minorHAnsi"/>
+              </w:rPr>
+            </w:pPr>
+            <w:r>
+              <w:rPr>
+                <w:rFonts w:cstheme="minorHAnsi"/>
+                <w:color w:val="595959" w:themeColor="text1" w:themeTint="A6"/>
+              </w:rPr>
+              <w:t xml:space="preserve">ESA CCI Land Cover Data is freely available at: </w:t>
+            </w:r>
+            <w:hyperlink r:id="rId8" w:history="1">
+              <w:r>
+                <w:rPr>
+                  <w:rStyle w:val="Hyperlink"/>
+                </w:rPr>
+                <w:t>https://www.esa-landcover-cci.org/?q=node/164</w:t>
+              </w:r>
+            </w:hyperlink>
           </w:p>
           <w:p>
             <w:pPr>
               <w:pStyle w:val="MText"/>
+              <w:numPr>
+                <w:ilvl w:val="0"/>
+                <w:numId w:val="24"/>
+              </w:numPr>
+            </w:pPr>
+            <w:r>
+              <w:t>Kapos data is freely available at the below links:</w:t>
+            </w:r>
+          </w:p>
+          <w:p>
+            <w:pPr>
+              <w:pStyle w:val="MText"/>
+              <w:numPr>
+                <w:ilvl w:val="0"/>
+                <w:numId w:val="26"/>
+              </w:numPr>
+              <w:rPr>
+                <w:color w:val="595959" w:themeColor="text1" w:themeTint="A6"/>
+              </w:rPr>
+            </w:pPr>
+            <w:r>
+              <w:rPr>
+                <w:color w:val="595959" w:themeColor="text1" w:themeTint="A6"/>
+              </w:rPr>
+              <w:t xml:space="preserve">The FAO Mountain Partnership website, find the raster file in the right banner. Access in </w:t>
+            </w:r>
+            <w:hyperlink r:id="rId9" w:history="1">
+              <w:r>
+                <w:rPr>
+                  <w:rStyle w:val="Hyperlink"/>
+                  <w:lang w:val="fr-FR"/>
+                </w:rPr>
+                <w:t>http://www.fao.org/mountain-partnership/our-work/focusareas/foodsecurity/en/</w:t>
+              </w:r>
+            </w:hyperlink>
+            <w:r>
+              <w:rPr>
+                <w:color w:val="595959" w:themeColor="text1" w:themeTint="A6"/>
+              </w:rPr>
+              <w:t xml:space="preserve"> </w:t>
+            </w:r>
+          </w:p>
+          <w:p>
+            <w:pPr>
+              <w:pStyle w:val="MText"/>
+              <w:numPr>
+                <w:ilvl w:val="0"/>
+                <w:numId w:val="26"/>
+              </w:numPr>
+              <w:rPr>
+                <w:color w:val="595959" w:themeColor="text1" w:themeTint="A6"/>
+              </w:rPr>
+            </w:pPr>
+            <w:r>
+              <w:rPr>
+                <w:color w:val="595959" w:themeColor="text1" w:themeTint="A6"/>
+              </w:rPr>
+              <w:t xml:space="preserve">The USGS Mountain Explorer Kapos classification can be found as GME_K1classes.zip in:  </w:t>
+            </w:r>
+            <w:hyperlink r:id="rId10" w:history="1">
+              <w:r>
+                <w:rPr>
+                  <w:rStyle w:val="Hyperlink"/>
+                  <w:lang w:val="fr-FR"/>
+                </w:rPr>
+                <w:t>https://rmgsc.cr.usgs.gov/outgoing/ecosystems/Global</w:t>
+              </w:r>
+            </w:hyperlink>
+          </w:p>
+          <w:p>
+            <w:pPr>
+              <w:pStyle w:val="ListParagraph"/>
+              <w:shd w:val="clear" w:color="auto" w:fill="FFFFFF"/>
+              <w:spacing w:after="0"/>
+              <w:ind w:left="1080"/>
+              <w:rPr>
+                <w:rFonts w:eastAsia="Times New Roman" w:cs="Times New Roman"/>
+                <w:b/>
+                <w:bCs/>
+                <w:color w:val="4A4A4A"/>
+                <w:sz w:val="21"/>
+                <w:szCs w:val="21"/>
+                <w:lang w:eastAsia="en-GB"/>
+              </w:rPr>
+            </w:pPr>
+          </w:p>
+          <w:p>
+            <w:pPr>
+              <w:pStyle w:val="ListParagraph"/>
+              <w:numPr>
+                <w:ilvl w:val="0"/>
+                <w:numId w:val="24"/>
+              </w:numPr>
+              <w:shd w:val="clear" w:color="auto" w:fill="FFFFFF"/>
+              <w:spacing w:after="0"/>
+              <w:rPr>
+                <w:color w:val="595959" w:themeColor="text1" w:themeTint="A6"/>
+                <w:sz w:val="21"/>
+                <w:szCs w:val="21"/>
+              </w:rPr>
+            </w:pPr>
+            <w:r>
+              <w:rPr>
+                <w:color w:val="595959" w:themeColor="text1" w:themeTint="A6"/>
+                <w:sz w:val="21"/>
+                <w:szCs w:val="21"/>
+              </w:rPr>
+              <w:t>Administrative boundaries are available from various global databases at the links below:</w:t>
+            </w:r>
+          </w:p>
+          <w:p>
+            <w:pPr>
+              <w:pStyle w:val="MText"/>
+              <w:numPr>
+                <w:ilvl w:val="0"/>
+                <w:numId w:val="26"/>
+              </w:numPr>
+              <w:rPr>
+                <w:color w:val="595959" w:themeColor="text1" w:themeTint="A6"/>
+              </w:rPr>
+            </w:pPr>
+            <w:r>
+              <w:rPr>
+                <w:color w:val="595959" w:themeColor="text1" w:themeTint="A6"/>
+              </w:rPr>
+              <w:t xml:space="preserve">FAO Global Administrative Units Layer (GAUL)  </w:t>
+            </w:r>
+            <w:hyperlink r:id="rId11" w:history="1">
+              <w:r>
+                <w:rPr>
+                  <w:rStyle w:val="Hyperlink"/>
+                  <w:lang w:val="fr-FR"/>
+                </w:rPr>
+                <w:t>https://data.europa.eu/euodp/data/dataset/jrc-10112-10004</w:t>
+              </w:r>
+            </w:hyperlink>
+          </w:p>
+          <w:p>
+            <w:pPr>
+              <w:pStyle w:val="MText"/>
+              <w:numPr>
+                <w:ilvl w:val="0"/>
+                <w:numId w:val="26"/>
+              </w:numPr>
+              <w:rPr>
+                <w:b/>
+                <w:bCs/>
+                <w:lang w:val="es-ES"/>
+              </w:rPr>
+            </w:pPr>
+            <w:r>
+              <w:rPr>
+                <w:color w:val="595959" w:themeColor="text1" w:themeTint="A6"/>
+                <w:lang w:val="es-ES"/>
+              </w:rPr>
+              <w:t xml:space="preserve">Divas-GIS </w:t>
+            </w:r>
+            <w:hyperlink r:id="rId12" w:history="1">
+              <w:r>
+                <w:rPr>
+                  <w:rStyle w:val="Hyperlink"/>
+                  <w:lang w:val="es-ES"/>
+                </w:rPr>
+                <w:t>https://www.diva-gis.org/gdata</w:t>
+              </w:r>
+            </w:hyperlink>
+            <w:r>
+              <w:rPr>
+                <w:lang w:val="es-ES"/>
+              </w:rPr>
+              <w:t xml:space="preserve"> </w:t>
+            </w:r>
+          </w:p>
+          <w:p>
+            <w:pPr>
+              <w:pStyle w:val="MText"/>
+              <w:numPr>
+                <w:ilvl w:val="0"/>
+                <w:numId w:val="26"/>
+              </w:numPr>
+              <w:rPr>
+                <w:b/>
+                <w:bCs/>
+              </w:rPr>
+            </w:pPr>
+            <w:r>
+              <w:rPr>
+                <w:color w:val="595959" w:themeColor="text1" w:themeTint="A6"/>
+              </w:rPr>
+              <w:t xml:space="preserve">UN </w:t>
+            </w:r>
+            <w:r>
+              <w:rPr>
+                <w:color w:val="595959" w:themeColor="text1" w:themeTint="A6"/>
+              </w:rPr>
+              <w:t>Second Administrative Level Boundaries</w:t>
+            </w:r>
+            <w:r>
+              <w:rPr>
+                <w:color w:val="595959" w:themeColor="text1" w:themeTint="A6"/>
+              </w:rPr>
+              <w:t xml:space="preserve"> (SALB)  </w:t>
+            </w:r>
+            <w:hyperlink r:id="rId13" w:history="1">
+              <w:r>
+                <w:rPr>
+                  <w:rStyle w:val="Hyperlink"/>
+                </w:rPr>
+                <w:t>https://www.unsalb.org/</w:t>
+              </w:r>
+            </w:hyperlink>
+          </w:p>
+          <w:p>
+            <w:pPr>
+              <w:pStyle w:val="MText"/>
             </w:pPr>
           </w:p>
           <w:p>
@@ -4892,6 +6840,27 @@
               <w:pStyle w:val="MSubHeader"/>
             </w:pPr>
             <w:r>
+              <w:t>Time series:</w:t>
+            </w:r>
+          </w:p>
+          <w:p>
+            <w:pPr>
+              <w:pStyle w:val="MText"/>
+            </w:pPr>
+            <w:r>
+              <w:t>Country, regional and global figures are available for the years 2000, 2010, 2015 and 2018.</w:t>
+            </w:r>
+          </w:p>
+          <w:p>
+            <w:pPr>
+              <w:pStyle w:val="MText"/>
+            </w:pPr>
+          </w:p>
+          <w:p>
+            <w:pPr>
+              <w:pStyle w:val="MSubHeader"/>
+            </w:pPr>
+            <w:r>
               <w:t>Disaggregation:</w:t>
             </w:r>
           </w:p>
@@ -4903,7 +6872,16 @@
               </w:rPr>
             </w:pPr>
             <w:r>
-              <w:t>The indicator is disaggregated by mountain elevation class.</w:t>
+              <w:t>In the global SDG database, t</w:t>
+            </w:r>
+            <w:r>
+              <w:t>he indicator is disaggregated by mountain elevation class</w:t>
+            </w:r>
+            <w:r>
+              <w:t xml:space="preserve"> (mountain descriptor)</w:t>
+            </w:r>
+            <w:r>
+              <w:t xml:space="preserve">. An additional disaggregation dimension, the IPCC land cover class, is available in FAO’s SDG indicators portal. The combination of six elevation classes and six main land cover types following the IPCC classification yields 36 different disaggregations per country per reporting year </w:t>
             </w:r>
           </w:p>
         </w:tc>
@@ -5145,6 +7123,39 @@
             <w:shd w:val="clear" w:color="auto" w:fill="auto"/>
             <w:hideMark/>
           </w:tcPr>
+          <w:p>
+            <w:pPr>
+              <w:pStyle w:val="MSubHeader"/>
+            </w:pPr>
+            <w:r>
+              <w:t>Sources of discrepancies:</w:t>
+            </w:r>
+          </w:p>
+          <w:p>
+            <w:pPr>
+              <w:pStyle w:val="MText"/>
+            </w:pPr>
+            <w:r>
+              <w:lastRenderedPageBreak/>
+              <w:t>The</w:t>
+            </w:r>
+            <w:r>
+              <w:t xml:space="preserve"> default methodology presented here is based on the use of the global ESA CCI Land Cover product, which has been reported to have an overall accuracy of 73.2%. However, the accuracy estimate was calculated using the original 22 land cover classes. As the methodology presented here is based on use of aggregate classes, the accuracy can be expected to be higher. </w:t>
+            </w:r>
+          </w:p>
+          <w:p>
+            <w:pPr>
+              <w:pStyle w:val="MText"/>
+            </w:pPr>
+          </w:p>
+          <w:p>
+            <w:pPr>
+              <w:pStyle w:val="MText"/>
+            </w:pPr>
+            <w:r>
+              <w:t xml:space="preserve">The accuracy of the global land cover products can vary regionally. For the same reason, the presented indicator values may differ from those derived using national land cover maps. </w:t>
+            </w:r>
+          </w:p>
           <w:p>
             <w:pPr>
               <w:spacing w:after="0" w:line="240" w:lineRule="auto"/>
@@ -5350,85 +7361,212 @@
               <w:t>References</w:t>
             </w:r>
           </w:p>
-          <w:p>
-            <w:pPr>
-              <w:pStyle w:val="MSubHeader"/>
-            </w:pPr>
-            <w:r>
-              <w:t>URL:</w:t>
-            </w:r>
-          </w:p>
+          <w:sdt>
+            <w:sdtPr>
+              <w:rPr>
+                <w:rFonts w:eastAsiaTheme="minorHAnsi"/>
+                <w:lang w:val="en-US" w:eastAsia="en-US"/>
+              </w:rPr>
+              <w:id w:val="-573587230"/>
+              <w:bibliography/>
+            </w:sdtPr>
+            <w:sdtEndPr/>
+            <w:sdtContent>
+              <w:p>
+                <w:pPr>
+                  <w:pStyle w:val="Bibliography"/>
+                  <w:ind w:left="720" w:hanging="720"/>
+                  <w:rPr>
+                    <w:noProof/>
+                    <w:sz w:val="24"/>
+                    <w:szCs w:val="24"/>
+                  </w:rPr>
+                </w:pPr>
+                <w:r>
+                  <w:fldChar w:fldCharType="begin"/>
+                </w:r>
+                <w:r>
+                  <w:instrText xml:space="preserve"> BIBLIOGRAPHY </w:instrText>
+                </w:r>
+                <w:r>
+                  <w:fldChar w:fldCharType="separate"/>
+                </w:r>
+                <w:r>
+                  <w:rPr>
+                    <w:noProof/>
+                  </w:rPr>
+                  <w:t xml:space="preserve">Eurostat (2019). </w:t>
+                </w:r>
+                <w:r>
+                  <w:rPr>
+                    <w:i/>
+                    <w:iCs/>
+                    <w:noProof/>
+                  </w:rPr>
+                  <w:t>LUCAS Grid</w:t>
+                </w:r>
+                <w:r>
+                  <w:rPr>
+                    <w:noProof/>
+                  </w:rPr>
+                  <w:t>. Retrieved from Eurostat Your Key to European statistcs: https://ec.europa.eu/eurostat/web/lucas/data/lucas-grid</w:t>
+                </w:r>
+                <w:r>
+                  <w:rPr>
+                    <w:noProof/>
+                  </w:rPr>
+                  <w:t xml:space="preserve"> </w:t>
+                </w:r>
+              </w:p>
+              <w:p>
+                <w:pPr>
+                  <w:pStyle w:val="Bibliography"/>
+                  <w:ind w:left="720" w:hanging="720"/>
+                  <w:rPr>
+                    <w:noProof/>
+                  </w:rPr>
+                </w:pPr>
+                <w:r>
+                  <w:rPr>
+                    <w:noProof/>
+                  </w:rPr>
+                  <w:t xml:space="preserve">Kapos, V., Rhind, J., Edwards, M., Prince, M., &amp; Ravillous, C. (2000). Developing a map of the world’s mountain forests. In M. F. Price , &amp; N. Butt (Eds.), </w:t>
+                </w:r>
+                <w:r>
+                  <w:rPr>
+                    <w:i/>
+                    <w:iCs/>
+                    <w:noProof/>
+                  </w:rPr>
+                  <w:t>Forests in Sustainable Mountain Development: A State-of-Knowledge Report for 2000</w:t>
+                </w:r>
+                <w:r>
+                  <w:rPr>
+                    <w:noProof/>
+                  </w:rPr>
+                  <w:t xml:space="preserve"> (pp. 4-9). Wallingford: CAB International.</w:t>
+                </w:r>
+              </w:p>
+              <w:p>
+                <w:pPr>
+                  <w:pStyle w:val="Bibliography"/>
+                  <w:ind w:left="720" w:hanging="720"/>
+                  <w:rPr>
+                    <w:noProof/>
+                  </w:rPr>
+                </w:pPr>
+                <w:r>
+                  <w:rPr>
+                    <w:noProof/>
+                  </w:rPr>
+                  <w:t xml:space="preserve">Karagulle, D., Frye, C., Breyer, S., Aniello, P., Vaughan, R., &amp; Wright, D. (2017). Modeling global Hammond landform regions from 250-m elevation data. </w:t>
+                </w:r>
+                <w:r>
+                  <w:rPr>
+                    <w:i/>
+                    <w:iCs/>
+                    <w:noProof/>
+                  </w:rPr>
+                  <w:t>Transactions in GIS</w:t>
+                </w:r>
+                <w:r>
+                  <w:rPr>
+                    <w:noProof/>
+                  </w:rPr>
+                  <w:t>. doi:10.1111/tgis.12265</w:t>
+                </w:r>
+              </w:p>
+              <w:p>
+                <w:pPr>
+                  <w:pStyle w:val="Bibliography"/>
+                  <w:ind w:left="720" w:hanging="720"/>
+                  <w:rPr>
+                    <w:noProof/>
+                  </w:rPr>
+                </w:pPr>
+                <w:r>
+                  <w:rPr>
+                    <w:noProof/>
+                  </w:rPr>
+                  <w:t xml:space="preserve">Körner, C., Paulsen, J., &amp; Spehn, E. (2011). </w:t>
+                </w:r>
+                <w:r>
+                  <w:rPr>
+                    <w:noProof/>
+                  </w:rPr>
+                  <w:t xml:space="preserve">A definition of mountains and their bioclimatic belts for global comparisons of biodiversity data. </w:t>
+                </w:r>
+                <w:r>
+                  <w:rPr>
+                    <w:i/>
+                    <w:iCs/>
+                    <w:noProof/>
+                  </w:rPr>
+                  <w:t>Alpine Botany, 121</w:t>
+                </w:r>
+                <w:r>
+                  <w:rPr>
+                    <w:noProof/>
+                  </w:rPr>
+                  <w:t>, 73-78.</w:t>
+                </w:r>
+              </w:p>
+              <w:p>
+                <w:pPr>
+                  <w:pStyle w:val="Bibliography"/>
+                  <w:ind w:left="720" w:hanging="720"/>
+                  <w:rPr>
+                    <w:noProof/>
+                  </w:rPr>
+                </w:pPr>
+                <w:r>
+                  <w:rPr>
+                    <w:noProof/>
+                  </w:rPr>
+                  <w:t xml:space="preserve">Santoro, M., Kirches, G., Wevers, J., Boettcher, M., Brockmann, C., Lamarche, C., . . . Defourny, P. (2015). </w:t>
+                </w:r>
+                <w:r>
+                  <w:rPr>
+                    <w:i/>
+                    <w:iCs/>
+                    <w:noProof/>
+                  </w:rPr>
+                  <w:t>Land Cover CCI PRODUCT USER GUIDE VERSION 2.0.</w:t>
+                </w:r>
+                <w:r>
+                  <w:rPr>
+                    <w:noProof/>
+                  </w:rPr>
+                  <w:t xml:space="preserve"> European Spatial Agency. European Spatial Agency. Retrieved </w:t>
+                </w:r>
+                <w:r>
+                  <w:rPr>
+                    <w:noProof/>
+                  </w:rPr>
+                  <w:lastRenderedPageBreak/>
+                  <w:t>from http://maps.elie.ucl.ac.be/CCI/viewer/download/ESACCI-LC-Ph2-PUGv2_2.0.pdf</w:t>
+                </w:r>
+              </w:p>
+              <w:p>
+                <w:pPr>
+                  <w:spacing w:after="0"/>
+                </w:pPr>
+                <w:r>
+                  <w:rPr>
+                    <w:b/>
+                    <w:bCs/>
+                    <w:noProof/>
+                  </w:rPr>
+                  <w:fldChar w:fldCharType="end"/>
+                </w:r>
+              </w:p>
+            </w:sdtContent>
+          </w:sdt>
           <w:p>
             <w:pPr>
               <w:pStyle w:val="MText"/>
             </w:pPr>
             <w:hyperlink r:id="rId14" w:history="1">
-              <w:r>
-                <w:rPr>
-                  <w:rStyle w:val="Hyperlink"/>
-                </w:rPr>
-                <w:t>www.fao.org</w:t>
-              </w:r>
-            </w:hyperlink>
-            <w:r>
-              <w:t xml:space="preserve">; </w:t>
-            </w:r>
-            <w:hyperlink r:id="rId15" w:history="1">
-              <w:r>
-                <w:rPr>
-                  <w:rStyle w:val="Hyperlink"/>
-                </w:rPr>
-                <w:t>www.mountainpartnership.org</w:t>
-              </w:r>
-            </w:hyperlink>
-            <w:r>
-              <w:t xml:space="preserve"> </w:t>
-            </w:r>
-          </w:p>
-          <w:p>
-            <w:pPr>
-              <w:pStyle w:val="MText"/>
-              <w:rPr>
-                <w:b/>
-                <w:bCs/>
-              </w:rPr>
-            </w:pPr>
-          </w:p>
-          <w:p>
-            <w:pPr>
-              <w:pStyle w:val="MSubHeader"/>
-            </w:pPr>
-            <w:r>
-              <w:lastRenderedPageBreak/>
-              <w:t>References:</w:t>
-            </w:r>
-          </w:p>
-          <w:p>
-            <w:pPr>
-              <w:pStyle w:val="MText"/>
-            </w:pPr>
-            <w:hyperlink r:id="rId16" w:history="1">
-              <w:r>
-                <w:rPr>
-                  <w:rStyle w:val="Hyperlink"/>
-                </w:rPr>
-                <w:t>http://www.mountainpartnership.org/</w:t>
-              </w:r>
-            </w:hyperlink>
-            <w:r>
-              <w:t xml:space="preserve"> </w:t>
-            </w:r>
-          </w:p>
-          <w:p>
-            <w:pPr>
-              <w:pStyle w:val="MText"/>
-            </w:pPr>
-          </w:p>
-          <w:p>
-            <w:pPr>
-              <w:pStyle w:val="MText"/>
-            </w:pPr>
-            <w:hyperlink r:id="rId17" w:history="1">
               <w:r>
                 <w:rPr>
                   <w:rStyle w:val="Hyperlink"/>
@@ -5449,7 +7587,7 @@
             <w:pPr>
               <w:pStyle w:val="MText"/>
             </w:pPr>
-            <w:hyperlink r:id="rId18" w:history="1">
+            <w:hyperlink r:id="rId15" w:history="1">
               <w:r>
                 <w:rPr>
                   <w:rStyle w:val="Hyperlink"/>
@@ -5470,7 +7608,7 @@
             <w:pPr>
               <w:pStyle w:val="MText"/>
             </w:pPr>
-            <w:hyperlink r:id="rId19" w:history="1">
+            <w:hyperlink r:id="rId16" w:history="1">
               <w:r>
                 <w:rPr>
                   <w:rStyle w:val="Hyperlink"/>
@@ -5491,7 +7629,7 @@
             <w:pPr>
               <w:pStyle w:val="MText"/>
             </w:pPr>
-            <w:hyperlink r:id="rId20" w:history="1">
+            <w:hyperlink r:id="rId17" w:history="1">
               <w:r>
                 <w:rPr>
                   <w:rStyle w:val="Hyperlink"/>
@@ -5521,8 +7659,8 @@
       </w:pPr>
     </w:p>
     <w:sectPr>
-      <w:footerReference w:type="default" r:id="rId21"/>
-      <w:footerReference w:type="first" r:id="rId22"/>
+      <w:footerReference w:type="default" r:id="rId18"/>
+      <w:footerReference w:type="first" r:id="rId19"/>
       <w:endnotePr>
         <w:numFmt w:val="decimal"/>
       </w:endnotePr>
@@ -5690,12 +7828,367 @@
       </w:r>
     </w:p>
   </w:footnote>
+  <w:footnote w:id="1">
+    <w:p>
+      <w:pPr>
+        <w:pStyle w:val="FootnoteText"/>
+      </w:pPr>
+      <w:r>
+        <w:rPr>
+          <w:rStyle w:val="FootnoteReference"/>
+        </w:rPr>
+        <w:footnoteRef/>
+      </w:r>
+      <w:r>
+        <w:t xml:space="preserve"> Please note, that here the term “Forest” refers to land cover, not necessarily land use</w:t>
+      </w:r>
+    </w:p>
+  </w:footnote>
 </w:footnotes>
 </file>
 
 <file path=word/numbering.xml><?xml version="1.0" encoding="utf-8"?>
 <w:numbering xmlns:wpc="http://schemas.microsoft.com/office/word/2010/wordprocessingCanvas" xmlns:cx="http://schemas.microsoft.com/office/drawing/2014/chartex" xmlns:cx1="http://schemas.microsoft.com/office/drawing/2015/9/8/chartex" xmlns:cx2="http://schemas.microsoft.com/office/drawing/2015/10/21/chartex" xmlns:cx3="http://schemas.microsoft.com/office/drawing/2016/5/9/chartex" xmlns:cx4="http://schemas.microsoft.com/office/drawing/2016/5/10/chartex" xmlns:cx5="http://schemas.microsoft.com/office/drawing/2016/5/11/chartex" xmlns:cx6="http://schemas.microsoft.com/office/drawing/2016/5/12/chartex" xmlns:cx7="http://schemas.microsoft.com/office/drawing/2016/5/13/chartex" xmlns:cx8="http://schemas.microsoft.com/office/drawing/2016/5/14/chartex" xmlns:mc="http://schemas.openxmlformats.org/markup-compatibility/2006" xmlns:aink="http://schemas.microsoft.com/office/drawing/2016/ink" xmlns:am3d="http://schemas.microsoft.com/office/drawing/2017/model3d" xmlns:o="urn:schemas-microsoft-com:office:office" xmlns:r="http://schemas.openxmlformats.org/officeDocument/2006/relationships" xmlns:m="http://schemas.openxmlformats.org/officeDocument/2006/math" xmlns:v="urn:schemas-microsoft-com:vml" xmlns:wp14="http://schemas.microsoft.com/office/word/2010/wordprocessingDrawing" xmlns:wp="http://schemas.openxmlformats.org/drawingml/2006/wordprocessingDrawing" xmlns:w10="urn:schemas-microsoft-com:office:word" xmlns:w="http://schemas.openxmlformats.org/wordprocessingml/2006/main" xmlns:w14="http://schemas.microsoft.com/office/word/2010/wordml" xmlns:w15="http://schemas.microsoft.com/office/word/2012/wordml" xmlns:w16cex="http://schemas.microsoft.com/office/word/2018/wordml/cex" xmlns:w16cid="http://schemas.microsoft.com/office/word/2016/wordml/cid" xmlns:w16="http://schemas.microsoft.com/office/word/2018/wordml" xmlns:w16se="http://schemas.microsoft.com/office/word/2015/wordml/symex" xmlns:wpg="http://schemas.microsoft.com/office/word/2010/wordprocessingGroup" xmlns:wpi="http://schemas.microsoft.com/office/word/2010/wordprocessingInk" xmlns:wne="http://schemas.microsoft.com/office/word/2006/wordml" xmlns:wps="http://schemas.microsoft.com/office/word/2010/wordprocessingShape" mc:Ignorable="w14 w15 w16se w16cid w16 w16cex wp14">
   <w:abstractNum w:abstractNumId="0" w15:restartNumberingAfterBreak="0">
+    <w:nsid w:val="00A911B9"/>
+    <w:multiLevelType w:val="multilevel"/>
+    <w:tmpl w:val="4108223A"/>
+    <w:lvl w:ilvl="0">
+      <w:start w:val="3"/>
+      <w:numFmt w:val="upperRoman"/>
+      <w:lvlText w:val="%1."/>
+      <w:lvlJc w:val="right"/>
+      <w:pPr>
+        <w:tabs>
+          <w:tab w:val="num" w:pos="720"/>
+        </w:tabs>
+        <w:ind w:left="720" w:hanging="360"/>
+      </w:pPr>
+    </w:lvl>
+    <w:lvl w:ilvl="1" w:tentative="1">
+      <w:start w:val="1"/>
+      <w:numFmt w:val="upperRoman"/>
+      <w:lvlText w:val="%2."/>
+      <w:lvlJc w:val="right"/>
+      <w:pPr>
+        <w:tabs>
+          <w:tab w:val="num" w:pos="1440"/>
+        </w:tabs>
+        <w:ind w:left="1440" w:hanging="360"/>
+      </w:pPr>
+    </w:lvl>
+    <w:lvl w:ilvl="2" w:tentative="1">
+      <w:start w:val="1"/>
+      <w:numFmt w:val="upperRoman"/>
+      <w:lvlText w:val="%3."/>
+      <w:lvlJc w:val="right"/>
+      <w:pPr>
+        <w:tabs>
+          <w:tab w:val="num" w:pos="2160"/>
+        </w:tabs>
+        <w:ind w:left="2160" w:hanging="360"/>
+      </w:pPr>
+    </w:lvl>
+    <w:lvl w:ilvl="3" w:tentative="1">
+      <w:start w:val="1"/>
+      <w:numFmt w:val="upperRoman"/>
+      <w:lvlText w:val="%4."/>
+      <w:lvlJc w:val="right"/>
+      <w:pPr>
+        <w:tabs>
+          <w:tab w:val="num" w:pos="2880"/>
+        </w:tabs>
+        <w:ind w:left="2880" w:hanging="360"/>
+      </w:pPr>
+    </w:lvl>
+    <w:lvl w:ilvl="4" w:tentative="1">
+      <w:start w:val="1"/>
+      <w:numFmt w:val="upperRoman"/>
+      <w:lvlText w:val="%5."/>
+      <w:lvlJc w:val="right"/>
+      <w:pPr>
+        <w:tabs>
+          <w:tab w:val="num" w:pos="3600"/>
+        </w:tabs>
+        <w:ind w:left="3600" w:hanging="360"/>
+      </w:pPr>
+    </w:lvl>
+    <w:lvl w:ilvl="5" w:tentative="1">
+      <w:start w:val="1"/>
+      <w:numFmt w:val="upperRoman"/>
+      <w:lvlText w:val="%6."/>
+      <w:lvlJc w:val="right"/>
+      <w:pPr>
+        <w:tabs>
+          <w:tab w:val="num" w:pos="4320"/>
+        </w:tabs>
+        <w:ind w:left="4320" w:hanging="360"/>
+      </w:pPr>
+    </w:lvl>
+    <w:lvl w:ilvl="6" w:tentative="1">
+      <w:start w:val="1"/>
+      <w:numFmt w:val="upperRoman"/>
+      <w:lvlText w:val="%7."/>
+      <w:lvlJc w:val="right"/>
+      <w:pPr>
+        <w:tabs>
+          <w:tab w:val="num" w:pos="5040"/>
+        </w:tabs>
+        <w:ind w:left="5040" w:hanging="360"/>
+      </w:pPr>
+    </w:lvl>
+    <w:lvl w:ilvl="7" w:tentative="1">
+      <w:start w:val="1"/>
+      <w:numFmt w:val="upperRoman"/>
+      <w:lvlText w:val="%8."/>
+      <w:lvlJc w:val="right"/>
+      <w:pPr>
+        <w:tabs>
+          <w:tab w:val="num" w:pos="5760"/>
+        </w:tabs>
+        <w:ind w:left="5760" w:hanging="360"/>
+      </w:pPr>
+    </w:lvl>
+    <w:lvl w:ilvl="8" w:tentative="1">
+      <w:start w:val="1"/>
+      <w:numFmt w:val="upperRoman"/>
+      <w:lvlText w:val="%9."/>
+      <w:lvlJc w:val="right"/>
+      <w:pPr>
+        <w:tabs>
+          <w:tab w:val="num" w:pos="6480"/>
+        </w:tabs>
+        <w:ind w:left="6480" w:hanging="360"/>
+      </w:pPr>
+    </w:lvl>
+  </w:abstractNum>
+  <w:abstractNum w:abstractNumId="1" w15:restartNumberingAfterBreak="0">
+    <w:nsid w:val="057C15BF"/>
+    <w:multiLevelType w:val="multilevel"/>
+    <w:tmpl w:val="04F69A42"/>
+    <w:lvl w:ilvl="0">
+      <w:start w:val="1"/>
+      <w:numFmt w:val="upperRoman"/>
+      <w:lvlText w:val="%1."/>
+      <w:lvlJc w:val="right"/>
+      <w:pPr>
+        <w:tabs>
+          <w:tab w:val="num" w:pos="720"/>
+        </w:tabs>
+        <w:ind w:left="720" w:hanging="360"/>
+      </w:pPr>
+    </w:lvl>
+    <w:lvl w:ilvl="1" w:tentative="1">
+      <w:start w:val="1"/>
+      <w:numFmt w:val="upperRoman"/>
+      <w:lvlText w:val="%2."/>
+      <w:lvlJc w:val="right"/>
+      <w:pPr>
+        <w:tabs>
+          <w:tab w:val="num" w:pos="1440"/>
+        </w:tabs>
+        <w:ind w:left="1440" w:hanging="360"/>
+      </w:pPr>
+    </w:lvl>
+    <w:lvl w:ilvl="2" w:tentative="1">
+      <w:start w:val="1"/>
+      <w:numFmt w:val="upperRoman"/>
+      <w:lvlText w:val="%3."/>
+      <w:lvlJc w:val="right"/>
+      <w:pPr>
+        <w:tabs>
+          <w:tab w:val="num" w:pos="2160"/>
+        </w:tabs>
+        <w:ind w:left="2160" w:hanging="360"/>
+      </w:pPr>
+    </w:lvl>
+    <w:lvl w:ilvl="3" w:tentative="1">
+      <w:start w:val="1"/>
+      <w:numFmt w:val="upperRoman"/>
+      <w:lvlText w:val="%4."/>
+      <w:lvlJc w:val="right"/>
+      <w:pPr>
+        <w:tabs>
+          <w:tab w:val="num" w:pos="2880"/>
+        </w:tabs>
+        <w:ind w:left="2880" w:hanging="360"/>
+      </w:pPr>
+    </w:lvl>
+    <w:lvl w:ilvl="4" w:tentative="1">
+      <w:start w:val="1"/>
+      <w:numFmt w:val="upperRoman"/>
+      <w:lvlText w:val="%5."/>
+      <w:lvlJc w:val="right"/>
+      <w:pPr>
+        <w:tabs>
+          <w:tab w:val="num" w:pos="3600"/>
+        </w:tabs>
+        <w:ind w:left="3600" w:hanging="360"/>
+      </w:pPr>
+    </w:lvl>
+    <w:lvl w:ilvl="5" w:tentative="1">
+      <w:start w:val="1"/>
+      <w:numFmt w:val="upperRoman"/>
+      <w:lvlText w:val="%6."/>
+      <w:lvlJc w:val="right"/>
+      <w:pPr>
+        <w:tabs>
+          <w:tab w:val="num" w:pos="4320"/>
+        </w:tabs>
+        <w:ind w:left="4320" w:hanging="360"/>
+      </w:pPr>
+    </w:lvl>
+    <w:lvl w:ilvl="6" w:tentative="1">
+      <w:start w:val="1"/>
+      <w:numFmt w:val="upperRoman"/>
+      <w:lvlText w:val="%7."/>
+      <w:lvlJc w:val="right"/>
+      <w:pPr>
+        <w:tabs>
+          <w:tab w:val="num" w:pos="5040"/>
+        </w:tabs>
+        <w:ind w:left="5040" w:hanging="360"/>
+      </w:pPr>
+    </w:lvl>
+    <w:lvl w:ilvl="7" w:tentative="1">
+      <w:start w:val="1"/>
+      <w:numFmt w:val="upperRoman"/>
+      <w:lvlText w:val="%8."/>
+      <w:lvlJc w:val="right"/>
+      <w:pPr>
+        <w:tabs>
+          <w:tab w:val="num" w:pos="5760"/>
+        </w:tabs>
+        <w:ind w:left="5760" w:hanging="360"/>
+      </w:pPr>
+    </w:lvl>
+    <w:lvl w:ilvl="8" w:tentative="1">
+      <w:start w:val="1"/>
+      <w:numFmt w:val="upperRoman"/>
+      <w:lvlText w:val="%9."/>
+      <w:lvlJc w:val="right"/>
+      <w:pPr>
+        <w:tabs>
+          <w:tab w:val="num" w:pos="6480"/>
+        </w:tabs>
+        <w:ind w:left="6480" w:hanging="360"/>
+      </w:pPr>
+    </w:lvl>
+  </w:abstractNum>
+  <w:abstractNum w:abstractNumId="2" w15:restartNumberingAfterBreak="0">
+    <w:nsid w:val="0981455C"/>
+    <w:multiLevelType w:val="multilevel"/>
+    <w:tmpl w:val="2F9853B2"/>
+    <w:lvl w:ilvl="0">
+      <w:start w:val="5"/>
+      <w:numFmt w:val="upperRoman"/>
+      <w:lvlText w:val="%1."/>
+      <w:lvlJc w:val="right"/>
+      <w:pPr>
+        <w:tabs>
+          <w:tab w:val="num" w:pos="720"/>
+        </w:tabs>
+        <w:ind w:left="720" w:hanging="360"/>
+      </w:pPr>
+    </w:lvl>
+    <w:lvl w:ilvl="1" w:tentative="1">
+      <w:start w:val="1"/>
+      <w:numFmt w:val="upperRoman"/>
+      <w:lvlText w:val="%2."/>
+      <w:lvlJc w:val="right"/>
+      <w:pPr>
+        <w:tabs>
+          <w:tab w:val="num" w:pos="1440"/>
+        </w:tabs>
+        <w:ind w:left="1440" w:hanging="360"/>
+      </w:pPr>
+    </w:lvl>
+    <w:lvl w:ilvl="2" w:tentative="1">
+      <w:start w:val="1"/>
+      <w:numFmt w:val="upperRoman"/>
+      <w:lvlText w:val="%3."/>
+      <w:lvlJc w:val="right"/>
+      <w:pPr>
+        <w:tabs>
+          <w:tab w:val="num" w:pos="2160"/>
+        </w:tabs>
+        <w:ind w:left="2160" w:hanging="360"/>
+      </w:pPr>
+    </w:lvl>
+    <w:lvl w:ilvl="3" w:tentative="1">
+      <w:start w:val="1"/>
+      <w:numFmt w:val="upperRoman"/>
+      <w:lvlText w:val="%4."/>
+      <w:lvlJc w:val="right"/>
+      <w:pPr>
+        <w:tabs>
+          <w:tab w:val="num" w:pos="2880"/>
+        </w:tabs>
+        <w:ind w:left="2880" w:hanging="360"/>
+      </w:pPr>
+    </w:lvl>
+    <w:lvl w:ilvl="4" w:tentative="1">
+      <w:start w:val="1"/>
+      <w:numFmt w:val="upperRoman"/>
+      <w:lvlText w:val="%5."/>
+      <w:lvlJc w:val="right"/>
+      <w:pPr>
+        <w:tabs>
+          <w:tab w:val="num" w:pos="3600"/>
+        </w:tabs>
+        <w:ind w:left="3600" w:hanging="360"/>
+      </w:pPr>
+    </w:lvl>
+    <w:lvl w:ilvl="5" w:tentative="1">
+      <w:start w:val="1"/>
+      <w:numFmt w:val="upperRoman"/>
+      <w:lvlText w:val="%6."/>
+      <w:lvlJc w:val="right"/>
+      <w:pPr>
+        <w:tabs>
+          <w:tab w:val="num" w:pos="4320"/>
+        </w:tabs>
+        <w:ind w:left="4320" w:hanging="360"/>
+      </w:pPr>
+    </w:lvl>
+    <w:lvl w:ilvl="6" w:tentative="1">
+      <w:start w:val="1"/>
+      <w:numFmt w:val="upperRoman"/>
+      <w:lvlText w:val="%7."/>
+      <w:lvlJc w:val="right"/>
+      <w:pPr>
+        <w:tabs>
+          <w:tab w:val="num" w:pos="5040"/>
+        </w:tabs>
+        <w:ind w:left="5040" w:hanging="360"/>
+      </w:pPr>
+    </w:lvl>
+    <w:lvl w:ilvl="7" w:tentative="1">
+      <w:start w:val="1"/>
+      <w:numFmt w:val="upperRoman"/>
+      <w:lvlText w:val="%8."/>
+      <w:lvlJc w:val="right"/>
+      <w:pPr>
+        <w:tabs>
+          <w:tab w:val="num" w:pos="5760"/>
+        </w:tabs>
+        <w:ind w:left="5760" w:hanging="360"/>
+      </w:pPr>
+    </w:lvl>
+    <w:lvl w:ilvl="8" w:tentative="1">
+      <w:start w:val="1"/>
+      <w:numFmt w:val="upperRoman"/>
+      <w:lvlText w:val="%9."/>
+      <w:lvlJc w:val="right"/>
+      <w:pPr>
+        <w:tabs>
+          <w:tab w:val="num" w:pos="6480"/>
+        </w:tabs>
+        <w:ind w:left="6480" w:hanging="360"/>
+      </w:pPr>
+    </w:lvl>
+  </w:abstractNum>
+  <w:abstractNum w:abstractNumId="3" w15:restartNumberingAfterBreak="0">
     <w:nsid w:val="0C5247C0"/>
     <w:multiLevelType w:val="hybridMultilevel"/>
     <w:tmpl w:val="AF027E38"/>
@@ -5808,7 +8301,93 @@
       </w:rPr>
     </w:lvl>
   </w:abstractNum>
-  <w:abstractNum w:abstractNumId="1" w15:restartNumberingAfterBreak="0">
+  <w:abstractNum w:abstractNumId="4" w15:restartNumberingAfterBreak="0">
+    <w:nsid w:val="1E52715E"/>
+    <w:multiLevelType w:val="hybridMultilevel"/>
+    <w:tmpl w:val="0A8E5CEA"/>
+    <w:lvl w:ilvl="0" w:tplc="04090013">
+      <w:start w:val="1"/>
+      <w:numFmt w:val="upperRoman"/>
+      <w:lvlText w:val="%1."/>
+      <w:lvlJc w:val="right"/>
+      <w:pPr>
+        <w:ind w:left="360" w:hanging="360"/>
+      </w:pPr>
+    </w:lvl>
+    <w:lvl w:ilvl="1" w:tplc="04090019" w:tentative="1">
+      <w:start w:val="1"/>
+      <w:numFmt w:val="lowerLetter"/>
+      <w:lvlText w:val="%2."/>
+      <w:lvlJc w:val="left"/>
+      <w:pPr>
+        <w:ind w:left="1080" w:hanging="360"/>
+      </w:pPr>
+    </w:lvl>
+    <w:lvl w:ilvl="2" w:tplc="0409001B" w:tentative="1">
+      <w:start w:val="1"/>
+      <w:numFmt w:val="lowerRoman"/>
+      <w:lvlText w:val="%3."/>
+      <w:lvlJc w:val="right"/>
+      <w:pPr>
+        <w:ind w:left="1800" w:hanging="180"/>
+      </w:pPr>
+    </w:lvl>
+    <w:lvl w:ilvl="3" w:tplc="0409000F" w:tentative="1">
+      <w:start w:val="1"/>
+      <w:numFmt w:val="decimal"/>
+      <w:lvlText w:val="%4."/>
+      <w:lvlJc w:val="left"/>
+      <w:pPr>
+        <w:ind w:left="2520" w:hanging="360"/>
+      </w:pPr>
+    </w:lvl>
+    <w:lvl w:ilvl="4" w:tplc="04090019" w:tentative="1">
+      <w:start w:val="1"/>
+      <w:numFmt w:val="lowerLetter"/>
+      <w:lvlText w:val="%5."/>
+      <w:lvlJc w:val="left"/>
+      <w:pPr>
+        <w:ind w:left="3240" w:hanging="360"/>
+      </w:pPr>
+    </w:lvl>
+    <w:lvl w:ilvl="5" w:tplc="0409001B" w:tentative="1">
+      <w:start w:val="1"/>
+      <w:numFmt w:val="lowerRoman"/>
+      <w:lvlText w:val="%6."/>
+      <w:lvlJc w:val="right"/>
+      <w:pPr>
+        <w:ind w:left="3960" w:hanging="180"/>
+      </w:pPr>
+    </w:lvl>
+    <w:lvl w:ilvl="6" w:tplc="0409000F" w:tentative="1">
+      <w:start w:val="1"/>
+      <w:numFmt w:val="decimal"/>
+      <w:lvlText w:val="%7."/>
+      <w:lvlJc w:val="left"/>
+      <w:pPr>
+        <w:ind w:left="4680" w:hanging="360"/>
+      </w:pPr>
+    </w:lvl>
+    <w:lvl w:ilvl="7" w:tplc="04090019" w:tentative="1">
+      <w:start w:val="1"/>
+      <w:numFmt w:val="lowerLetter"/>
+      <w:lvlText w:val="%8."/>
+      <w:lvlJc w:val="left"/>
+      <w:pPr>
+        <w:ind w:left="5400" w:hanging="360"/>
+      </w:pPr>
+    </w:lvl>
+    <w:lvl w:ilvl="8" w:tplc="0409001B" w:tentative="1">
+      <w:start w:val="1"/>
+      <w:numFmt w:val="lowerRoman"/>
+      <w:lvlText w:val="%9."/>
+      <w:lvlJc w:val="right"/>
+      <w:pPr>
+        <w:ind w:left="6120" w:hanging="180"/>
+      </w:pPr>
+    </w:lvl>
+  </w:abstractNum>
+  <w:abstractNum w:abstractNumId="5" w15:restartNumberingAfterBreak="0">
     <w:nsid w:val="24790014"/>
     <w:multiLevelType w:val="hybridMultilevel"/>
     <w:tmpl w:val="7F60F0BE"/>
@@ -5921,7 +8500,319 @@
       </w:rPr>
     </w:lvl>
   </w:abstractNum>
-  <w:abstractNum w:abstractNumId="2" w15:restartNumberingAfterBreak="0">
+  <w:abstractNum w:abstractNumId="6" w15:restartNumberingAfterBreak="0">
+    <w:nsid w:val="27616C0F"/>
+    <w:multiLevelType w:val="hybridMultilevel"/>
+    <w:tmpl w:val="ED00A0CC"/>
+    <w:lvl w:ilvl="0" w:tplc="04090011">
+      <w:start w:val="1"/>
+      <w:numFmt w:val="decimal"/>
+      <w:lvlText w:val="%1)"/>
+      <w:lvlJc w:val="left"/>
+      <w:pPr>
+        <w:ind w:left="360" w:hanging="360"/>
+      </w:pPr>
+    </w:lvl>
+    <w:lvl w:ilvl="1" w:tplc="04090019" w:tentative="1">
+      <w:start w:val="1"/>
+      <w:numFmt w:val="lowerLetter"/>
+      <w:lvlText w:val="%2."/>
+      <w:lvlJc w:val="left"/>
+      <w:pPr>
+        <w:ind w:left="1080" w:hanging="360"/>
+      </w:pPr>
+    </w:lvl>
+    <w:lvl w:ilvl="2" w:tplc="0409001B" w:tentative="1">
+      <w:start w:val="1"/>
+      <w:numFmt w:val="lowerRoman"/>
+      <w:lvlText w:val="%3."/>
+      <w:lvlJc w:val="right"/>
+      <w:pPr>
+        <w:ind w:left="1800" w:hanging="180"/>
+      </w:pPr>
+    </w:lvl>
+    <w:lvl w:ilvl="3" w:tplc="0409000F" w:tentative="1">
+      <w:start w:val="1"/>
+      <w:numFmt w:val="decimal"/>
+      <w:lvlText w:val="%4."/>
+      <w:lvlJc w:val="left"/>
+      <w:pPr>
+        <w:ind w:left="2520" w:hanging="360"/>
+      </w:pPr>
+    </w:lvl>
+    <w:lvl w:ilvl="4" w:tplc="04090019" w:tentative="1">
+      <w:start w:val="1"/>
+      <w:numFmt w:val="lowerLetter"/>
+      <w:lvlText w:val="%5."/>
+      <w:lvlJc w:val="left"/>
+      <w:pPr>
+        <w:ind w:left="3240" w:hanging="360"/>
+      </w:pPr>
+    </w:lvl>
+    <w:lvl w:ilvl="5" w:tplc="0409001B" w:tentative="1">
+      <w:start w:val="1"/>
+      <w:numFmt w:val="lowerRoman"/>
+      <w:lvlText w:val="%6."/>
+      <w:lvlJc w:val="right"/>
+      <w:pPr>
+        <w:ind w:left="3960" w:hanging="180"/>
+      </w:pPr>
+    </w:lvl>
+    <w:lvl w:ilvl="6" w:tplc="0409000F" w:tentative="1">
+      <w:start w:val="1"/>
+      <w:numFmt w:val="decimal"/>
+      <w:lvlText w:val="%7."/>
+      <w:lvlJc w:val="left"/>
+      <w:pPr>
+        <w:ind w:left="4680" w:hanging="360"/>
+      </w:pPr>
+    </w:lvl>
+    <w:lvl w:ilvl="7" w:tplc="04090019" w:tentative="1">
+      <w:start w:val="1"/>
+      <w:numFmt w:val="lowerLetter"/>
+      <w:lvlText w:val="%8."/>
+      <w:lvlJc w:val="left"/>
+      <w:pPr>
+        <w:ind w:left="5400" w:hanging="360"/>
+      </w:pPr>
+    </w:lvl>
+    <w:lvl w:ilvl="8" w:tplc="0409001B" w:tentative="1">
+      <w:start w:val="1"/>
+      <w:numFmt w:val="lowerRoman"/>
+      <w:lvlText w:val="%9."/>
+      <w:lvlJc w:val="right"/>
+      <w:pPr>
+        <w:ind w:left="6120" w:hanging="180"/>
+      </w:pPr>
+    </w:lvl>
+  </w:abstractNum>
+  <w:abstractNum w:abstractNumId="7" w15:restartNumberingAfterBreak="0">
+    <w:nsid w:val="2D293CEE"/>
+    <w:multiLevelType w:val="hybridMultilevel"/>
+    <w:tmpl w:val="4C8C0180"/>
+    <w:lvl w:ilvl="0" w:tplc="08090001">
+      <w:start w:val="1"/>
+      <w:numFmt w:val="bullet"/>
+      <w:lvlText w:val=""/>
+      <w:lvlJc w:val="left"/>
+      <w:pPr>
+        <w:ind w:left="360" w:hanging="360"/>
+      </w:pPr>
+      <w:rPr>
+        <w:rFonts w:ascii="Symbol" w:hAnsi="Symbol" w:hint="default"/>
+      </w:rPr>
+    </w:lvl>
+    <w:lvl w:ilvl="1" w:tplc="08090003" w:tentative="1">
+      <w:start w:val="1"/>
+      <w:numFmt w:val="bullet"/>
+      <w:lvlText w:val="o"/>
+      <w:lvlJc w:val="left"/>
+      <w:pPr>
+        <w:ind w:left="1080" w:hanging="360"/>
+      </w:pPr>
+      <w:rPr>
+        <w:rFonts w:ascii="Courier New" w:hAnsi="Courier New" w:cs="Courier New" w:hint="default"/>
+      </w:rPr>
+    </w:lvl>
+    <w:lvl w:ilvl="2" w:tplc="08090005" w:tentative="1">
+      <w:start w:val="1"/>
+      <w:numFmt w:val="bullet"/>
+      <w:lvlText w:val=""/>
+      <w:lvlJc w:val="left"/>
+      <w:pPr>
+        <w:ind w:left="1800" w:hanging="360"/>
+      </w:pPr>
+      <w:rPr>
+        <w:rFonts w:ascii="Wingdings" w:hAnsi="Wingdings" w:hint="default"/>
+      </w:rPr>
+    </w:lvl>
+    <w:lvl w:ilvl="3" w:tplc="08090001" w:tentative="1">
+      <w:start w:val="1"/>
+      <w:numFmt w:val="bullet"/>
+      <w:lvlText w:val=""/>
+      <w:lvlJc w:val="left"/>
+      <w:pPr>
+        <w:ind w:left="2520" w:hanging="360"/>
+      </w:pPr>
+      <w:rPr>
+        <w:rFonts w:ascii="Symbol" w:hAnsi="Symbol" w:hint="default"/>
+      </w:rPr>
+    </w:lvl>
+    <w:lvl w:ilvl="4" w:tplc="08090003" w:tentative="1">
+      <w:start w:val="1"/>
+      <w:numFmt w:val="bullet"/>
+      <w:lvlText w:val="o"/>
+      <w:lvlJc w:val="left"/>
+      <w:pPr>
+        <w:ind w:left="3240" w:hanging="360"/>
+      </w:pPr>
+      <w:rPr>
+        <w:rFonts w:ascii="Courier New" w:hAnsi="Courier New" w:cs="Courier New" w:hint="default"/>
+      </w:rPr>
+    </w:lvl>
+    <w:lvl w:ilvl="5" w:tplc="08090005" w:tentative="1">
+      <w:start w:val="1"/>
+      <w:numFmt w:val="bullet"/>
+      <w:lvlText w:val=""/>
+      <w:lvlJc w:val="left"/>
+      <w:pPr>
+        <w:ind w:left="3960" w:hanging="360"/>
+      </w:pPr>
+      <w:rPr>
+        <w:rFonts w:ascii="Wingdings" w:hAnsi="Wingdings" w:hint="default"/>
+      </w:rPr>
+    </w:lvl>
+    <w:lvl w:ilvl="6" w:tplc="08090001" w:tentative="1">
+      <w:start w:val="1"/>
+      <w:numFmt w:val="bullet"/>
+      <w:lvlText w:val=""/>
+      <w:lvlJc w:val="left"/>
+      <w:pPr>
+        <w:ind w:left="4680" w:hanging="360"/>
+      </w:pPr>
+      <w:rPr>
+        <w:rFonts w:ascii="Symbol" w:hAnsi="Symbol" w:hint="default"/>
+      </w:rPr>
+    </w:lvl>
+    <w:lvl w:ilvl="7" w:tplc="08090003" w:tentative="1">
+      <w:start w:val="1"/>
+      <w:numFmt w:val="bullet"/>
+      <w:lvlText w:val="o"/>
+      <w:lvlJc w:val="left"/>
+      <w:pPr>
+        <w:ind w:left="5400" w:hanging="360"/>
+      </w:pPr>
+      <w:rPr>
+        <w:rFonts w:ascii="Courier New" w:hAnsi="Courier New" w:cs="Courier New" w:hint="default"/>
+      </w:rPr>
+    </w:lvl>
+    <w:lvl w:ilvl="8" w:tplc="08090005" w:tentative="1">
+      <w:start w:val="1"/>
+      <w:numFmt w:val="bullet"/>
+      <w:lvlText w:val=""/>
+      <w:lvlJc w:val="left"/>
+      <w:pPr>
+        <w:ind w:left="6120" w:hanging="360"/>
+      </w:pPr>
+      <w:rPr>
+        <w:rFonts w:ascii="Wingdings" w:hAnsi="Wingdings" w:hint="default"/>
+      </w:rPr>
+    </w:lvl>
+  </w:abstractNum>
+  <w:abstractNum w:abstractNumId="8" w15:restartNumberingAfterBreak="0">
+    <w:nsid w:val="2E56431F"/>
+    <w:multiLevelType w:val="multilevel"/>
+    <w:tmpl w:val="7BB2D9C0"/>
+    <w:lvl w:ilvl="0">
+      <w:start w:val="4"/>
+      <w:numFmt w:val="upperRoman"/>
+      <w:lvlText w:val="%1."/>
+      <w:lvlJc w:val="right"/>
+      <w:pPr>
+        <w:tabs>
+          <w:tab w:val="num" w:pos="720"/>
+        </w:tabs>
+        <w:ind w:left="720" w:hanging="360"/>
+      </w:pPr>
+    </w:lvl>
+    <w:lvl w:ilvl="1" w:tentative="1">
+      <w:start w:val="1"/>
+      <w:numFmt w:val="upperRoman"/>
+      <w:lvlText w:val="%2."/>
+      <w:lvlJc w:val="right"/>
+      <w:pPr>
+        <w:tabs>
+          <w:tab w:val="num" w:pos="1440"/>
+        </w:tabs>
+        <w:ind w:left="1440" w:hanging="360"/>
+      </w:pPr>
+    </w:lvl>
+    <w:lvl w:ilvl="2" w:tentative="1">
+      <w:start w:val="1"/>
+      <w:numFmt w:val="upperRoman"/>
+      <w:lvlText w:val="%3."/>
+      <w:lvlJc w:val="right"/>
+      <w:pPr>
+        <w:tabs>
+          <w:tab w:val="num" w:pos="2160"/>
+        </w:tabs>
+        <w:ind w:left="2160" w:hanging="360"/>
+      </w:pPr>
+    </w:lvl>
+    <w:lvl w:ilvl="3" w:tentative="1">
+      <w:start w:val="1"/>
+      <w:numFmt w:val="upperRoman"/>
+      <w:lvlText w:val="%4."/>
+      <w:lvlJc w:val="right"/>
+      <w:pPr>
+        <w:tabs>
+          <w:tab w:val="num" w:pos="2880"/>
+        </w:tabs>
+        <w:ind w:left="2880" w:hanging="360"/>
+      </w:pPr>
+    </w:lvl>
+    <w:lvl w:ilvl="4" w:tentative="1">
+      <w:start w:val="1"/>
+      <w:numFmt w:val="upperRoman"/>
+      <w:lvlText w:val="%5."/>
+      <w:lvlJc w:val="right"/>
+      <w:pPr>
+        <w:tabs>
+          <w:tab w:val="num" w:pos="3600"/>
+        </w:tabs>
+        <w:ind w:left="3600" w:hanging="360"/>
+      </w:pPr>
+    </w:lvl>
+    <w:lvl w:ilvl="5" w:tentative="1">
+      <w:start w:val="1"/>
+      <w:numFmt w:val="upperRoman"/>
+      <w:lvlText w:val="%6."/>
+      <w:lvlJc w:val="right"/>
+      <w:pPr>
+        <w:tabs>
+          <w:tab w:val="num" w:pos="4320"/>
+        </w:tabs>
+        <w:ind w:left="4320" w:hanging="360"/>
+      </w:pPr>
+    </w:lvl>
+    <w:lvl w:ilvl="6" w:tentative="1">
+      <w:start w:val="1"/>
+      <w:numFmt w:val="upperRoman"/>
+      <w:lvlText w:val="%7."/>
+      <w:lvlJc w:val="right"/>
+      <w:pPr>
+        <w:tabs>
+          <w:tab w:val="num" w:pos="5040"/>
+        </w:tabs>
+        <w:ind w:left="5040" w:hanging="360"/>
+      </w:pPr>
+    </w:lvl>
+    <w:lvl w:ilvl="7" w:tentative="1">
+      <w:start w:val="1"/>
+      <w:numFmt w:val="upperRoman"/>
+      <w:lvlText w:val="%8."/>
+      <w:lvlJc w:val="right"/>
+      <w:pPr>
+        <w:tabs>
+          <w:tab w:val="num" w:pos="5760"/>
+        </w:tabs>
+        <w:ind w:left="5760" w:hanging="360"/>
+      </w:pPr>
+    </w:lvl>
+    <w:lvl w:ilvl="8" w:tentative="1">
+      <w:start w:val="1"/>
+      <w:numFmt w:val="upperRoman"/>
+      <w:lvlText w:val="%9."/>
+      <w:lvlJc w:val="right"/>
+      <w:pPr>
+        <w:tabs>
+          <w:tab w:val="num" w:pos="6480"/>
+        </w:tabs>
+        <w:ind w:left="6480" w:hanging="360"/>
+      </w:pPr>
+    </w:lvl>
+  </w:abstractNum>
+  <w:abstractNum w:abstractNumId="9" w15:restartNumberingAfterBreak="0">
     <w:nsid w:val="3EAF7AD2"/>
     <w:multiLevelType w:val="hybridMultilevel"/>
     <w:tmpl w:val="82A8E7C6"/>
@@ -6010,7 +8901,572 @@
       </w:pPr>
     </w:lvl>
   </w:abstractNum>
-  <w:abstractNum w:abstractNumId="3" w15:restartNumberingAfterBreak="0">
+  <w:abstractNum w:abstractNumId="10" w15:restartNumberingAfterBreak="0">
+    <w:nsid w:val="3F444C44"/>
+    <w:multiLevelType w:val="multilevel"/>
+    <w:tmpl w:val="15FA61B6"/>
+    <w:lvl w:ilvl="0">
+      <w:start w:val="2"/>
+      <w:numFmt w:val="upperRoman"/>
+      <w:lvlText w:val="%1."/>
+      <w:lvlJc w:val="right"/>
+      <w:pPr>
+        <w:tabs>
+          <w:tab w:val="num" w:pos="720"/>
+        </w:tabs>
+        <w:ind w:left="720" w:hanging="360"/>
+      </w:pPr>
+    </w:lvl>
+    <w:lvl w:ilvl="1" w:tentative="1">
+      <w:start w:val="1"/>
+      <w:numFmt w:val="upperRoman"/>
+      <w:lvlText w:val="%2."/>
+      <w:lvlJc w:val="right"/>
+      <w:pPr>
+        <w:tabs>
+          <w:tab w:val="num" w:pos="1440"/>
+        </w:tabs>
+        <w:ind w:left="1440" w:hanging="360"/>
+      </w:pPr>
+    </w:lvl>
+    <w:lvl w:ilvl="2" w:tentative="1">
+      <w:start w:val="1"/>
+      <w:numFmt w:val="upperRoman"/>
+      <w:lvlText w:val="%3."/>
+      <w:lvlJc w:val="right"/>
+      <w:pPr>
+        <w:tabs>
+          <w:tab w:val="num" w:pos="2160"/>
+        </w:tabs>
+        <w:ind w:left="2160" w:hanging="360"/>
+      </w:pPr>
+    </w:lvl>
+    <w:lvl w:ilvl="3" w:tentative="1">
+      <w:start w:val="1"/>
+      <w:numFmt w:val="upperRoman"/>
+      <w:lvlText w:val="%4."/>
+      <w:lvlJc w:val="right"/>
+      <w:pPr>
+        <w:tabs>
+          <w:tab w:val="num" w:pos="2880"/>
+        </w:tabs>
+        <w:ind w:left="2880" w:hanging="360"/>
+      </w:pPr>
+    </w:lvl>
+    <w:lvl w:ilvl="4" w:tentative="1">
+      <w:start w:val="1"/>
+      <w:numFmt w:val="upperRoman"/>
+      <w:lvlText w:val="%5."/>
+      <w:lvlJc w:val="right"/>
+      <w:pPr>
+        <w:tabs>
+          <w:tab w:val="num" w:pos="3600"/>
+        </w:tabs>
+        <w:ind w:left="3600" w:hanging="360"/>
+      </w:pPr>
+    </w:lvl>
+    <w:lvl w:ilvl="5" w:tentative="1">
+      <w:start w:val="1"/>
+      <w:numFmt w:val="upperRoman"/>
+      <w:lvlText w:val="%6."/>
+      <w:lvlJc w:val="right"/>
+      <w:pPr>
+        <w:tabs>
+          <w:tab w:val="num" w:pos="4320"/>
+        </w:tabs>
+        <w:ind w:left="4320" w:hanging="360"/>
+      </w:pPr>
+    </w:lvl>
+    <w:lvl w:ilvl="6" w:tentative="1">
+      <w:start w:val="1"/>
+      <w:numFmt w:val="upperRoman"/>
+      <w:lvlText w:val="%7."/>
+      <w:lvlJc w:val="right"/>
+      <w:pPr>
+        <w:tabs>
+          <w:tab w:val="num" w:pos="5040"/>
+        </w:tabs>
+        <w:ind w:left="5040" w:hanging="360"/>
+      </w:pPr>
+    </w:lvl>
+    <w:lvl w:ilvl="7" w:tentative="1">
+      <w:start w:val="1"/>
+      <w:numFmt w:val="upperRoman"/>
+      <w:lvlText w:val="%8."/>
+      <w:lvlJc w:val="right"/>
+      <w:pPr>
+        <w:tabs>
+          <w:tab w:val="num" w:pos="5760"/>
+        </w:tabs>
+        <w:ind w:left="5760" w:hanging="360"/>
+      </w:pPr>
+    </w:lvl>
+    <w:lvl w:ilvl="8" w:tentative="1">
+      <w:start w:val="1"/>
+      <w:numFmt w:val="upperRoman"/>
+      <w:lvlText w:val="%9."/>
+      <w:lvlJc w:val="right"/>
+      <w:pPr>
+        <w:tabs>
+          <w:tab w:val="num" w:pos="6480"/>
+        </w:tabs>
+        <w:ind w:left="6480" w:hanging="360"/>
+      </w:pPr>
+    </w:lvl>
+  </w:abstractNum>
+  <w:abstractNum w:abstractNumId="11" w15:restartNumberingAfterBreak="0">
+    <w:nsid w:val="414A76C5"/>
+    <w:multiLevelType w:val="hybridMultilevel"/>
+    <w:tmpl w:val="74C64720"/>
+    <w:lvl w:ilvl="0" w:tplc="04090001">
+      <w:start w:val="1"/>
+      <w:numFmt w:val="bullet"/>
+      <w:lvlText w:val=""/>
+      <w:lvlJc w:val="left"/>
+      <w:pPr>
+        <w:ind w:left="1080" w:hanging="360"/>
+      </w:pPr>
+      <w:rPr>
+        <w:rFonts w:ascii="Symbol" w:hAnsi="Symbol" w:hint="default"/>
+      </w:rPr>
+    </w:lvl>
+    <w:lvl w:ilvl="1" w:tplc="04090003" w:tentative="1">
+      <w:start w:val="1"/>
+      <w:numFmt w:val="bullet"/>
+      <w:lvlText w:val="o"/>
+      <w:lvlJc w:val="left"/>
+      <w:pPr>
+        <w:ind w:left="2160" w:hanging="360"/>
+      </w:pPr>
+      <w:rPr>
+        <w:rFonts w:ascii="Courier New" w:hAnsi="Courier New" w:cs="Courier New" w:hint="default"/>
+      </w:rPr>
+    </w:lvl>
+    <w:lvl w:ilvl="2" w:tplc="04090005" w:tentative="1">
+      <w:start w:val="1"/>
+      <w:numFmt w:val="bullet"/>
+      <w:lvlText w:val=""/>
+      <w:lvlJc w:val="left"/>
+      <w:pPr>
+        <w:ind w:left="2880" w:hanging="360"/>
+      </w:pPr>
+      <w:rPr>
+        <w:rFonts w:ascii="Wingdings" w:hAnsi="Wingdings" w:hint="default"/>
+      </w:rPr>
+    </w:lvl>
+    <w:lvl w:ilvl="3" w:tplc="04090001" w:tentative="1">
+      <w:start w:val="1"/>
+      <w:numFmt w:val="bullet"/>
+      <w:lvlText w:val=""/>
+      <w:lvlJc w:val="left"/>
+      <w:pPr>
+        <w:ind w:left="3600" w:hanging="360"/>
+      </w:pPr>
+      <w:rPr>
+        <w:rFonts w:ascii="Symbol" w:hAnsi="Symbol" w:hint="default"/>
+      </w:rPr>
+    </w:lvl>
+    <w:lvl w:ilvl="4" w:tplc="04090003" w:tentative="1">
+      <w:start w:val="1"/>
+      <w:numFmt w:val="bullet"/>
+      <w:lvlText w:val="o"/>
+      <w:lvlJc w:val="left"/>
+      <w:pPr>
+        <w:ind w:left="4320" w:hanging="360"/>
+      </w:pPr>
+      <w:rPr>
+        <w:rFonts w:ascii="Courier New" w:hAnsi="Courier New" w:cs="Courier New" w:hint="default"/>
+      </w:rPr>
+    </w:lvl>
+    <w:lvl w:ilvl="5" w:tplc="04090005" w:tentative="1">
+      <w:start w:val="1"/>
+      <w:numFmt w:val="bullet"/>
+      <w:lvlText w:val=""/>
+      <w:lvlJc w:val="left"/>
+      <w:pPr>
+        <w:ind w:left="5040" w:hanging="360"/>
+      </w:pPr>
+      <w:rPr>
+        <w:rFonts w:ascii="Wingdings" w:hAnsi="Wingdings" w:hint="default"/>
+      </w:rPr>
+    </w:lvl>
+    <w:lvl w:ilvl="6" w:tplc="04090001" w:tentative="1">
+      <w:start w:val="1"/>
+      <w:numFmt w:val="bullet"/>
+      <w:lvlText w:val=""/>
+      <w:lvlJc w:val="left"/>
+      <w:pPr>
+        <w:ind w:left="5760" w:hanging="360"/>
+      </w:pPr>
+      <w:rPr>
+        <w:rFonts w:ascii="Symbol" w:hAnsi="Symbol" w:hint="default"/>
+      </w:rPr>
+    </w:lvl>
+    <w:lvl w:ilvl="7" w:tplc="04090003" w:tentative="1">
+      <w:start w:val="1"/>
+      <w:numFmt w:val="bullet"/>
+      <w:lvlText w:val="o"/>
+      <w:lvlJc w:val="left"/>
+      <w:pPr>
+        <w:ind w:left="6480" w:hanging="360"/>
+      </w:pPr>
+      <w:rPr>
+        <w:rFonts w:ascii="Courier New" w:hAnsi="Courier New" w:cs="Courier New" w:hint="default"/>
+      </w:rPr>
+    </w:lvl>
+    <w:lvl w:ilvl="8" w:tplc="04090005" w:tentative="1">
+      <w:start w:val="1"/>
+      <w:numFmt w:val="bullet"/>
+      <w:lvlText w:val=""/>
+      <w:lvlJc w:val="left"/>
+      <w:pPr>
+        <w:ind w:left="7200" w:hanging="360"/>
+      </w:pPr>
+      <w:rPr>
+        <w:rFonts w:ascii="Wingdings" w:hAnsi="Wingdings" w:hint="default"/>
+      </w:rPr>
+    </w:lvl>
+  </w:abstractNum>
+  <w:abstractNum w:abstractNumId="12" w15:restartNumberingAfterBreak="0">
+    <w:nsid w:val="4252027D"/>
+    <w:multiLevelType w:val="hybridMultilevel"/>
+    <w:tmpl w:val="6C90411A"/>
+    <w:lvl w:ilvl="0" w:tplc="04090001">
+      <w:start w:val="1"/>
+      <w:numFmt w:val="bullet"/>
+      <w:lvlText w:val=""/>
+      <w:lvlJc w:val="left"/>
+      <w:pPr>
+        <w:ind w:left="1128" w:hanging="360"/>
+      </w:pPr>
+      <w:rPr>
+        <w:rFonts w:ascii="Symbol" w:hAnsi="Symbol" w:hint="default"/>
+      </w:rPr>
+    </w:lvl>
+    <w:lvl w:ilvl="1" w:tplc="04090003" w:tentative="1">
+      <w:start w:val="1"/>
+      <w:numFmt w:val="bullet"/>
+      <w:lvlText w:val="o"/>
+      <w:lvlJc w:val="left"/>
+      <w:pPr>
+        <w:ind w:left="1848" w:hanging="360"/>
+      </w:pPr>
+      <w:rPr>
+        <w:rFonts w:ascii="Courier New" w:hAnsi="Courier New" w:cs="Courier New" w:hint="default"/>
+      </w:rPr>
+    </w:lvl>
+    <w:lvl w:ilvl="2" w:tplc="04090005" w:tentative="1">
+      <w:start w:val="1"/>
+      <w:numFmt w:val="bullet"/>
+      <w:lvlText w:val=""/>
+      <w:lvlJc w:val="left"/>
+      <w:pPr>
+        <w:ind w:left="2568" w:hanging="360"/>
+      </w:pPr>
+      <w:rPr>
+        <w:rFonts w:ascii="Wingdings" w:hAnsi="Wingdings" w:hint="default"/>
+      </w:rPr>
+    </w:lvl>
+    <w:lvl w:ilvl="3" w:tplc="04090001" w:tentative="1">
+      <w:start w:val="1"/>
+      <w:numFmt w:val="bullet"/>
+      <w:lvlText w:val=""/>
+      <w:lvlJc w:val="left"/>
+      <w:pPr>
+        <w:ind w:left="3288" w:hanging="360"/>
+      </w:pPr>
+      <w:rPr>
+        <w:rFonts w:ascii="Symbol" w:hAnsi="Symbol" w:hint="default"/>
+      </w:rPr>
+    </w:lvl>
+    <w:lvl w:ilvl="4" w:tplc="04090003" w:tentative="1">
+      <w:start w:val="1"/>
+      <w:numFmt w:val="bullet"/>
+      <w:lvlText w:val="o"/>
+      <w:lvlJc w:val="left"/>
+      <w:pPr>
+        <w:ind w:left="4008" w:hanging="360"/>
+      </w:pPr>
+      <w:rPr>
+        <w:rFonts w:ascii="Courier New" w:hAnsi="Courier New" w:cs="Courier New" w:hint="default"/>
+      </w:rPr>
+    </w:lvl>
+    <w:lvl w:ilvl="5" w:tplc="04090005" w:tentative="1">
+      <w:start w:val="1"/>
+      <w:numFmt w:val="bullet"/>
+      <w:lvlText w:val=""/>
+      <w:lvlJc w:val="left"/>
+      <w:pPr>
+        <w:ind w:left="4728" w:hanging="360"/>
+      </w:pPr>
+      <w:rPr>
+        <w:rFonts w:ascii="Wingdings" w:hAnsi="Wingdings" w:hint="default"/>
+      </w:rPr>
+    </w:lvl>
+    <w:lvl w:ilvl="6" w:tplc="04090001" w:tentative="1">
+      <w:start w:val="1"/>
+      <w:numFmt w:val="bullet"/>
+      <w:lvlText w:val=""/>
+      <w:lvlJc w:val="left"/>
+      <w:pPr>
+        <w:ind w:left="5448" w:hanging="360"/>
+      </w:pPr>
+      <w:rPr>
+        <w:rFonts w:ascii="Symbol" w:hAnsi="Symbol" w:hint="default"/>
+      </w:rPr>
+    </w:lvl>
+    <w:lvl w:ilvl="7" w:tplc="04090003" w:tentative="1">
+      <w:start w:val="1"/>
+      <w:numFmt w:val="bullet"/>
+      <w:lvlText w:val="o"/>
+      <w:lvlJc w:val="left"/>
+      <w:pPr>
+        <w:ind w:left="6168" w:hanging="360"/>
+      </w:pPr>
+      <w:rPr>
+        <w:rFonts w:ascii="Courier New" w:hAnsi="Courier New" w:cs="Courier New" w:hint="default"/>
+      </w:rPr>
+    </w:lvl>
+    <w:lvl w:ilvl="8" w:tplc="04090005" w:tentative="1">
+      <w:start w:val="1"/>
+      <w:numFmt w:val="bullet"/>
+      <w:lvlText w:val=""/>
+      <w:lvlJc w:val="left"/>
+      <w:pPr>
+        <w:ind w:left="6888" w:hanging="360"/>
+      </w:pPr>
+      <w:rPr>
+        <w:rFonts w:ascii="Wingdings" w:hAnsi="Wingdings" w:hint="default"/>
+      </w:rPr>
+    </w:lvl>
+  </w:abstractNum>
+  <w:abstractNum w:abstractNumId="13" w15:restartNumberingAfterBreak="0">
+    <w:nsid w:val="449C5971"/>
+    <w:multiLevelType w:val="hybridMultilevel"/>
+    <w:tmpl w:val="04EAEC5E"/>
+    <w:lvl w:ilvl="0" w:tplc="04090001">
+      <w:start w:val="1"/>
+      <w:numFmt w:val="bullet"/>
+      <w:lvlText w:val=""/>
+      <w:lvlJc w:val="left"/>
+      <w:pPr>
+        <w:ind w:left="360" w:hanging="360"/>
+      </w:pPr>
+      <w:rPr>
+        <w:rFonts w:ascii="Symbol" w:hAnsi="Symbol" w:hint="default"/>
+      </w:rPr>
+    </w:lvl>
+    <w:lvl w:ilvl="1" w:tplc="04090003" w:tentative="1">
+      <w:start w:val="1"/>
+      <w:numFmt w:val="bullet"/>
+      <w:lvlText w:val="o"/>
+      <w:lvlJc w:val="left"/>
+      <w:pPr>
+        <w:ind w:left="1080" w:hanging="360"/>
+      </w:pPr>
+      <w:rPr>
+        <w:rFonts w:ascii="Courier New" w:hAnsi="Courier New" w:cs="Courier New" w:hint="default"/>
+      </w:rPr>
+    </w:lvl>
+    <w:lvl w:ilvl="2" w:tplc="04090005" w:tentative="1">
+      <w:start w:val="1"/>
+      <w:numFmt w:val="bullet"/>
+      <w:lvlText w:val=""/>
+      <w:lvlJc w:val="left"/>
+      <w:pPr>
+        <w:ind w:left="1800" w:hanging="360"/>
+      </w:pPr>
+      <w:rPr>
+        <w:rFonts w:ascii="Wingdings" w:hAnsi="Wingdings" w:hint="default"/>
+      </w:rPr>
+    </w:lvl>
+    <w:lvl w:ilvl="3" w:tplc="04090001" w:tentative="1">
+      <w:start w:val="1"/>
+      <w:numFmt w:val="bullet"/>
+      <w:lvlText w:val=""/>
+      <w:lvlJc w:val="left"/>
+      <w:pPr>
+        <w:ind w:left="2520" w:hanging="360"/>
+      </w:pPr>
+      <w:rPr>
+        <w:rFonts w:ascii="Symbol" w:hAnsi="Symbol" w:hint="default"/>
+      </w:rPr>
+    </w:lvl>
+    <w:lvl w:ilvl="4" w:tplc="04090003" w:tentative="1">
+      <w:start w:val="1"/>
+      <w:numFmt w:val="bullet"/>
+      <w:lvlText w:val="o"/>
+      <w:lvlJc w:val="left"/>
+      <w:pPr>
+        <w:ind w:left="3240" w:hanging="360"/>
+      </w:pPr>
+      <w:rPr>
+        <w:rFonts w:ascii="Courier New" w:hAnsi="Courier New" w:cs="Courier New" w:hint="default"/>
+      </w:rPr>
+    </w:lvl>
+    <w:lvl w:ilvl="5" w:tplc="04090005" w:tentative="1">
+      <w:start w:val="1"/>
+      <w:numFmt w:val="bullet"/>
+      <w:lvlText w:val=""/>
+      <w:lvlJc w:val="left"/>
+      <w:pPr>
+        <w:ind w:left="3960" w:hanging="360"/>
+      </w:pPr>
+      <w:rPr>
+        <w:rFonts w:ascii="Wingdings" w:hAnsi="Wingdings" w:hint="default"/>
+      </w:rPr>
+    </w:lvl>
+    <w:lvl w:ilvl="6" w:tplc="04090001" w:tentative="1">
+      <w:start w:val="1"/>
+      <w:numFmt w:val="bullet"/>
+      <w:lvlText w:val=""/>
+      <w:lvlJc w:val="left"/>
+      <w:pPr>
+        <w:ind w:left="4680" w:hanging="360"/>
+      </w:pPr>
+      <w:rPr>
+        <w:rFonts w:ascii="Symbol" w:hAnsi="Symbol" w:hint="default"/>
+      </w:rPr>
+    </w:lvl>
+    <w:lvl w:ilvl="7" w:tplc="04090003" w:tentative="1">
+      <w:start w:val="1"/>
+      <w:numFmt w:val="bullet"/>
+      <w:lvlText w:val="o"/>
+      <w:lvlJc w:val="left"/>
+      <w:pPr>
+        <w:ind w:left="5400" w:hanging="360"/>
+      </w:pPr>
+      <w:rPr>
+        <w:rFonts w:ascii="Courier New" w:hAnsi="Courier New" w:cs="Courier New" w:hint="default"/>
+      </w:rPr>
+    </w:lvl>
+    <w:lvl w:ilvl="8" w:tplc="04090005" w:tentative="1">
+      <w:start w:val="1"/>
+      <w:numFmt w:val="bullet"/>
+      <w:lvlText w:val=""/>
+      <w:lvlJc w:val="left"/>
+      <w:pPr>
+        <w:ind w:left="6120" w:hanging="360"/>
+      </w:pPr>
+      <w:rPr>
+        <w:rFonts w:ascii="Wingdings" w:hAnsi="Wingdings" w:hint="default"/>
+      </w:rPr>
+    </w:lvl>
+  </w:abstractNum>
+  <w:abstractNum w:abstractNumId="14" w15:restartNumberingAfterBreak="0">
+    <w:nsid w:val="46A206DB"/>
+    <w:multiLevelType w:val="hybridMultilevel"/>
+    <w:tmpl w:val="5E8EE742"/>
+    <w:lvl w:ilvl="0" w:tplc="04090001">
+      <w:start w:val="1"/>
+      <w:numFmt w:val="bullet"/>
+      <w:lvlText w:val=""/>
+      <w:lvlJc w:val="left"/>
+      <w:pPr>
+        <w:ind w:left="1080" w:hanging="360"/>
+      </w:pPr>
+      <w:rPr>
+        <w:rFonts w:ascii="Symbol" w:hAnsi="Symbol" w:hint="default"/>
+      </w:rPr>
+    </w:lvl>
+    <w:lvl w:ilvl="1" w:tplc="04090003" w:tentative="1">
+      <w:start w:val="1"/>
+      <w:numFmt w:val="bullet"/>
+      <w:lvlText w:val="o"/>
+      <w:lvlJc w:val="left"/>
+      <w:pPr>
+        <w:ind w:left="1800" w:hanging="360"/>
+      </w:pPr>
+      <w:rPr>
+        <w:rFonts w:ascii="Courier New" w:hAnsi="Courier New" w:cs="Courier New" w:hint="default"/>
+      </w:rPr>
+    </w:lvl>
+    <w:lvl w:ilvl="2" w:tplc="04090005" w:tentative="1">
+      <w:start w:val="1"/>
+      <w:numFmt w:val="bullet"/>
+      <w:lvlText w:val=""/>
+      <w:lvlJc w:val="left"/>
+      <w:pPr>
+        <w:ind w:left="2520" w:hanging="360"/>
+      </w:pPr>
+      <w:rPr>
+        <w:rFonts w:ascii="Wingdings" w:hAnsi="Wingdings" w:hint="default"/>
+      </w:rPr>
+    </w:lvl>
+    <w:lvl w:ilvl="3" w:tplc="04090001" w:tentative="1">
+      <w:start w:val="1"/>
+      <w:numFmt w:val="bullet"/>
+      <w:lvlText w:val=""/>
+      <w:lvlJc w:val="left"/>
+      <w:pPr>
+        <w:ind w:left="3240" w:hanging="360"/>
+      </w:pPr>
+      <w:rPr>
+        <w:rFonts w:ascii="Symbol" w:hAnsi="Symbol" w:hint="default"/>
+      </w:rPr>
+    </w:lvl>
+    <w:lvl w:ilvl="4" w:tplc="04090003" w:tentative="1">
+      <w:start w:val="1"/>
+      <w:numFmt w:val="bullet"/>
+      <w:lvlText w:val="o"/>
+      <w:lvlJc w:val="left"/>
+      <w:pPr>
+        <w:ind w:left="3960" w:hanging="360"/>
+      </w:pPr>
+      <w:rPr>
+        <w:rFonts w:ascii="Courier New" w:hAnsi="Courier New" w:cs="Courier New" w:hint="default"/>
+      </w:rPr>
+    </w:lvl>
+    <w:lvl w:ilvl="5" w:tplc="04090005" w:tentative="1">
+      <w:start w:val="1"/>
+      <w:numFmt w:val="bullet"/>
+      <w:lvlText w:val=""/>
+      <w:lvlJc w:val="left"/>
+      <w:pPr>
+        <w:ind w:left="4680" w:hanging="360"/>
+      </w:pPr>
+      <w:rPr>
+        <w:rFonts w:ascii="Wingdings" w:hAnsi="Wingdings" w:hint="default"/>
+      </w:rPr>
+    </w:lvl>
+    <w:lvl w:ilvl="6" w:tplc="04090001" w:tentative="1">
+      <w:start w:val="1"/>
+      <w:numFmt w:val="bullet"/>
+      <w:lvlText w:val=""/>
+      <w:lvlJc w:val="left"/>
+      <w:pPr>
+        <w:ind w:left="5400" w:hanging="360"/>
+      </w:pPr>
+      <w:rPr>
+        <w:rFonts w:ascii="Symbol" w:hAnsi="Symbol" w:hint="default"/>
+      </w:rPr>
+    </w:lvl>
+    <w:lvl w:ilvl="7" w:tplc="04090003" w:tentative="1">
+      <w:start w:val="1"/>
+      <w:numFmt w:val="bullet"/>
+      <w:lvlText w:val="o"/>
+      <w:lvlJc w:val="left"/>
+      <w:pPr>
+        <w:ind w:left="6120" w:hanging="360"/>
+      </w:pPr>
+      <w:rPr>
+        <w:rFonts w:ascii="Courier New" w:hAnsi="Courier New" w:cs="Courier New" w:hint="default"/>
+      </w:rPr>
+    </w:lvl>
+    <w:lvl w:ilvl="8" w:tplc="04090005" w:tentative="1">
+      <w:start w:val="1"/>
+      <w:numFmt w:val="bullet"/>
+      <w:lvlText w:val=""/>
+      <w:lvlJc w:val="left"/>
+      <w:pPr>
+        <w:ind w:left="6840" w:hanging="360"/>
+      </w:pPr>
+      <w:rPr>
+        <w:rFonts w:ascii="Wingdings" w:hAnsi="Wingdings" w:hint="default"/>
+      </w:rPr>
+    </w:lvl>
+  </w:abstractNum>
+  <w:abstractNum w:abstractNumId="15" w15:restartNumberingAfterBreak="0">
     <w:nsid w:val="4BA12A49"/>
     <w:multiLevelType w:val="hybridMultilevel"/>
     <w:tmpl w:val="E4A05A12"/>
@@ -6123,7 +9579,206 @@
       </w:rPr>
     </w:lvl>
   </w:abstractNum>
-  <w:abstractNum w:abstractNumId="4" w15:restartNumberingAfterBreak="0">
+  <w:abstractNum w:abstractNumId="16" w15:restartNumberingAfterBreak="0">
+    <w:nsid w:val="4C6922D7"/>
+    <w:multiLevelType w:val="hybridMultilevel"/>
+    <w:tmpl w:val="097C4DF8"/>
+    <w:lvl w:ilvl="0" w:tplc="04090001">
+      <w:start w:val="1"/>
+      <w:numFmt w:val="bullet"/>
+      <w:lvlText w:val=""/>
+      <w:lvlJc w:val="left"/>
+      <w:pPr>
+        <w:ind w:left="360" w:hanging="360"/>
+      </w:pPr>
+      <w:rPr>
+        <w:rFonts w:ascii="Symbol" w:hAnsi="Symbol" w:hint="default"/>
+      </w:rPr>
+    </w:lvl>
+    <w:lvl w:ilvl="1" w:tplc="04090003">
+      <w:start w:val="1"/>
+      <w:numFmt w:val="bullet"/>
+      <w:lvlText w:val="o"/>
+      <w:lvlJc w:val="left"/>
+      <w:pPr>
+        <w:ind w:left="1080" w:hanging="360"/>
+      </w:pPr>
+      <w:rPr>
+        <w:rFonts w:ascii="Courier New" w:hAnsi="Courier New" w:cs="Courier New" w:hint="default"/>
+      </w:rPr>
+    </w:lvl>
+    <w:lvl w:ilvl="2" w:tplc="04090005" w:tentative="1">
+      <w:start w:val="1"/>
+      <w:numFmt w:val="bullet"/>
+      <w:lvlText w:val=""/>
+      <w:lvlJc w:val="left"/>
+      <w:pPr>
+        <w:ind w:left="1800" w:hanging="360"/>
+      </w:pPr>
+      <w:rPr>
+        <w:rFonts w:ascii="Wingdings" w:hAnsi="Wingdings" w:hint="default"/>
+      </w:rPr>
+    </w:lvl>
+    <w:lvl w:ilvl="3" w:tplc="04090001" w:tentative="1">
+      <w:start w:val="1"/>
+      <w:numFmt w:val="bullet"/>
+      <w:lvlText w:val=""/>
+      <w:lvlJc w:val="left"/>
+      <w:pPr>
+        <w:ind w:left="2520" w:hanging="360"/>
+      </w:pPr>
+      <w:rPr>
+        <w:rFonts w:ascii="Symbol" w:hAnsi="Symbol" w:hint="default"/>
+      </w:rPr>
+    </w:lvl>
+    <w:lvl w:ilvl="4" w:tplc="04090003" w:tentative="1">
+      <w:start w:val="1"/>
+      <w:numFmt w:val="bullet"/>
+      <w:lvlText w:val="o"/>
+      <w:lvlJc w:val="left"/>
+      <w:pPr>
+        <w:ind w:left="3240" w:hanging="360"/>
+      </w:pPr>
+      <w:rPr>
+        <w:rFonts w:ascii="Courier New" w:hAnsi="Courier New" w:cs="Courier New" w:hint="default"/>
+      </w:rPr>
+    </w:lvl>
+    <w:lvl w:ilvl="5" w:tplc="04090005" w:tentative="1">
+      <w:start w:val="1"/>
+      <w:numFmt w:val="bullet"/>
+      <w:lvlText w:val=""/>
+      <w:lvlJc w:val="left"/>
+      <w:pPr>
+        <w:ind w:left="3960" w:hanging="360"/>
+      </w:pPr>
+      <w:rPr>
+        <w:rFonts w:ascii="Wingdings" w:hAnsi="Wingdings" w:hint="default"/>
+      </w:rPr>
+    </w:lvl>
+    <w:lvl w:ilvl="6" w:tplc="04090001" w:tentative="1">
+      <w:start w:val="1"/>
+      <w:numFmt w:val="bullet"/>
+      <w:lvlText w:val=""/>
+      <w:lvlJc w:val="left"/>
+      <w:pPr>
+        <w:ind w:left="4680" w:hanging="360"/>
+      </w:pPr>
+      <w:rPr>
+        <w:rFonts w:ascii="Symbol" w:hAnsi="Symbol" w:hint="default"/>
+      </w:rPr>
+    </w:lvl>
+    <w:lvl w:ilvl="7" w:tplc="04090003" w:tentative="1">
+      <w:start w:val="1"/>
+      <w:numFmt w:val="bullet"/>
+      <w:lvlText w:val="o"/>
+      <w:lvlJc w:val="left"/>
+      <w:pPr>
+        <w:ind w:left="5400" w:hanging="360"/>
+      </w:pPr>
+      <w:rPr>
+        <w:rFonts w:ascii="Courier New" w:hAnsi="Courier New" w:cs="Courier New" w:hint="default"/>
+      </w:rPr>
+    </w:lvl>
+    <w:lvl w:ilvl="8" w:tplc="04090005" w:tentative="1">
+      <w:start w:val="1"/>
+      <w:numFmt w:val="bullet"/>
+      <w:lvlText w:val=""/>
+      <w:lvlJc w:val="left"/>
+      <w:pPr>
+        <w:ind w:left="6120" w:hanging="360"/>
+      </w:pPr>
+      <w:rPr>
+        <w:rFonts w:ascii="Wingdings" w:hAnsi="Wingdings" w:hint="default"/>
+      </w:rPr>
+    </w:lvl>
+  </w:abstractNum>
+  <w:abstractNum w:abstractNumId="17" w15:restartNumberingAfterBreak="0">
+    <w:nsid w:val="542C6322"/>
+    <w:multiLevelType w:val="hybridMultilevel"/>
+    <w:tmpl w:val="91700126"/>
+    <w:lvl w:ilvl="0" w:tplc="04090011">
+      <w:start w:val="1"/>
+      <w:numFmt w:val="decimal"/>
+      <w:lvlText w:val="%1)"/>
+      <w:lvlJc w:val="left"/>
+      <w:pPr>
+        <w:ind w:left="720" w:hanging="360"/>
+      </w:pPr>
+    </w:lvl>
+    <w:lvl w:ilvl="1" w:tplc="04090019" w:tentative="1">
+      <w:start w:val="1"/>
+      <w:numFmt w:val="lowerLetter"/>
+      <w:lvlText w:val="%2."/>
+      <w:lvlJc w:val="left"/>
+      <w:pPr>
+        <w:ind w:left="1440" w:hanging="360"/>
+      </w:pPr>
+    </w:lvl>
+    <w:lvl w:ilvl="2" w:tplc="0409001B" w:tentative="1">
+      <w:start w:val="1"/>
+      <w:numFmt w:val="lowerRoman"/>
+      <w:lvlText w:val="%3."/>
+      <w:lvlJc w:val="right"/>
+      <w:pPr>
+        <w:ind w:left="2160" w:hanging="180"/>
+      </w:pPr>
+    </w:lvl>
+    <w:lvl w:ilvl="3" w:tplc="0409000F" w:tentative="1">
+      <w:start w:val="1"/>
+      <w:numFmt w:val="decimal"/>
+      <w:lvlText w:val="%4."/>
+      <w:lvlJc w:val="left"/>
+      <w:pPr>
+        <w:ind w:left="2880" w:hanging="360"/>
+      </w:pPr>
+    </w:lvl>
+    <w:lvl w:ilvl="4" w:tplc="04090019" w:tentative="1">
+      <w:start w:val="1"/>
+      <w:numFmt w:val="lowerLetter"/>
+      <w:lvlText w:val="%5."/>
+      <w:lvlJc w:val="left"/>
+      <w:pPr>
+        <w:ind w:left="3600" w:hanging="360"/>
+      </w:pPr>
+    </w:lvl>
+    <w:lvl w:ilvl="5" w:tplc="0409001B" w:tentative="1">
+      <w:start w:val="1"/>
+      <w:numFmt w:val="lowerRoman"/>
+      <w:lvlText w:val="%6."/>
+      <w:lvlJc w:val="right"/>
+      <w:pPr>
+        <w:ind w:left="4320" w:hanging="180"/>
+      </w:pPr>
+    </w:lvl>
+    <w:lvl w:ilvl="6" w:tplc="0409000F" w:tentative="1">
+      <w:start w:val="1"/>
+      <w:numFmt w:val="decimal"/>
+      <w:lvlText w:val="%7."/>
+      <w:lvlJc w:val="left"/>
+      <w:pPr>
+        <w:ind w:left="5040" w:hanging="360"/>
+      </w:pPr>
+    </w:lvl>
+    <w:lvl w:ilvl="7" w:tplc="04090019" w:tentative="1">
+      <w:start w:val="1"/>
+      <w:numFmt w:val="lowerLetter"/>
+      <w:lvlText w:val="%8."/>
+      <w:lvlJc w:val="left"/>
+      <w:pPr>
+        <w:ind w:left="5760" w:hanging="360"/>
+      </w:pPr>
+    </w:lvl>
+    <w:lvl w:ilvl="8" w:tplc="0409001B" w:tentative="1">
+      <w:start w:val="1"/>
+      <w:numFmt w:val="lowerRoman"/>
+      <w:lvlText w:val="%9."/>
+      <w:lvlJc w:val="right"/>
+      <w:pPr>
+        <w:ind w:left="6480" w:hanging="180"/>
+      </w:pPr>
+    </w:lvl>
+  </w:abstractNum>
+  <w:abstractNum w:abstractNumId="18" w15:restartNumberingAfterBreak="0">
     <w:nsid w:val="545344F4"/>
     <w:multiLevelType w:val="multilevel"/>
     <w:tmpl w:val="2AF8BEBC"/>
@@ -6272,7 +9927,277 @@
       </w:rPr>
     </w:lvl>
   </w:abstractNum>
-  <w:abstractNum w:abstractNumId="5" w15:restartNumberingAfterBreak="0">
+  <w:abstractNum w:abstractNumId="19" w15:restartNumberingAfterBreak="0">
+    <w:nsid w:val="571C08F2"/>
+    <w:multiLevelType w:val="hybridMultilevel"/>
+    <w:tmpl w:val="9A66B480"/>
+    <w:lvl w:ilvl="0" w:tplc="8814C79E">
+      <w:start w:val="1"/>
+      <w:numFmt w:val="decimal"/>
+      <w:lvlText w:val="%1)"/>
+      <w:lvlJc w:val="left"/>
+      <w:pPr>
+        <w:ind w:left="720" w:hanging="360"/>
+      </w:pPr>
+      <w:rPr>
+        <w:rFonts w:hint="default"/>
+        <w:color w:val="595959" w:themeColor="text1" w:themeTint="A6"/>
+      </w:rPr>
+    </w:lvl>
+    <w:lvl w:ilvl="1" w:tplc="04090019" w:tentative="1">
+      <w:start w:val="1"/>
+      <w:numFmt w:val="lowerLetter"/>
+      <w:lvlText w:val="%2."/>
+      <w:lvlJc w:val="left"/>
+      <w:pPr>
+        <w:ind w:left="1440" w:hanging="360"/>
+      </w:pPr>
+    </w:lvl>
+    <w:lvl w:ilvl="2" w:tplc="0409001B" w:tentative="1">
+      <w:start w:val="1"/>
+      <w:numFmt w:val="lowerRoman"/>
+      <w:lvlText w:val="%3."/>
+      <w:lvlJc w:val="right"/>
+      <w:pPr>
+        <w:ind w:left="2160" w:hanging="180"/>
+      </w:pPr>
+    </w:lvl>
+    <w:lvl w:ilvl="3" w:tplc="0409000F" w:tentative="1">
+      <w:start w:val="1"/>
+      <w:numFmt w:val="decimal"/>
+      <w:lvlText w:val="%4."/>
+      <w:lvlJc w:val="left"/>
+      <w:pPr>
+        <w:ind w:left="2880" w:hanging="360"/>
+      </w:pPr>
+    </w:lvl>
+    <w:lvl w:ilvl="4" w:tplc="04090019" w:tentative="1">
+      <w:start w:val="1"/>
+      <w:numFmt w:val="lowerLetter"/>
+      <w:lvlText w:val="%5."/>
+      <w:lvlJc w:val="left"/>
+      <w:pPr>
+        <w:ind w:left="3600" w:hanging="360"/>
+      </w:pPr>
+    </w:lvl>
+    <w:lvl w:ilvl="5" w:tplc="0409001B" w:tentative="1">
+      <w:start w:val="1"/>
+      <w:numFmt w:val="lowerRoman"/>
+      <w:lvlText w:val="%6."/>
+      <w:lvlJc w:val="right"/>
+      <w:pPr>
+        <w:ind w:left="4320" w:hanging="180"/>
+      </w:pPr>
+    </w:lvl>
+    <w:lvl w:ilvl="6" w:tplc="0409000F" w:tentative="1">
+      <w:start w:val="1"/>
+      <w:numFmt w:val="decimal"/>
+      <w:lvlText w:val="%7."/>
+      <w:lvlJc w:val="left"/>
+      <w:pPr>
+        <w:ind w:left="5040" w:hanging="360"/>
+      </w:pPr>
+    </w:lvl>
+    <w:lvl w:ilvl="7" w:tplc="04090019" w:tentative="1">
+      <w:start w:val="1"/>
+      <w:numFmt w:val="lowerLetter"/>
+      <w:lvlText w:val="%8."/>
+      <w:lvlJc w:val="left"/>
+      <w:pPr>
+        <w:ind w:left="5760" w:hanging="360"/>
+      </w:pPr>
+    </w:lvl>
+    <w:lvl w:ilvl="8" w:tplc="0409001B" w:tentative="1">
+      <w:start w:val="1"/>
+      <w:numFmt w:val="lowerRoman"/>
+      <w:lvlText w:val="%9."/>
+      <w:lvlJc w:val="right"/>
+      <w:pPr>
+        <w:ind w:left="6480" w:hanging="180"/>
+      </w:pPr>
+    </w:lvl>
+  </w:abstractNum>
+  <w:abstractNum w:abstractNumId="20" w15:restartNumberingAfterBreak="0">
+    <w:nsid w:val="5BBF6D0C"/>
+    <w:multiLevelType w:val="hybridMultilevel"/>
+    <w:tmpl w:val="64C42D76"/>
+    <w:lvl w:ilvl="0" w:tplc="04090011">
+      <w:start w:val="1"/>
+      <w:numFmt w:val="decimal"/>
+      <w:lvlText w:val="%1)"/>
+      <w:lvlJc w:val="left"/>
+      <w:pPr>
+        <w:ind w:left="720" w:hanging="360"/>
+      </w:pPr>
+      <w:rPr>
+        <w:rFonts w:hint="default"/>
+        <w:color w:val="595959" w:themeColor="text1" w:themeTint="A6"/>
+      </w:rPr>
+    </w:lvl>
+    <w:lvl w:ilvl="1" w:tplc="04090019" w:tentative="1">
+      <w:start w:val="1"/>
+      <w:numFmt w:val="lowerLetter"/>
+      <w:lvlText w:val="%2."/>
+      <w:lvlJc w:val="left"/>
+      <w:pPr>
+        <w:ind w:left="1440" w:hanging="360"/>
+      </w:pPr>
+    </w:lvl>
+    <w:lvl w:ilvl="2" w:tplc="0409001B" w:tentative="1">
+      <w:start w:val="1"/>
+      <w:numFmt w:val="lowerRoman"/>
+      <w:lvlText w:val="%3."/>
+      <w:lvlJc w:val="right"/>
+      <w:pPr>
+        <w:ind w:left="2160" w:hanging="180"/>
+      </w:pPr>
+    </w:lvl>
+    <w:lvl w:ilvl="3" w:tplc="0409000F" w:tentative="1">
+      <w:start w:val="1"/>
+      <w:numFmt w:val="decimal"/>
+      <w:lvlText w:val="%4."/>
+      <w:lvlJc w:val="left"/>
+      <w:pPr>
+        <w:ind w:left="2880" w:hanging="360"/>
+      </w:pPr>
+    </w:lvl>
+    <w:lvl w:ilvl="4" w:tplc="04090019" w:tentative="1">
+      <w:start w:val="1"/>
+      <w:numFmt w:val="lowerLetter"/>
+      <w:lvlText w:val="%5."/>
+      <w:lvlJc w:val="left"/>
+      <w:pPr>
+        <w:ind w:left="3600" w:hanging="360"/>
+      </w:pPr>
+    </w:lvl>
+    <w:lvl w:ilvl="5" w:tplc="0409001B" w:tentative="1">
+      <w:start w:val="1"/>
+      <w:numFmt w:val="lowerRoman"/>
+      <w:lvlText w:val="%6."/>
+      <w:lvlJc w:val="right"/>
+      <w:pPr>
+        <w:ind w:left="4320" w:hanging="180"/>
+      </w:pPr>
+    </w:lvl>
+    <w:lvl w:ilvl="6" w:tplc="0409000F" w:tentative="1">
+      <w:start w:val="1"/>
+      <w:numFmt w:val="decimal"/>
+      <w:lvlText w:val="%7."/>
+      <w:lvlJc w:val="left"/>
+      <w:pPr>
+        <w:ind w:left="5040" w:hanging="360"/>
+      </w:pPr>
+    </w:lvl>
+    <w:lvl w:ilvl="7" w:tplc="04090019" w:tentative="1">
+      <w:start w:val="1"/>
+      <w:numFmt w:val="lowerLetter"/>
+      <w:lvlText w:val="%8."/>
+      <w:lvlJc w:val="left"/>
+      <w:pPr>
+        <w:ind w:left="5760" w:hanging="360"/>
+      </w:pPr>
+    </w:lvl>
+    <w:lvl w:ilvl="8" w:tplc="0409001B" w:tentative="1">
+      <w:start w:val="1"/>
+      <w:numFmt w:val="lowerRoman"/>
+      <w:lvlText w:val="%9."/>
+      <w:lvlJc w:val="right"/>
+      <w:pPr>
+        <w:ind w:left="6480" w:hanging="180"/>
+      </w:pPr>
+    </w:lvl>
+  </w:abstractNum>
+  <w:abstractNum w:abstractNumId="21" w15:restartNumberingAfterBreak="0">
+    <w:nsid w:val="5C9E63F9"/>
+    <w:multiLevelType w:val="hybridMultilevel"/>
+    <w:tmpl w:val="20CEFCDA"/>
+    <w:lvl w:ilvl="0" w:tplc="E1F03D9C">
+      <w:start w:val="1"/>
+      <w:numFmt w:val="decimal"/>
+      <w:lvlText w:val="%1)"/>
+      <w:lvlJc w:val="left"/>
+      <w:pPr>
+        <w:ind w:left="360" w:hanging="360"/>
+      </w:pPr>
+      <w:rPr>
+        <w:rFonts w:hint="default"/>
+        <w:b/>
+      </w:rPr>
+    </w:lvl>
+    <w:lvl w:ilvl="1" w:tplc="04090019">
+      <w:start w:val="1"/>
+      <w:numFmt w:val="lowerLetter"/>
+      <w:lvlText w:val="%2."/>
+      <w:lvlJc w:val="left"/>
+      <w:pPr>
+        <w:ind w:left="1080" w:hanging="360"/>
+      </w:pPr>
+    </w:lvl>
+    <w:lvl w:ilvl="2" w:tplc="0409001B" w:tentative="1">
+      <w:start w:val="1"/>
+      <w:numFmt w:val="lowerRoman"/>
+      <w:lvlText w:val="%3."/>
+      <w:lvlJc w:val="right"/>
+      <w:pPr>
+        <w:ind w:left="1800" w:hanging="180"/>
+      </w:pPr>
+    </w:lvl>
+    <w:lvl w:ilvl="3" w:tplc="0409000F" w:tentative="1">
+      <w:start w:val="1"/>
+      <w:numFmt w:val="decimal"/>
+      <w:lvlText w:val="%4."/>
+      <w:lvlJc w:val="left"/>
+      <w:pPr>
+        <w:ind w:left="2520" w:hanging="360"/>
+      </w:pPr>
+    </w:lvl>
+    <w:lvl w:ilvl="4" w:tplc="04090019" w:tentative="1">
+      <w:start w:val="1"/>
+      <w:numFmt w:val="lowerLetter"/>
+      <w:lvlText w:val="%5."/>
+      <w:lvlJc w:val="left"/>
+      <w:pPr>
+        <w:ind w:left="3240" w:hanging="360"/>
+      </w:pPr>
+    </w:lvl>
+    <w:lvl w:ilvl="5" w:tplc="0409001B" w:tentative="1">
+      <w:start w:val="1"/>
+      <w:numFmt w:val="lowerRoman"/>
+      <w:lvlText w:val="%6."/>
+      <w:lvlJc w:val="right"/>
+      <w:pPr>
+        <w:ind w:left="3960" w:hanging="180"/>
+      </w:pPr>
+    </w:lvl>
+    <w:lvl w:ilvl="6" w:tplc="0409000F" w:tentative="1">
+      <w:start w:val="1"/>
+      <w:numFmt w:val="decimal"/>
+      <w:lvlText w:val="%7."/>
+      <w:lvlJc w:val="left"/>
+      <w:pPr>
+        <w:ind w:left="4680" w:hanging="360"/>
+      </w:pPr>
+    </w:lvl>
+    <w:lvl w:ilvl="7" w:tplc="04090019" w:tentative="1">
+      <w:start w:val="1"/>
+      <w:numFmt w:val="lowerLetter"/>
+      <w:lvlText w:val="%8."/>
+      <w:lvlJc w:val="left"/>
+      <w:pPr>
+        <w:ind w:left="5400" w:hanging="360"/>
+      </w:pPr>
+    </w:lvl>
+    <w:lvl w:ilvl="8" w:tplc="0409001B" w:tentative="1">
+      <w:start w:val="1"/>
+      <w:numFmt w:val="lowerRoman"/>
+      <w:lvlText w:val="%9."/>
+      <w:lvlJc w:val="right"/>
+      <w:pPr>
+        <w:ind w:left="6120" w:hanging="180"/>
+      </w:pPr>
+    </w:lvl>
+  </w:abstractNum>
+  <w:abstractNum w:abstractNumId="22" w15:restartNumberingAfterBreak="0">
     <w:nsid w:val="5F4C3A12"/>
     <w:multiLevelType w:val="hybridMultilevel"/>
     <w:tmpl w:val="E71E2F26"/>
@@ -6384,7 +10309,97 @@
       </w:rPr>
     </w:lvl>
   </w:abstractNum>
-  <w:abstractNum w:abstractNumId="6" w15:restartNumberingAfterBreak="0">
+  <w:abstractNum w:abstractNumId="23" w15:restartNumberingAfterBreak="0">
+    <w:nsid w:val="65357DE6"/>
+    <w:multiLevelType w:val="hybridMultilevel"/>
+    <w:tmpl w:val="7F241DCE"/>
+    <w:lvl w:ilvl="0" w:tplc="04090011">
+      <w:start w:val="1"/>
+      <w:numFmt w:val="decimal"/>
+      <w:lvlText w:val="%1)"/>
+      <w:lvlJc w:val="left"/>
+      <w:pPr>
+        <w:ind w:left="720" w:hanging="360"/>
+      </w:pPr>
+      <w:rPr>
+        <w:rFonts w:hint="default"/>
+        <w:color w:val="595959" w:themeColor="text1" w:themeTint="A6"/>
+      </w:rPr>
+    </w:lvl>
+    <w:lvl w:ilvl="1" w:tplc="04090019" w:tentative="1">
+      <w:start w:val="1"/>
+      <w:numFmt w:val="lowerLetter"/>
+      <w:lvlText w:val="%2."/>
+      <w:lvlJc w:val="left"/>
+      <w:pPr>
+        <w:ind w:left="1440" w:hanging="360"/>
+      </w:pPr>
+    </w:lvl>
+    <w:lvl w:ilvl="2" w:tplc="0409001B" w:tentative="1">
+      <w:start w:val="1"/>
+      <w:numFmt w:val="lowerRoman"/>
+      <w:lvlText w:val="%3."/>
+      <w:lvlJc w:val="right"/>
+      <w:pPr>
+        <w:ind w:left="2160" w:hanging="180"/>
+      </w:pPr>
+    </w:lvl>
+    <w:lvl w:ilvl="3" w:tplc="0409000F" w:tentative="1">
+      <w:start w:val="1"/>
+      <w:numFmt w:val="decimal"/>
+      <w:lvlText w:val="%4."/>
+      <w:lvlJc w:val="left"/>
+      <w:pPr>
+        <w:ind w:left="2880" w:hanging="360"/>
+      </w:pPr>
+    </w:lvl>
+    <w:lvl w:ilvl="4" w:tplc="04090019" w:tentative="1">
+      <w:start w:val="1"/>
+      <w:numFmt w:val="lowerLetter"/>
+      <w:lvlText w:val="%5."/>
+      <w:lvlJc w:val="left"/>
+      <w:pPr>
+        <w:ind w:left="3600" w:hanging="360"/>
+      </w:pPr>
+    </w:lvl>
+    <w:lvl w:ilvl="5" w:tplc="0409001B" w:tentative="1">
+      <w:start w:val="1"/>
+      <w:numFmt w:val="lowerRoman"/>
+      <w:lvlText w:val="%6."/>
+      <w:lvlJc w:val="right"/>
+      <w:pPr>
+        <w:ind w:left="4320" w:hanging="180"/>
+      </w:pPr>
+    </w:lvl>
+    <w:lvl w:ilvl="6" w:tplc="0409000F" w:tentative="1">
+      <w:start w:val="1"/>
+      <w:numFmt w:val="decimal"/>
+      <w:lvlText w:val="%7."/>
+      <w:lvlJc w:val="left"/>
+      <w:pPr>
+        <w:ind w:left="5040" w:hanging="360"/>
+      </w:pPr>
+    </w:lvl>
+    <w:lvl w:ilvl="7" w:tplc="04090019" w:tentative="1">
+      <w:start w:val="1"/>
+      <w:numFmt w:val="lowerLetter"/>
+      <w:lvlText w:val="%8."/>
+      <w:lvlJc w:val="left"/>
+      <w:pPr>
+        <w:ind w:left="5760" w:hanging="360"/>
+      </w:pPr>
+    </w:lvl>
+    <w:lvl w:ilvl="8" w:tplc="0409001B" w:tentative="1">
+      <w:start w:val="1"/>
+      <w:numFmt w:val="lowerRoman"/>
+      <w:lvlText w:val="%9."/>
+      <w:lvlJc w:val="right"/>
+      <w:pPr>
+        <w:ind w:left="6480" w:hanging="180"/>
+      </w:pPr>
+    </w:lvl>
+  </w:abstractNum>
+  <w:abstractNum w:abstractNumId="24" w15:restartNumberingAfterBreak="0">
     <w:nsid w:val="69C61683"/>
     <w:multiLevelType w:val="hybridMultilevel"/>
     <w:tmpl w:val="458A4A9E"/>
@@ -6497,26 +10512,285 @@
       </w:rPr>
     </w:lvl>
   </w:abstractNum>
+  <w:abstractNum w:abstractNumId="25" w15:restartNumberingAfterBreak="0">
+    <w:nsid w:val="6F584470"/>
+    <w:multiLevelType w:val="hybridMultilevel"/>
+    <w:tmpl w:val="9BFCA92C"/>
+    <w:lvl w:ilvl="0" w:tplc="04090011">
+      <w:start w:val="1"/>
+      <w:numFmt w:val="decimal"/>
+      <w:lvlText w:val="%1)"/>
+      <w:lvlJc w:val="left"/>
+      <w:pPr>
+        <w:ind w:left="765" w:hanging="360"/>
+      </w:pPr>
+    </w:lvl>
+    <w:lvl w:ilvl="1" w:tplc="04090019" w:tentative="1">
+      <w:start w:val="1"/>
+      <w:numFmt w:val="lowerLetter"/>
+      <w:lvlText w:val="%2."/>
+      <w:lvlJc w:val="left"/>
+      <w:pPr>
+        <w:ind w:left="1485" w:hanging="360"/>
+      </w:pPr>
+    </w:lvl>
+    <w:lvl w:ilvl="2" w:tplc="0409001B" w:tentative="1">
+      <w:start w:val="1"/>
+      <w:numFmt w:val="lowerRoman"/>
+      <w:lvlText w:val="%3."/>
+      <w:lvlJc w:val="right"/>
+      <w:pPr>
+        <w:ind w:left="2205" w:hanging="180"/>
+      </w:pPr>
+    </w:lvl>
+    <w:lvl w:ilvl="3" w:tplc="0409000F" w:tentative="1">
+      <w:start w:val="1"/>
+      <w:numFmt w:val="decimal"/>
+      <w:lvlText w:val="%4."/>
+      <w:lvlJc w:val="left"/>
+      <w:pPr>
+        <w:ind w:left="2925" w:hanging="360"/>
+      </w:pPr>
+    </w:lvl>
+    <w:lvl w:ilvl="4" w:tplc="04090019" w:tentative="1">
+      <w:start w:val="1"/>
+      <w:numFmt w:val="lowerLetter"/>
+      <w:lvlText w:val="%5."/>
+      <w:lvlJc w:val="left"/>
+      <w:pPr>
+        <w:ind w:left="3645" w:hanging="360"/>
+      </w:pPr>
+    </w:lvl>
+    <w:lvl w:ilvl="5" w:tplc="0409001B" w:tentative="1">
+      <w:start w:val="1"/>
+      <w:numFmt w:val="lowerRoman"/>
+      <w:lvlText w:val="%6."/>
+      <w:lvlJc w:val="right"/>
+      <w:pPr>
+        <w:ind w:left="4365" w:hanging="180"/>
+      </w:pPr>
+    </w:lvl>
+    <w:lvl w:ilvl="6" w:tplc="0409000F" w:tentative="1">
+      <w:start w:val="1"/>
+      <w:numFmt w:val="decimal"/>
+      <w:lvlText w:val="%7."/>
+      <w:lvlJc w:val="left"/>
+      <w:pPr>
+        <w:ind w:left="5085" w:hanging="360"/>
+      </w:pPr>
+    </w:lvl>
+    <w:lvl w:ilvl="7" w:tplc="04090019" w:tentative="1">
+      <w:start w:val="1"/>
+      <w:numFmt w:val="lowerLetter"/>
+      <w:lvlText w:val="%8."/>
+      <w:lvlJc w:val="left"/>
+      <w:pPr>
+        <w:ind w:left="5805" w:hanging="360"/>
+      </w:pPr>
+    </w:lvl>
+    <w:lvl w:ilvl="8" w:tplc="0409001B" w:tentative="1">
+      <w:start w:val="1"/>
+      <w:numFmt w:val="lowerRoman"/>
+      <w:lvlText w:val="%9."/>
+      <w:lvlJc w:val="right"/>
+      <w:pPr>
+        <w:ind w:left="6525" w:hanging="180"/>
+      </w:pPr>
+    </w:lvl>
+  </w:abstractNum>
+  <w:abstractNum w:abstractNumId="26" w15:restartNumberingAfterBreak="0">
+    <w:nsid w:val="75E0546D"/>
+    <w:multiLevelType w:val="hybridMultilevel"/>
+    <w:tmpl w:val="27901232"/>
+    <w:lvl w:ilvl="0" w:tplc="04090001">
+      <w:start w:val="1"/>
+      <w:numFmt w:val="bullet"/>
+      <w:lvlText w:val=""/>
+      <w:lvlJc w:val="left"/>
+      <w:pPr>
+        <w:ind w:left="1080" w:hanging="360"/>
+      </w:pPr>
+      <w:rPr>
+        <w:rFonts w:ascii="Symbol" w:hAnsi="Symbol" w:hint="default"/>
+      </w:rPr>
+    </w:lvl>
+    <w:lvl w:ilvl="1" w:tplc="04090003" w:tentative="1">
+      <w:start w:val="1"/>
+      <w:numFmt w:val="bullet"/>
+      <w:lvlText w:val="o"/>
+      <w:lvlJc w:val="left"/>
+      <w:pPr>
+        <w:ind w:left="1800" w:hanging="360"/>
+      </w:pPr>
+      <w:rPr>
+        <w:rFonts w:ascii="Courier New" w:hAnsi="Courier New" w:cs="Courier New" w:hint="default"/>
+      </w:rPr>
+    </w:lvl>
+    <w:lvl w:ilvl="2" w:tplc="04090005" w:tentative="1">
+      <w:start w:val="1"/>
+      <w:numFmt w:val="bullet"/>
+      <w:lvlText w:val=""/>
+      <w:lvlJc w:val="left"/>
+      <w:pPr>
+        <w:ind w:left="2520" w:hanging="360"/>
+      </w:pPr>
+      <w:rPr>
+        <w:rFonts w:ascii="Wingdings" w:hAnsi="Wingdings" w:hint="default"/>
+      </w:rPr>
+    </w:lvl>
+    <w:lvl w:ilvl="3" w:tplc="04090001" w:tentative="1">
+      <w:start w:val="1"/>
+      <w:numFmt w:val="bullet"/>
+      <w:lvlText w:val=""/>
+      <w:lvlJc w:val="left"/>
+      <w:pPr>
+        <w:ind w:left="3240" w:hanging="360"/>
+      </w:pPr>
+      <w:rPr>
+        <w:rFonts w:ascii="Symbol" w:hAnsi="Symbol" w:hint="default"/>
+      </w:rPr>
+    </w:lvl>
+    <w:lvl w:ilvl="4" w:tplc="04090003" w:tentative="1">
+      <w:start w:val="1"/>
+      <w:numFmt w:val="bullet"/>
+      <w:lvlText w:val="o"/>
+      <w:lvlJc w:val="left"/>
+      <w:pPr>
+        <w:ind w:left="3960" w:hanging="360"/>
+      </w:pPr>
+      <w:rPr>
+        <w:rFonts w:ascii="Courier New" w:hAnsi="Courier New" w:cs="Courier New" w:hint="default"/>
+      </w:rPr>
+    </w:lvl>
+    <w:lvl w:ilvl="5" w:tplc="04090005" w:tentative="1">
+      <w:start w:val="1"/>
+      <w:numFmt w:val="bullet"/>
+      <w:lvlText w:val=""/>
+      <w:lvlJc w:val="left"/>
+      <w:pPr>
+        <w:ind w:left="4680" w:hanging="360"/>
+      </w:pPr>
+      <w:rPr>
+        <w:rFonts w:ascii="Wingdings" w:hAnsi="Wingdings" w:hint="default"/>
+      </w:rPr>
+    </w:lvl>
+    <w:lvl w:ilvl="6" w:tplc="04090001" w:tentative="1">
+      <w:start w:val="1"/>
+      <w:numFmt w:val="bullet"/>
+      <w:lvlText w:val=""/>
+      <w:lvlJc w:val="left"/>
+      <w:pPr>
+        <w:ind w:left="5400" w:hanging="360"/>
+      </w:pPr>
+      <w:rPr>
+        <w:rFonts w:ascii="Symbol" w:hAnsi="Symbol" w:hint="default"/>
+      </w:rPr>
+    </w:lvl>
+    <w:lvl w:ilvl="7" w:tplc="04090003" w:tentative="1">
+      <w:start w:val="1"/>
+      <w:numFmt w:val="bullet"/>
+      <w:lvlText w:val="o"/>
+      <w:lvlJc w:val="left"/>
+      <w:pPr>
+        <w:ind w:left="6120" w:hanging="360"/>
+      </w:pPr>
+      <w:rPr>
+        <w:rFonts w:ascii="Courier New" w:hAnsi="Courier New" w:cs="Courier New" w:hint="default"/>
+      </w:rPr>
+    </w:lvl>
+    <w:lvl w:ilvl="8" w:tplc="04090005" w:tentative="1">
+      <w:start w:val="1"/>
+      <w:numFmt w:val="bullet"/>
+      <w:lvlText w:val=""/>
+      <w:lvlJc w:val="left"/>
+      <w:pPr>
+        <w:ind w:left="6840" w:hanging="360"/>
+      </w:pPr>
+      <w:rPr>
+        <w:rFonts w:ascii="Wingdings" w:hAnsi="Wingdings" w:hint="default"/>
+      </w:rPr>
+    </w:lvl>
+  </w:abstractNum>
   <w:num w:numId="1">
+    <w:abstractNumId w:val="18"/>
+  </w:num>
+  <w:num w:numId="2">
+    <w:abstractNumId w:val="5"/>
+  </w:num>
+  <w:num w:numId="3">
+    <w:abstractNumId w:val="22"/>
+  </w:num>
+  <w:num w:numId="4">
+    <w:abstractNumId w:val="9"/>
+  </w:num>
+  <w:num w:numId="5">
+    <w:abstractNumId w:val="24"/>
+  </w:num>
+  <w:num w:numId="6">
+    <w:abstractNumId w:val="15"/>
+  </w:num>
+  <w:num w:numId="7">
+    <w:abstractNumId w:val="3"/>
+  </w:num>
+  <w:num w:numId="8">
+    <w:abstractNumId w:val="16"/>
+  </w:num>
+  <w:num w:numId="9">
+    <w:abstractNumId w:val="1"/>
+  </w:num>
+  <w:num w:numId="10">
+    <w:abstractNumId w:val="10"/>
+  </w:num>
+  <w:num w:numId="11">
+    <w:abstractNumId w:val="0"/>
+  </w:num>
+  <w:num w:numId="12">
+    <w:abstractNumId w:val="8"/>
+  </w:num>
+  <w:num w:numId="13">
+    <w:abstractNumId w:val="2"/>
+  </w:num>
+  <w:num w:numId="14">
+    <w:abstractNumId w:val="7"/>
+  </w:num>
+  <w:num w:numId="15">
+    <w:abstractNumId w:val="21"/>
+  </w:num>
+  <w:num w:numId="16">
+    <w:abstractNumId w:val="26"/>
+  </w:num>
+  <w:num w:numId="17">
+    <w:abstractNumId w:val="14"/>
+  </w:num>
+  <w:num w:numId="18">
+    <w:abstractNumId w:val="12"/>
+  </w:num>
+  <w:num w:numId="19">
+    <w:abstractNumId w:val="19"/>
+  </w:num>
+  <w:num w:numId="20">
+    <w:abstractNumId w:val="6"/>
+  </w:num>
+  <w:num w:numId="21">
+    <w:abstractNumId w:val="25"/>
+  </w:num>
+  <w:num w:numId="22">
+    <w:abstractNumId w:val="13"/>
+  </w:num>
+  <w:num w:numId="23">
     <w:abstractNumId w:val="4"/>
   </w:num>
-  <w:num w:numId="2">
-    <w:abstractNumId w:val="1"/>
+  <w:num w:numId="24">
+    <w:abstractNumId w:val="20"/>
   </w:num>
-  <w:num w:numId="3">
-    <w:abstractNumId w:val="5"/>
+  <w:num w:numId="25">
+    <w:abstractNumId w:val="23"/>
   </w:num>
-  <w:num w:numId="4">
-    <w:abstractNumId w:val="2"/>
+  <w:num w:numId="26">
+    <w:abstractNumId w:val="11"/>
   </w:num>
-  <w:num w:numId="5">
-    <w:abstractNumId w:val="6"/>
-  </w:num>
-  <w:num w:numId="6">
-    <w:abstractNumId w:val="3"/>
-  </w:num>
-  <w:num w:numId="7">
-    <w:abstractNumId w:val="0"/>
+  <w:num w:numId="27">
+    <w:abstractNumId w:val="17"/>
   </w:num>
 </w:numbering>
 </file>
@@ -7739,6 +12013,44 @@
       <w:color w:val="2E74B5" w:themeColor="accent1" w:themeShade="BF"/>
     </w:rPr>
   </w:style>
+  <w:style w:type="character" w:customStyle="1" w:styleId="normaltextrun">
+    <w:name w:val="normaltextrun"/>
+    <w:basedOn w:val="DefaultParagraphFont"/>
+    <w:rsid w:val="00981A7C"/>
+  </w:style>
+  <w:style w:type="paragraph" w:customStyle="1" w:styleId="paragraph">
+    <w:name w:val="paragraph"/>
+    <w:basedOn w:val="Normal"/>
+    <w:rsid w:val="00433063"/>
+    <w:pPr>
+      <w:spacing w:before="100" w:beforeAutospacing="1" w:after="100" w:afterAutospacing="1" w:line="240" w:lineRule="auto"/>
+    </w:pPr>
+    <w:rPr>
+      <w:rFonts w:ascii="Times New Roman" w:eastAsia="Times New Roman" w:hAnsi="Times New Roman" w:cs="Times New Roman"/>
+      <w:sz w:val="24"/>
+      <w:szCs w:val="24"/>
+    </w:rPr>
+  </w:style>
+  <w:style w:type="character" w:customStyle="1" w:styleId="eop">
+    <w:name w:val="eop"/>
+    <w:basedOn w:val="DefaultParagraphFont"/>
+    <w:rsid w:val="00433063"/>
+  </w:style>
+  <w:style w:type="paragraph" w:styleId="Bibliography">
+    <w:name w:val="Bibliography"/>
+    <w:basedOn w:val="Normal"/>
+    <w:next w:val="Normal"/>
+    <w:uiPriority w:val="37"/>
+    <w:unhideWhenUsed/>
+    <w:rsid w:val="00C23CF3"/>
+    <w:pPr>
+      <w:spacing w:after="200" w:line="276" w:lineRule="auto"/>
+    </w:pPr>
+    <w:rPr>
+      <w:rFonts w:eastAsiaTheme="minorEastAsia"/>
+      <w:lang w:val="en-GB" w:eastAsia="zh-CN"/>
+    </w:rPr>
+  </w:style>
 </w:styles>
 </file>
 
